--- a/mongocxx.docx
+++ b/mongocxx.docx
@@ -1,6 +1,6 @@
 
 <file path=word/document.xml><?xml version="1.0" encoding="utf-8"?>
-<w:document xmlns:ve="http://schemas.openxmlformats.org/markup-compatibility/2006" xmlns:o="urn:schemas-microsoft-com:office:office" xmlns:r="http://schemas.openxmlformats.org/officeDocument/2006/relationships" xmlns:m="http://schemas.openxmlformats.org/officeDocument/2006/math" xmlns:v="urn:schemas-microsoft-com:vml" xmlns:wp="http://schemas.openxmlformats.org/drawingml/2006/wordprocessingDrawing" xmlns:w10="urn:schemas-microsoft-com:office:word" xmlns:w="http://schemas.openxmlformats.org/wordprocessingml/2006/main" xmlns:wne="http://schemas.microsoft.com/office/word/2006/wordml">
+<w:document xmlns:wpc="http://schemas.microsoft.com/office/word/2010/wordprocessingCanvas" xmlns:mc="http://schemas.openxmlformats.org/markup-compatibility/2006" xmlns:o="urn:schemas-microsoft-com:office:office" xmlns:r="http://schemas.openxmlformats.org/officeDocument/2006/relationships" xmlns:m="http://schemas.openxmlformats.org/officeDocument/2006/math" xmlns:v="urn:schemas-microsoft-com:vml" xmlns:wp14="http://schemas.microsoft.com/office/word/2010/wordprocessingDrawing" xmlns:wp="http://schemas.openxmlformats.org/drawingml/2006/wordprocessingDrawing" xmlns:w10="urn:schemas-microsoft-com:office:word" xmlns:w="http://schemas.openxmlformats.org/wordprocessingml/2006/main" xmlns:w14="http://schemas.microsoft.com/office/word/2010/wordml" xmlns:wpg="http://schemas.microsoft.com/office/word/2010/wordprocessingGroup" xmlns:wpi="http://schemas.microsoft.com/office/word/2010/wordprocessingInk" xmlns:wne="http://schemas.microsoft.com/office/word/2006/wordml" xmlns:wps="http://schemas.microsoft.com/office/word/2010/wordprocessingShape" mc:Ignorable="w14 wp14">
   <w:body>
     <w:p>
       <w:pPr>
@@ -27,12 +27,14 @@
         </w:rPr>
         <w:t>和配置</w:t>
       </w:r>
+      <w:proofErr w:type="spellStart"/>
       <w:r>
         <w:rPr>
           <w:rFonts w:hint="eastAsia"/>
         </w:rPr>
         <w:t>mongodb</w:t>
       </w:r>
+      <w:proofErr w:type="spellEnd"/>
       <w:r>
         <w:rPr>
           <w:rFonts w:hint="eastAsia"/>
@@ -62,12 +64,14 @@
         </w:rPr>
         <w:t>安装</w:t>
       </w:r>
+      <w:proofErr w:type="spellStart"/>
       <w:r>
         <w:rPr>
           <w:rFonts w:hint="eastAsia"/>
         </w:rPr>
         <w:t>mongocxx</w:t>
       </w:r>
+      <w:proofErr w:type="spellEnd"/>
       <w:r>
         <w:rPr>
           <w:rFonts w:hint="eastAsia"/>
@@ -102,7 +106,7 @@
       <w:tblPr>
         <w:tblStyle w:val="a7"/>
         <w:tblW w:w="0" w:type="auto"/>
-        <w:tblLook w:val="04A0"/>
+        <w:tblLook w:val="04A0" w:firstRow="1" w:lastRow="0" w:firstColumn="1" w:lastColumn="0" w:noHBand="0" w:noVBand="1"/>
       </w:tblPr>
       <w:tblGrid>
         <w:gridCol w:w="8522"/>
@@ -167,8 +171,20 @@
                 <w:kern w:val="0"/>
                 <w:sz w:val="20"/>
               </w:rPr>
-              <w:t>[csdn</w:t>
-            </w:r>
+              <w:t>[</w:t>
+            </w:r>
+            <w:proofErr w:type="spellStart"/>
+            <w:r>
+              <w:rPr>
+                <w:rFonts w:ascii="Courier New" w:eastAsia="宋体" w:hAnsi="Courier New" w:cs="Courier New"/>
+                <w:color w:val="000000"/>
+                <w:kern w:val="0"/>
+                <w:sz w:val="20"/>
+              </w:rPr>
+              <w:t>csdn</w:t>
+            </w:r>
+            <w:proofErr w:type="spellEnd"/>
+            <w:proofErr w:type="gramStart"/>
             <w:r>
               <w:rPr>
                 <w:rFonts w:ascii="Courier New" w:eastAsia="宋体" w:hAnsi="Courier New" w:cs="Courier New"/>
@@ -178,14 +194,35 @@
               </w:rPr>
               <w:t>博客</w:t>
             </w:r>
-            <w:r>
-              <w:rPr>
-                <w:rFonts w:ascii="Courier New" w:eastAsia="宋体" w:hAnsi="Courier New" w:cs="Courier New"/>
-                <w:color w:val="000000"/>
-                <w:kern w:val="0"/>
-                <w:sz w:val="20"/>
-              </w:rPr>
-              <w:t xml:space="preserve">: linux </w:t>
+            <w:proofErr w:type="gramEnd"/>
+            <w:r>
+              <w:rPr>
+                <w:rFonts w:ascii="Courier New" w:eastAsia="宋体" w:hAnsi="Courier New" w:cs="Courier New"/>
+                <w:color w:val="000000"/>
+                <w:kern w:val="0"/>
+                <w:sz w:val="20"/>
+              </w:rPr>
+              <w:t xml:space="preserve">: </w:t>
+            </w:r>
+            <w:proofErr w:type="spellStart"/>
+            <w:r>
+              <w:rPr>
+                <w:rFonts w:ascii="Courier New" w:eastAsia="宋体" w:hAnsi="Courier New" w:cs="Courier New"/>
+                <w:color w:val="000000"/>
+                <w:kern w:val="0"/>
+                <w:sz w:val="20"/>
+              </w:rPr>
+              <w:t>linux</w:t>
+            </w:r>
+            <w:proofErr w:type="spellEnd"/>
+            <w:r>
+              <w:rPr>
+                <w:rFonts w:ascii="Courier New" w:eastAsia="宋体" w:hAnsi="Courier New" w:cs="Courier New"/>
+                <w:color w:val="000000"/>
+                <w:kern w:val="0"/>
+                <w:sz w:val="20"/>
+              </w:rPr>
+              <w:t xml:space="preserve"> </w:t>
             </w:r>
             <w:r>
               <w:rPr>
@@ -196,14 +233,25 @@
               </w:rPr>
               <w:t>下安装</w:t>
             </w:r>
-            <w:r>
-              <w:rPr>
-                <w:rFonts w:ascii="Courier New" w:eastAsia="宋体" w:hAnsi="Courier New" w:cs="Courier New"/>
-                <w:color w:val="000000"/>
-                <w:kern w:val="0"/>
-                <w:sz w:val="20"/>
-              </w:rPr>
-              <w:t xml:space="preserve">mongocxx] </w:t>
+            <w:proofErr w:type="spellStart"/>
+            <w:r>
+              <w:rPr>
+                <w:rFonts w:ascii="Courier New" w:eastAsia="宋体" w:hAnsi="Courier New" w:cs="Courier New"/>
+                <w:color w:val="000000"/>
+                <w:kern w:val="0"/>
+                <w:sz w:val="20"/>
+              </w:rPr>
+              <w:t>mongocxx</w:t>
+            </w:r>
+            <w:proofErr w:type="spellEnd"/>
+            <w:r>
+              <w:rPr>
+                <w:rFonts w:ascii="Courier New" w:eastAsia="宋体" w:hAnsi="Courier New" w:cs="Courier New"/>
+                <w:color w:val="000000"/>
+                <w:kern w:val="0"/>
+                <w:sz w:val="20"/>
+              </w:rPr>
+              <w:t xml:space="preserve">] </w:t>
             </w:r>
             <w:r>
               <w:rPr>
@@ -248,8 +296,20 @@
                 <w:kern w:val="0"/>
                 <w:sz w:val="20"/>
               </w:rPr>
-              <w:t>[csdn</w:t>
-            </w:r>
+              <w:t>[</w:t>
+            </w:r>
+            <w:proofErr w:type="spellStart"/>
+            <w:r>
+              <w:rPr>
+                <w:rFonts w:ascii="Courier New" w:eastAsia="宋体" w:hAnsi="Courier New" w:cs="Courier New"/>
+                <w:color w:val="000000"/>
+                <w:kern w:val="0"/>
+                <w:sz w:val="20"/>
+              </w:rPr>
+              <w:t>csdn</w:t>
+            </w:r>
+            <w:proofErr w:type="spellEnd"/>
+            <w:proofErr w:type="gramStart"/>
             <w:r>
               <w:rPr>
                 <w:rFonts w:ascii="Courier New" w:eastAsia="宋体" w:hAnsi="Courier New" w:cs="Courier New"/>
@@ -259,6 +319,7 @@
               </w:rPr>
               <w:t>博客</w:t>
             </w:r>
+            <w:proofErr w:type="gramEnd"/>
             <w:r>
               <w:rPr>
                 <w:rFonts w:ascii="Courier New" w:eastAsia="宋体" w:hAnsi="Courier New" w:cs="Courier New"/>
@@ -277,6 +338,7 @@
               </w:rPr>
               <w:t>下</w:t>
             </w:r>
+            <w:proofErr w:type="spellStart"/>
             <w:r>
               <w:rPr>
                 <w:rFonts w:ascii="Courier New" w:eastAsia="宋体" w:hAnsi="Courier New" w:cs="Courier New"/>
@@ -286,6 +348,7 @@
               </w:rPr>
               <w:t>mongoc</w:t>
             </w:r>
+            <w:proofErr w:type="spellEnd"/>
             <w:r>
               <w:rPr>
                 <w:rFonts w:ascii="Courier New" w:eastAsia="宋体" w:hAnsi="Courier New" w:cs="Courier New"/>
@@ -347,8 +410,19 @@
                 <w:kern w:val="0"/>
                 <w:sz w:val="20"/>
               </w:rPr>
-              <w:t>[csdn</w:t>
-            </w:r>
+              <w:t>[</w:t>
+            </w:r>
+            <w:proofErr w:type="spellStart"/>
+            <w:r>
+              <w:rPr>
+                <w:rFonts w:ascii="Courier New" w:eastAsia="宋体" w:hAnsi="Courier New" w:cs="Courier New"/>
+                <w:color w:val="000000"/>
+                <w:kern w:val="0"/>
+                <w:sz w:val="20"/>
+              </w:rPr>
+              <w:t>csdn</w:t>
+            </w:r>
+            <w:proofErr w:type="spellEnd"/>
             <w:r>
               <w:rPr>
                 <w:rFonts w:ascii="Courier New" w:eastAsia="宋体" w:hAnsi="Courier New" w:cs="Courier New"/>
@@ -358,14 +432,25 @@
               </w:rPr>
               <w:t>博客：</w:t>
             </w:r>
-            <w:r>
-              <w:rPr>
-                <w:rFonts w:ascii="Courier New" w:eastAsia="宋体" w:hAnsi="Courier New" w:cs="Courier New"/>
-                <w:color w:val="000000"/>
-                <w:kern w:val="0"/>
-                <w:sz w:val="20"/>
-              </w:rPr>
-              <w:t xml:space="preserve">cmake </w:t>
+            <w:proofErr w:type="spellStart"/>
+            <w:r>
+              <w:rPr>
+                <w:rFonts w:ascii="Courier New" w:eastAsia="宋体" w:hAnsi="Courier New" w:cs="Courier New"/>
+                <w:color w:val="000000"/>
+                <w:kern w:val="0"/>
+                <w:sz w:val="20"/>
+              </w:rPr>
+              <w:t>cmake</w:t>
+            </w:r>
+            <w:proofErr w:type="spellEnd"/>
+            <w:r>
+              <w:rPr>
+                <w:rFonts w:ascii="Courier New" w:eastAsia="宋体" w:hAnsi="Courier New" w:cs="Courier New"/>
+                <w:color w:val="000000"/>
+                <w:kern w:val="0"/>
+                <w:sz w:val="20"/>
+              </w:rPr>
+              <w:t xml:space="preserve"> </w:t>
             </w:r>
             <w:r>
               <w:rPr>
@@ -427,18 +512,26 @@
       <w:pPr>
         <w:pStyle w:val="1"/>
       </w:pPr>
+      <w:proofErr w:type="gramStart"/>
       <w:r>
         <w:rPr>
           <w:rFonts w:hint="eastAsia"/>
         </w:rPr>
-        <w:t>一．安装编译工具</w:t>
+        <w:t>一</w:t>
+      </w:r>
+      <w:proofErr w:type="gramEnd"/>
+      <w:r>
+        <w:rPr>
+          <w:rFonts w:hint="eastAsia"/>
+        </w:rPr>
+        <w:t>．安装编译工具</w:t>
       </w:r>
     </w:p>
     <w:tbl>
       <w:tblPr>
         <w:tblStyle w:val="a7"/>
         <w:tblW w:w="0" w:type="auto"/>
-        <w:tblLook w:val="04A0"/>
+        <w:tblLook w:val="04A0" w:firstRow="1" w:lastRow="0" w:firstColumn="1" w:lastColumn="0" w:noHBand="0" w:noVBand="1"/>
       </w:tblPr>
       <w:tblGrid>
         <w:gridCol w:w="8522"/>
@@ -460,14 +553,145 @@
                 <w:szCs w:val="24"/>
               </w:rPr>
             </w:pPr>
-            <w:r>
-              <w:rPr>
-                <w:rFonts w:ascii="Courier New" w:eastAsia="宋体" w:hAnsi="Courier New" w:cs="Courier New"/>
-                <w:color w:val="000000"/>
-                <w:kern w:val="0"/>
-                <w:sz w:val="20"/>
-              </w:rPr>
-              <w:t>sudo apt-get install -y gcc g++ git build-essential libtool automake autoconf wget curl</w:t>
+            <w:proofErr w:type="spellStart"/>
+            <w:r>
+              <w:rPr>
+                <w:rFonts w:ascii="Courier New" w:eastAsia="宋体" w:hAnsi="Courier New" w:cs="Courier New"/>
+                <w:color w:val="000000"/>
+                <w:kern w:val="0"/>
+                <w:sz w:val="20"/>
+              </w:rPr>
+              <w:t>sudo</w:t>
+            </w:r>
+            <w:proofErr w:type="spellEnd"/>
+            <w:r>
+              <w:rPr>
+                <w:rFonts w:ascii="Courier New" w:eastAsia="宋体" w:hAnsi="Courier New" w:cs="Courier New"/>
+                <w:color w:val="000000"/>
+                <w:kern w:val="0"/>
+                <w:sz w:val="20"/>
+              </w:rPr>
+              <w:t xml:space="preserve"> apt-get install -y </w:t>
+            </w:r>
+            <w:proofErr w:type="spellStart"/>
+            <w:r>
+              <w:rPr>
+                <w:rFonts w:ascii="Courier New" w:eastAsia="宋体" w:hAnsi="Courier New" w:cs="Courier New"/>
+                <w:color w:val="000000"/>
+                <w:kern w:val="0"/>
+                <w:sz w:val="20"/>
+              </w:rPr>
+              <w:t>gcc</w:t>
+            </w:r>
+            <w:proofErr w:type="spellEnd"/>
+            <w:r>
+              <w:rPr>
+                <w:rFonts w:ascii="Courier New" w:eastAsia="宋体" w:hAnsi="Courier New" w:cs="Courier New"/>
+                <w:color w:val="000000"/>
+                <w:kern w:val="0"/>
+                <w:sz w:val="20"/>
+              </w:rPr>
+              <w:t xml:space="preserve"> g++ </w:t>
+            </w:r>
+            <w:proofErr w:type="spellStart"/>
+            <w:r>
+              <w:rPr>
+                <w:rFonts w:ascii="Courier New" w:eastAsia="宋体" w:hAnsi="Courier New" w:cs="Courier New"/>
+                <w:color w:val="000000"/>
+                <w:kern w:val="0"/>
+                <w:sz w:val="20"/>
+              </w:rPr>
+              <w:t>git</w:t>
+            </w:r>
+            <w:proofErr w:type="spellEnd"/>
+            <w:r>
+              <w:rPr>
+                <w:rFonts w:ascii="Courier New" w:eastAsia="宋体" w:hAnsi="Courier New" w:cs="Courier New"/>
+                <w:color w:val="000000"/>
+                <w:kern w:val="0"/>
+                <w:sz w:val="20"/>
+              </w:rPr>
+              <w:t xml:space="preserve"> build-essential </w:t>
+            </w:r>
+            <w:proofErr w:type="spellStart"/>
+            <w:r>
+              <w:rPr>
+                <w:rFonts w:ascii="Courier New" w:eastAsia="宋体" w:hAnsi="Courier New" w:cs="Courier New"/>
+                <w:color w:val="000000"/>
+                <w:kern w:val="0"/>
+                <w:sz w:val="20"/>
+              </w:rPr>
+              <w:t>libtool</w:t>
+            </w:r>
+            <w:proofErr w:type="spellEnd"/>
+            <w:r>
+              <w:rPr>
+                <w:rFonts w:ascii="Courier New" w:eastAsia="宋体" w:hAnsi="Courier New" w:cs="Courier New"/>
+                <w:color w:val="000000"/>
+                <w:kern w:val="0"/>
+                <w:sz w:val="20"/>
+              </w:rPr>
+              <w:t xml:space="preserve"> </w:t>
+            </w:r>
+            <w:proofErr w:type="spellStart"/>
+            <w:r>
+              <w:rPr>
+                <w:rFonts w:ascii="Courier New" w:eastAsia="宋体" w:hAnsi="Courier New" w:cs="Courier New"/>
+                <w:color w:val="000000"/>
+                <w:kern w:val="0"/>
+                <w:sz w:val="20"/>
+              </w:rPr>
+              <w:t>automake</w:t>
+            </w:r>
+            <w:proofErr w:type="spellEnd"/>
+            <w:r>
+              <w:rPr>
+                <w:rFonts w:ascii="Courier New" w:eastAsia="宋体" w:hAnsi="Courier New" w:cs="Courier New"/>
+                <w:color w:val="000000"/>
+                <w:kern w:val="0"/>
+                <w:sz w:val="20"/>
+              </w:rPr>
+              <w:t xml:space="preserve"> </w:t>
+            </w:r>
+            <w:proofErr w:type="spellStart"/>
+            <w:r>
+              <w:rPr>
+                <w:rFonts w:ascii="Courier New" w:eastAsia="宋体" w:hAnsi="Courier New" w:cs="Courier New"/>
+                <w:color w:val="000000"/>
+                <w:kern w:val="0"/>
+                <w:sz w:val="20"/>
+              </w:rPr>
+              <w:t>autoconf</w:t>
+            </w:r>
+            <w:proofErr w:type="spellEnd"/>
+            <w:r>
+              <w:rPr>
+                <w:rFonts w:ascii="Courier New" w:eastAsia="宋体" w:hAnsi="Courier New" w:cs="Courier New"/>
+                <w:color w:val="000000"/>
+                <w:kern w:val="0"/>
+                <w:sz w:val="20"/>
+              </w:rPr>
+              <w:t xml:space="preserve"> </w:t>
+            </w:r>
+            <w:proofErr w:type="spellStart"/>
+            <w:r>
+              <w:rPr>
+                <w:rFonts w:ascii="Courier New" w:eastAsia="宋体" w:hAnsi="Courier New" w:cs="Courier New"/>
+                <w:color w:val="000000"/>
+                <w:kern w:val="0"/>
+                <w:sz w:val="20"/>
+              </w:rPr>
+              <w:t>wget</w:t>
+            </w:r>
+            <w:proofErr w:type="spellEnd"/>
+            <w:r>
+              <w:rPr>
+                <w:rFonts w:ascii="Courier New" w:eastAsia="宋体" w:hAnsi="Courier New" w:cs="Courier New"/>
+                <w:color w:val="000000"/>
+                <w:kern w:val="0"/>
+                <w:sz w:val="20"/>
+              </w:rPr>
+              <w:t xml:space="preserve"> curl</w:t>
             </w:r>
           </w:p>
           <w:p>
@@ -536,7 +760,7 @@
       <w:tblPr>
         <w:tblStyle w:val="a7"/>
         <w:tblW w:w="0" w:type="auto"/>
-        <w:tblLook w:val="04A0"/>
+        <w:tblLook w:val="04A0" w:firstRow="1" w:lastRow="0" w:firstColumn="1" w:lastColumn="0" w:noHBand="0" w:noVBand="1"/>
       </w:tblPr>
       <w:tblGrid>
         <w:gridCol w:w="8522"/>
@@ -558,14 +782,25 @@
                 <w:sz w:val="20"/>
               </w:rPr>
             </w:pPr>
-            <w:r>
-              <w:rPr>
-                <w:rFonts w:ascii="Courier New" w:eastAsia="宋体" w:hAnsi="Courier New" w:cs="Courier New"/>
-                <w:color w:val="000000"/>
-                <w:kern w:val="0"/>
-                <w:sz w:val="20"/>
-              </w:rPr>
-              <w:t xml:space="preserve">wget </w:t>
+            <w:proofErr w:type="spellStart"/>
+            <w:r>
+              <w:rPr>
+                <w:rFonts w:ascii="Courier New" w:eastAsia="宋体" w:hAnsi="Courier New" w:cs="Courier New"/>
+                <w:color w:val="000000"/>
+                <w:kern w:val="0"/>
+                <w:sz w:val="20"/>
+              </w:rPr>
+              <w:t>wget</w:t>
+            </w:r>
+            <w:proofErr w:type="spellEnd"/>
+            <w:r>
+              <w:rPr>
+                <w:rFonts w:ascii="Courier New" w:eastAsia="宋体" w:hAnsi="Courier New" w:cs="Courier New"/>
+                <w:color w:val="000000"/>
+                <w:kern w:val="0"/>
+                <w:sz w:val="20"/>
+              </w:rPr>
+              <w:t xml:space="preserve"> </w:t>
             </w:r>
             <w:r>
               <w:rPr>
@@ -597,7 +832,27 @@
                 <w:kern w:val="0"/>
                 <w:sz w:val="20"/>
               </w:rPr>
-              <w:t>tar -xvf cmake-3.9.0.tar.gz</w:t>
+              <w:t>tar -</w:t>
+            </w:r>
+            <w:proofErr w:type="spellStart"/>
+            <w:r>
+              <w:rPr>
+                <w:rFonts w:ascii="Courier New" w:eastAsia="宋体" w:hAnsi="Courier New" w:cs="Courier New"/>
+                <w:color w:val="000000"/>
+                <w:kern w:val="0"/>
+                <w:sz w:val="20"/>
+              </w:rPr>
+              <w:t>xvf</w:t>
+            </w:r>
+            <w:proofErr w:type="spellEnd"/>
+            <w:r>
+              <w:rPr>
+                <w:rFonts w:ascii="Courier New" w:eastAsia="宋体" w:hAnsi="Courier New" w:cs="Courier New"/>
+                <w:color w:val="000000"/>
+                <w:kern w:val="0"/>
+                <w:sz w:val="20"/>
+              </w:rPr>
+              <w:t xml:space="preserve"> cmake-3.9.0.tar.gz</w:t>
             </w:r>
           </w:p>
           <w:p>
@@ -678,14 +933,25 @@
                 <w:szCs w:val="24"/>
               </w:rPr>
             </w:pPr>
-            <w:r>
-              <w:rPr>
-                <w:rFonts w:ascii="Courier New" w:eastAsia="宋体" w:hAnsi="Courier New" w:cs="Courier New"/>
-                <w:color w:val="000000"/>
-                <w:kern w:val="0"/>
-                <w:sz w:val="20"/>
-              </w:rPr>
-              <w:t>sudo make install</w:t>
+            <w:proofErr w:type="spellStart"/>
+            <w:r>
+              <w:rPr>
+                <w:rFonts w:ascii="Courier New" w:eastAsia="宋体" w:hAnsi="Courier New" w:cs="Courier New"/>
+                <w:color w:val="000000"/>
+                <w:kern w:val="0"/>
+                <w:sz w:val="20"/>
+              </w:rPr>
+              <w:t>sudo</w:t>
+            </w:r>
+            <w:proofErr w:type="spellEnd"/>
+            <w:r>
+              <w:rPr>
+                <w:rFonts w:ascii="Courier New" w:eastAsia="宋体" w:hAnsi="Courier New" w:cs="Courier New"/>
+                <w:color w:val="000000"/>
+                <w:kern w:val="0"/>
+                <w:sz w:val="20"/>
+              </w:rPr>
+              <w:t xml:space="preserve"> make install</w:t>
             </w:r>
           </w:p>
           <w:p/>
@@ -715,7 +981,7 @@
       <w:tblPr>
         <w:tblStyle w:val="a7"/>
         <w:tblW w:w="0" w:type="auto"/>
-        <w:tblLook w:val="04A0"/>
+        <w:tblLook w:val="04A0" w:firstRow="1" w:lastRow="0" w:firstColumn="1" w:lastColumn="0" w:noHBand="0" w:noVBand="1"/>
       </w:tblPr>
       <w:tblGrid>
         <w:gridCol w:w="8522"/>
@@ -737,124 +1003,219 @@
                 <w:sz w:val="20"/>
               </w:rPr>
             </w:pPr>
-            <w:r>
-              <w:rPr>
-                <w:rFonts w:ascii="Courier New" w:eastAsia="宋体" w:hAnsi="Courier New" w:cs="Courier New"/>
-                <w:color w:val="000000"/>
-                <w:kern w:val="0"/>
-                <w:sz w:val="20"/>
-              </w:rPr>
-              <w:t>mkdir -p cmake_test</w:t>
-            </w:r>
-          </w:p>
-          <w:p>
-            <w:pPr>
-              <w:widowControl/>
-              <w:shd w:val="clear" w:color="auto" w:fill="FFFFFF"/>
-              <w:jc w:val="left"/>
-              <w:rPr>
-                <w:rFonts w:ascii="Courier New" w:eastAsia="宋体" w:hAnsi="Courier New" w:cs="Courier New"/>
-                <w:color w:val="000000"/>
-                <w:kern w:val="0"/>
-                <w:sz w:val="20"/>
-              </w:rPr>
-            </w:pPr>
-            <w:r>
-              <w:rPr>
-                <w:rFonts w:ascii="Courier New" w:eastAsia="宋体" w:hAnsi="Courier New" w:cs="Courier New"/>
-                <w:color w:val="000000"/>
-                <w:kern w:val="0"/>
-                <w:sz w:val="20"/>
-              </w:rPr>
-              <w:t>cd cmake_test</w:t>
-            </w:r>
-          </w:p>
-          <w:p>
-            <w:pPr>
-              <w:widowControl/>
-              <w:shd w:val="clear" w:color="auto" w:fill="FFFFFF"/>
-              <w:jc w:val="left"/>
-              <w:rPr>
-                <w:rFonts w:ascii="Courier New" w:eastAsia="宋体" w:hAnsi="Courier New" w:cs="Courier New"/>
-                <w:color w:val="000000"/>
-                <w:kern w:val="0"/>
-                <w:sz w:val="20"/>
-              </w:rPr>
-            </w:pPr>
-            <w:r>
-              <w:rPr>
-                <w:rFonts w:ascii="Courier New" w:eastAsia="宋体" w:hAnsi="Courier New" w:cs="Courier New"/>
-                <w:color w:val="000000"/>
-                <w:kern w:val="0"/>
-                <w:sz w:val="20"/>
-              </w:rPr>
-              <w:t>vim main.c</w:t>
-            </w:r>
-          </w:p>
-          <w:p>
-            <w:pPr>
-              <w:widowControl/>
-              <w:shd w:val="clear" w:color="auto" w:fill="FFFFFF"/>
-              <w:jc w:val="left"/>
-              <w:rPr>
-                <w:rFonts w:ascii="Courier New" w:eastAsia="宋体" w:hAnsi="Courier New" w:cs="Courier New"/>
-                <w:color w:val="000000"/>
-                <w:kern w:val="0"/>
-                <w:sz w:val="20"/>
-              </w:rPr>
-            </w:pPr>
-            <w:r>
-              <w:rPr>
-                <w:rFonts w:ascii="Courier New" w:eastAsia="宋体" w:hAnsi="Courier New" w:cs="Courier New"/>
-                <w:color w:val="000000"/>
-                <w:kern w:val="0"/>
-                <w:sz w:val="20"/>
-              </w:rPr>
-              <w:t>/* ------------------- main.c : begin ------------------- */</w:t>
-            </w:r>
-          </w:p>
-          <w:p>
-            <w:pPr>
-              <w:widowControl/>
-              <w:shd w:val="clear" w:color="auto" w:fill="FFFFFF"/>
-              <w:jc w:val="left"/>
-              <w:rPr>
-                <w:rFonts w:ascii="Courier New" w:eastAsia="宋体" w:hAnsi="Courier New" w:cs="Courier New"/>
-                <w:color w:val="000000"/>
-                <w:kern w:val="0"/>
-                <w:sz w:val="20"/>
-              </w:rPr>
-            </w:pPr>
-            <w:r>
-              <w:rPr>
-                <w:rFonts w:ascii="Courier New" w:eastAsia="宋体" w:hAnsi="Courier New" w:cs="Courier New"/>
-                <w:color w:val="000000"/>
-                <w:kern w:val="0"/>
-                <w:sz w:val="20"/>
-              </w:rPr>
-              <w:t>#include &lt;stdio.h&gt;</w:t>
-            </w:r>
-          </w:p>
-          <w:p>
-            <w:pPr>
-              <w:widowControl/>
-              <w:shd w:val="clear" w:color="auto" w:fill="FFFFFF"/>
-              <w:jc w:val="left"/>
-              <w:rPr>
-                <w:rFonts w:ascii="Courier New" w:eastAsia="宋体" w:hAnsi="Courier New" w:cs="Courier New"/>
-                <w:color w:val="000000"/>
-                <w:kern w:val="0"/>
-                <w:sz w:val="20"/>
-              </w:rPr>
-            </w:pPr>
-            <w:r>
-              <w:rPr>
-                <w:rFonts w:ascii="Courier New" w:eastAsia="宋体" w:hAnsi="Courier New" w:cs="Courier New"/>
-                <w:color w:val="000000"/>
-                <w:kern w:val="0"/>
-                <w:sz w:val="20"/>
-              </w:rPr>
-              <w:t>int main()</w:t>
+            <w:proofErr w:type="spellStart"/>
+            <w:r>
+              <w:rPr>
+                <w:rFonts w:ascii="Courier New" w:eastAsia="宋体" w:hAnsi="Courier New" w:cs="Courier New"/>
+                <w:color w:val="000000"/>
+                <w:kern w:val="0"/>
+                <w:sz w:val="20"/>
+              </w:rPr>
+              <w:t>mkdir</w:t>
+            </w:r>
+            <w:proofErr w:type="spellEnd"/>
+            <w:r>
+              <w:rPr>
+                <w:rFonts w:ascii="Courier New" w:eastAsia="宋体" w:hAnsi="Courier New" w:cs="Courier New"/>
+                <w:color w:val="000000"/>
+                <w:kern w:val="0"/>
+                <w:sz w:val="20"/>
+              </w:rPr>
+              <w:t xml:space="preserve"> -p </w:t>
+            </w:r>
+            <w:proofErr w:type="spellStart"/>
+            <w:r>
+              <w:rPr>
+                <w:rFonts w:ascii="Courier New" w:eastAsia="宋体" w:hAnsi="Courier New" w:cs="Courier New"/>
+                <w:color w:val="000000"/>
+                <w:kern w:val="0"/>
+                <w:sz w:val="20"/>
+              </w:rPr>
+              <w:t>cmake_test</w:t>
+            </w:r>
+            <w:proofErr w:type="spellEnd"/>
+          </w:p>
+          <w:p>
+            <w:pPr>
+              <w:widowControl/>
+              <w:shd w:val="clear" w:color="auto" w:fill="FFFFFF"/>
+              <w:jc w:val="left"/>
+              <w:rPr>
+                <w:rFonts w:ascii="Courier New" w:eastAsia="宋体" w:hAnsi="Courier New" w:cs="Courier New"/>
+                <w:color w:val="000000"/>
+                <w:kern w:val="0"/>
+                <w:sz w:val="20"/>
+              </w:rPr>
+            </w:pPr>
+            <w:r>
+              <w:rPr>
+                <w:rFonts w:ascii="Courier New" w:eastAsia="宋体" w:hAnsi="Courier New" w:cs="Courier New"/>
+                <w:color w:val="000000"/>
+                <w:kern w:val="0"/>
+                <w:sz w:val="20"/>
+              </w:rPr>
+              <w:t xml:space="preserve">cd </w:t>
+            </w:r>
+            <w:proofErr w:type="spellStart"/>
+            <w:r>
+              <w:rPr>
+                <w:rFonts w:ascii="Courier New" w:eastAsia="宋体" w:hAnsi="Courier New" w:cs="Courier New"/>
+                <w:color w:val="000000"/>
+                <w:kern w:val="0"/>
+                <w:sz w:val="20"/>
+              </w:rPr>
+              <w:t>cmake_test</w:t>
+            </w:r>
+            <w:proofErr w:type="spellEnd"/>
+          </w:p>
+          <w:p>
+            <w:pPr>
+              <w:widowControl/>
+              <w:shd w:val="clear" w:color="auto" w:fill="FFFFFF"/>
+              <w:jc w:val="left"/>
+              <w:rPr>
+                <w:rFonts w:ascii="Courier New" w:eastAsia="宋体" w:hAnsi="Courier New" w:cs="Courier New"/>
+                <w:color w:val="000000"/>
+                <w:kern w:val="0"/>
+                <w:sz w:val="20"/>
+              </w:rPr>
+            </w:pPr>
+            <w:r>
+              <w:rPr>
+                <w:rFonts w:ascii="Courier New" w:eastAsia="宋体" w:hAnsi="Courier New" w:cs="Courier New"/>
+                <w:color w:val="000000"/>
+                <w:kern w:val="0"/>
+                <w:sz w:val="20"/>
+              </w:rPr>
+              <w:t xml:space="preserve">vim </w:t>
+            </w:r>
+            <w:proofErr w:type="spellStart"/>
+            <w:r>
+              <w:rPr>
+                <w:rFonts w:ascii="Courier New" w:eastAsia="宋体" w:hAnsi="Courier New" w:cs="Courier New"/>
+                <w:color w:val="000000"/>
+                <w:kern w:val="0"/>
+                <w:sz w:val="20"/>
+              </w:rPr>
+              <w:t>main.c</w:t>
+            </w:r>
+            <w:proofErr w:type="spellEnd"/>
+          </w:p>
+          <w:p>
+            <w:pPr>
+              <w:widowControl/>
+              <w:shd w:val="clear" w:color="auto" w:fill="FFFFFF"/>
+              <w:jc w:val="left"/>
+              <w:rPr>
+                <w:rFonts w:ascii="Courier New" w:eastAsia="宋体" w:hAnsi="Courier New" w:cs="Courier New"/>
+                <w:color w:val="000000"/>
+                <w:kern w:val="0"/>
+                <w:sz w:val="20"/>
+              </w:rPr>
+            </w:pPr>
+            <w:r>
+              <w:rPr>
+                <w:rFonts w:ascii="Courier New" w:eastAsia="宋体" w:hAnsi="Courier New" w:cs="Courier New"/>
+                <w:color w:val="000000"/>
+                <w:kern w:val="0"/>
+                <w:sz w:val="20"/>
+              </w:rPr>
+              <w:t xml:space="preserve">/* ------------------- </w:t>
+            </w:r>
+            <w:proofErr w:type="spellStart"/>
+            <w:r>
+              <w:rPr>
+                <w:rFonts w:ascii="Courier New" w:eastAsia="宋体" w:hAnsi="Courier New" w:cs="Courier New"/>
+                <w:color w:val="000000"/>
+                <w:kern w:val="0"/>
+                <w:sz w:val="20"/>
+              </w:rPr>
+              <w:t>main.c</w:t>
+            </w:r>
+            <w:proofErr w:type="spellEnd"/>
+            <w:r>
+              <w:rPr>
+                <w:rFonts w:ascii="Courier New" w:eastAsia="宋体" w:hAnsi="Courier New" w:cs="Courier New"/>
+                <w:color w:val="000000"/>
+                <w:kern w:val="0"/>
+                <w:sz w:val="20"/>
+              </w:rPr>
+              <w:t xml:space="preserve"> : begin ------------------- */</w:t>
+            </w:r>
+          </w:p>
+          <w:p>
+            <w:pPr>
+              <w:widowControl/>
+              <w:shd w:val="clear" w:color="auto" w:fill="FFFFFF"/>
+              <w:jc w:val="left"/>
+              <w:rPr>
+                <w:rFonts w:ascii="Courier New" w:eastAsia="宋体" w:hAnsi="Courier New" w:cs="Courier New"/>
+                <w:color w:val="000000"/>
+                <w:kern w:val="0"/>
+                <w:sz w:val="20"/>
+              </w:rPr>
+            </w:pPr>
+            <w:r>
+              <w:rPr>
+                <w:rFonts w:ascii="Courier New" w:eastAsia="宋体" w:hAnsi="Courier New" w:cs="Courier New"/>
+                <w:color w:val="000000"/>
+                <w:kern w:val="0"/>
+                <w:sz w:val="20"/>
+              </w:rPr>
+              <w:t>#include &lt;</w:t>
+            </w:r>
+            <w:proofErr w:type="spellStart"/>
+            <w:r>
+              <w:rPr>
+                <w:rFonts w:ascii="Courier New" w:eastAsia="宋体" w:hAnsi="Courier New" w:cs="Courier New"/>
+                <w:color w:val="000000"/>
+                <w:kern w:val="0"/>
+                <w:sz w:val="20"/>
+              </w:rPr>
+              <w:t>stdio.h</w:t>
+            </w:r>
+            <w:proofErr w:type="spellEnd"/>
+            <w:r>
+              <w:rPr>
+                <w:rFonts w:ascii="Courier New" w:eastAsia="宋体" w:hAnsi="Courier New" w:cs="Courier New"/>
+                <w:color w:val="000000"/>
+                <w:kern w:val="0"/>
+                <w:sz w:val="20"/>
+              </w:rPr>
+              <w:t>&gt;</w:t>
+            </w:r>
+          </w:p>
+          <w:p>
+            <w:pPr>
+              <w:widowControl/>
+              <w:shd w:val="clear" w:color="auto" w:fill="FFFFFF"/>
+              <w:jc w:val="left"/>
+              <w:rPr>
+                <w:rFonts w:ascii="Courier New" w:eastAsia="宋体" w:hAnsi="Courier New" w:cs="Courier New"/>
+                <w:color w:val="000000"/>
+                <w:kern w:val="0"/>
+                <w:sz w:val="20"/>
+              </w:rPr>
+            </w:pPr>
+            <w:proofErr w:type="spellStart"/>
+            <w:r>
+              <w:rPr>
+                <w:rFonts w:ascii="Courier New" w:eastAsia="宋体" w:hAnsi="Courier New" w:cs="Courier New"/>
+                <w:color w:val="000000"/>
+                <w:kern w:val="0"/>
+                <w:sz w:val="20"/>
+              </w:rPr>
+              <w:t>int</w:t>
+            </w:r>
+            <w:proofErr w:type="spellEnd"/>
+            <w:r>
+              <w:rPr>
+                <w:rFonts w:ascii="Courier New" w:eastAsia="宋体" w:hAnsi="Courier New" w:cs="Courier New"/>
+                <w:color w:val="000000"/>
+                <w:kern w:val="0"/>
+                <w:sz w:val="20"/>
+              </w:rPr>
+              <w:t xml:space="preserve"> main()</w:t>
             </w:r>
           </w:p>
           <w:p>
@@ -898,7 +1259,47 @@
                 <w:kern w:val="0"/>
                 <w:sz w:val="20"/>
               </w:rPr>
-              <w:t xml:space="preserve">    printf("cmake test OK!\n");</w:t>
+              <w:t xml:space="preserve">    </w:t>
+            </w:r>
+            <w:proofErr w:type="spellStart"/>
+            <w:r>
+              <w:rPr>
+                <w:rFonts w:ascii="Courier New" w:eastAsia="宋体" w:hAnsi="Courier New" w:cs="Courier New"/>
+                <w:color w:val="000000"/>
+                <w:kern w:val="0"/>
+                <w:sz w:val="20"/>
+              </w:rPr>
+              <w:t>printf</w:t>
+            </w:r>
+            <w:proofErr w:type="spellEnd"/>
+            <w:r>
+              <w:rPr>
+                <w:rFonts w:ascii="Courier New" w:eastAsia="宋体" w:hAnsi="Courier New" w:cs="Courier New"/>
+                <w:color w:val="000000"/>
+                <w:kern w:val="0"/>
+                <w:sz w:val="20"/>
+              </w:rPr>
+              <w:t>("</w:t>
+            </w:r>
+            <w:proofErr w:type="spellStart"/>
+            <w:r>
+              <w:rPr>
+                <w:rFonts w:ascii="Courier New" w:eastAsia="宋体" w:hAnsi="Courier New" w:cs="Courier New"/>
+                <w:color w:val="000000"/>
+                <w:kern w:val="0"/>
+                <w:sz w:val="20"/>
+              </w:rPr>
+              <w:t>cmake</w:t>
+            </w:r>
+            <w:proofErr w:type="spellEnd"/>
+            <w:r>
+              <w:rPr>
+                <w:rFonts w:ascii="Courier New" w:eastAsia="宋体" w:hAnsi="Courier New" w:cs="Courier New"/>
+                <w:color w:val="000000"/>
+                <w:kern w:val="0"/>
+                <w:sz w:val="20"/>
+              </w:rPr>
+              <w:t xml:space="preserve"> test OK!\n");</w:t>
             </w:r>
           </w:p>
           <w:p>
@@ -964,7 +1365,27 @@
                 <w:kern w:val="0"/>
                 <w:sz w:val="20"/>
               </w:rPr>
-              <w:t>/* ------------------- main.c : end ------------------- */</w:t>
+              <w:t xml:space="preserve">/* ------------------- </w:t>
+            </w:r>
+            <w:proofErr w:type="spellStart"/>
+            <w:r>
+              <w:rPr>
+                <w:rFonts w:ascii="Courier New" w:eastAsia="宋体" w:hAnsi="Courier New" w:cs="Courier New"/>
+                <w:color w:val="000000"/>
+                <w:kern w:val="0"/>
+                <w:sz w:val="20"/>
+              </w:rPr>
+              <w:t>main.c</w:t>
+            </w:r>
+            <w:proofErr w:type="spellEnd"/>
+            <w:r>
+              <w:rPr>
+                <w:rFonts w:ascii="Courier New" w:eastAsia="宋体" w:hAnsi="Courier New" w:cs="Courier New"/>
+                <w:color w:val="000000"/>
+                <w:kern w:val="0"/>
+                <w:sz w:val="20"/>
+              </w:rPr>
+              <w:t xml:space="preserve"> : end ------------------- */</w:t>
             </w:r>
           </w:p>
           <w:p>
@@ -1092,51 +1513,111 @@
                 <w:kern w:val="0"/>
                 <w:sz w:val="20"/>
               </w:rPr>
-              <w:t>SET(SRC_LIST main.c)</w:t>
-            </w:r>
-          </w:p>
-          <w:p>
-            <w:pPr>
-              <w:widowControl/>
-              <w:shd w:val="clear" w:color="auto" w:fill="FFFFFF"/>
-              <w:jc w:val="left"/>
-              <w:rPr>
-                <w:rFonts w:ascii="Courier New" w:eastAsia="宋体" w:hAnsi="Courier New" w:cs="Courier New"/>
-                <w:color w:val="000000"/>
-                <w:kern w:val="0"/>
-                <w:sz w:val="20"/>
-              </w:rPr>
-            </w:pPr>
-            <w:r>
-              <w:rPr>
-                <w:rFonts w:ascii="Courier New" w:eastAsia="宋体" w:hAnsi="Courier New" w:cs="Courier New"/>
-                <w:color w:val="000000"/>
-                <w:kern w:val="0"/>
-                <w:sz w:val="20"/>
-              </w:rPr>
-              <w:t>MESSAGE(STATUS "this is BINARY dir" ${HELLO_BINARY_DIR})</w:t>
-            </w:r>
-          </w:p>
-          <w:p>
-            <w:pPr>
-              <w:widowControl/>
-              <w:shd w:val="clear" w:color="auto" w:fill="FFFFFF"/>
-              <w:jc w:val="left"/>
-              <w:rPr>
-                <w:rFonts w:ascii="Courier New" w:eastAsia="宋体" w:hAnsi="Courier New" w:cs="Courier New"/>
-                <w:color w:val="000000"/>
-                <w:kern w:val="0"/>
-                <w:sz w:val="20"/>
-              </w:rPr>
-            </w:pPr>
-            <w:r>
-              <w:rPr>
-                <w:rFonts w:ascii="Courier New" w:eastAsia="宋体" w:hAnsi="Courier New" w:cs="Courier New"/>
-                <w:color w:val="000000"/>
-                <w:kern w:val="0"/>
-                <w:sz w:val="20"/>
-              </w:rPr>
-              <w:t>MESSAGE(STATUS "this is SOURCE dir" ${HELLO_SOURCE_DIR})</w:t>
+              <w:t xml:space="preserve">SET(SRC_LIST </w:t>
+            </w:r>
+            <w:proofErr w:type="spellStart"/>
+            <w:r>
+              <w:rPr>
+                <w:rFonts w:ascii="Courier New" w:eastAsia="宋体" w:hAnsi="Courier New" w:cs="Courier New"/>
+                <w:color w:val="000000"/>
+                <w:kern w:val="0"/>
+                <w:sz w:val="20"/>
+              </w:rPr>
+              <w:t>main.c</w:t>
+            </w:r>
+            <w:proofErr w:type="spellEnd"/>
+            <w:r>
+              <w:rPr>
+                <w:rFonts w:ascii="Courier New" w:eastAsia="宋体" w:hAnsi="Courier New" w:cs="Courier New"/>
+                <w:color w:val="000000"/>
+                <w:kern w:val="0"/>
+                <w:sz w:val="20"/>
+              </w:rPr>
+              <w:t>)</w:t>
+            </w:r>
+          </w:p>
+          <w:p>
+            <w:pPr>
+              <w:widowControl/>
+              <w:shd w:val="clear" w:color="auto" w:fill="FFFFFF"/>
+              <w:jc w:val="left"/>
+              <w:rPr>
+                <w:rFonts w:ascii="Courier New" w:eastAsia="宋体" w:hAnsi="Courier New" w:cs="Courier New"/>
+                <w:color w:val="000000"/>
+                <w:kern w:val="0"/>
+                <w:sz w:val="20"/>
+              </w:rPr>
+            </w:pPr>
+            <w:r>
+              <w:rPr>
+                <w:rFonts w:ascii="Courier New" w:eastAsia="宋体" w:hAnsi="Courier New" w:cs="Courier New"/>
+                <w:color w:val="000000"/>
+                <w:kern w:val="0"/>
+                <w:sz w:val="20"/>
+              </w:rPr>
+              <w:t xml:space="preserve">MESSAGE(STATUS "this is BINARY </w:t>
+            </w:r>
+            <w:proofErr w:type="spellStart"/>
+            <w:r>
+              <w:rPr>
+                <w:rFonts w:ascii="Courier New" w:eastAsia="宋体" w:hAnsi="Courier New" w:cs="Courier New"/>
+                <w:color w:val="000000"/>
+                <w:kern w:val="0"/>
+                <w:sz w:val="20"/>
+              </w:rPr>
+              <w:t>dir</w:t>
+            </w:r>
+            <w:proofErr w:type="spellEnd"/>
+            <w:r>
+              <w:rPr>
+                <w:rFonts w:ascii="Courier New" w:eastAsia="宋体" w:hAnsi="Courier New" w:cs="Courier New"/>
+                <w:color w:val="000000"/>
+                <w:kern w:val="0"/>
+                <w:sz w:val="20"/>
+              </w:rPr>
+              <w:t>" ${HELLO_BINARY_DIR})</w:t>
+            </w:r>
+          </w:p>
+          <w:p>
+            <w:pPr>
+              <w:widowControl/>
+              <w:shd w:val="clear" w:color="auto" w:fill="FFFFFF"/>
+              <w:jc w:val="left"/>
+              <w:rPr>
+                <w:rFonts w:ascii="Courier New" w:eastAsia="宋体" w:hAnsi="Courier New" w:cs="Courier New"/>
+                <w:color w:val="000000"/>
+                <w:kern w:val="0"/>
+                <w:sz w:val="20"/>
+              </w:rPr>
+            </w:pPr>
+            <w:r>
+              <w:rPr>
+                <w:rFonts w:ascii="Courier New" w:eastAsia="宋体" w:hAnsi="Courier New" w:cs="Courier New"/>
+                <w:color w:val="000000"/>
+                <w:kern w:val="0"/>
+                <w:sz w:val="20"/>
+              </w:rPr>
+              <w:t xml:space="preserve">MESSAGE(STATUS "this is SOURCE </w:t>
+            </w:r>
+            <w:proofErr w:type="spellStart"/>
+            <w:r>
+              <w:rPr>
+                <w:rFonts w:ascii="Courier New" w:eastAsia="宋体" w:hAnsi="Courier New" w:cs="Courier New"/>
+                <w:color w:val="000000"/>
+                <w:kern w:val="0"/>
+                <w:sz w:val="20"/>
+              </w:rPr>
+              <w:t>dir</w:t>
+            </w:r>
+            <w:proofErr w:type="spellEnd"/>
+            <w:r>
+              <w:rPr>
+                <w:rFonts w:ascii="Courier New" w:eastAsia="宋体" w:hAnsi="Courier New" w:cs="Courier New"/>
+                <w:color w:val="000000"/>
+                <w:kern w:val="0"/>
+                <w:sz w:val="20"/>
+              </w:rPr>
+              <w:t>" ${HELLO_SOURCE_DIR})</w:t>
             </w:r>
           </w:p>
           <w:p>
@@ -1208,14 +1689,36 @@
                 <w:sz w:val="20"/>
               </w:rPr>
             </w:pPr>
-            <w:r>
-              <w:rPr>
-                <w:rFonts w:ascii="Courier New" w:eastAsia="宋体" w:hAnsi="Courier New" w:cs="Courier New"/>
-                <w:color w:val="000000"/>
-                <w:kern w:val="0"/>
-                <w:sz w:val="20"/>
-              </w:rPr>
-              <w:t>cmake .    //"."</w:t>
+            <w:proofErr w:type="spellStart"/>
+            <w:proofErr w:type="gramStart"/>
+            <w:r>
+              <w:rPr>
+                <w:rFonts w:ascii="Courier New" w:eastAsia="宋体" w:hAnsi="Courier New" w:cs="Courier New"/>
+                <w:color w:val="000000"/>
+                <w:kern w:val="0"/>
+                <w:sz w:val="20"/>
+              </w:rPr>
+              <w:t>cmake</w:t>
+            </w:r>
+            <w:proofErr w:type="spellEnd"/>
+            <w:r>
+              <w:rPr>
+                <w:rFonts w:ascii="Courier New" w:eastAsia="宋体" w:hAnsi="Courier New" w:cs="Courier New"/>
+                <w:color w:val="000000"/>
+                <w:kern w:val="0"/>
+                <w:sz w:val="20"/>
+              </w:rPr>
+              <w:t xml:space="preserve"> .</w:t>
+            </w:r>
+            <w:proofErr w:type="gramEnd"/>
+            <w:r>
+              <w:rPr>
+                <w:rFonts w:ascii="Courier New" w:eastAsia="宋体" w:hAnsi="Courier New" w:cs="Courier New"/>
+                <w:color w:val="000000"/>
+                <w:kern w:val="0"/>
+                <w:sz w:val="20"/>
+              </w:rPr>
+              <w:t xml:space="preserve">    //"."</w:t>
             </w:r>
             <w:r>
               <w:rPr>
@@ -1279,14 +1782,25 @@
               </w:rPr>
               <w:t>输出</w:t>
             </w:r>
-            <w:r>
-              <w:rPr>
-                <w:rFonts w:ascii="Courier New" w:eastAsia="宋体" w:hAnsi="Courier New" w:cs="Courier New"/>
-                <w:color w:val="000000"/>
-                <w:kern w:val="0"/>
-                <w:sz w:val="20"/>
-              </w:rPr>
-              <w:t>cmake test OK!</w:t>
+            <w:proofErr w:type="spellStart"/>
+            <w:r>
+              <w:rPr>
+                <w:rFonts w:ascii="Courier New" w:eastAsia="宋体" w:hAnsi="Courier New" w:cs="Courier New"/>
+                <w:color w:val="000000"/>
+                <w:kern w:val="0"/>
+                <w:sz w:val="20"/>
+              </w:rPr>
+              <w:t>cmake</w:t>
+            </w:r>
+            <w:proofErr w:type="spellEnd"/>
+            <w:r>
+              <w:rPr>
+                <w:rFonts w:ascii="Courier New" w:eastAsia="宋体" w:hAnsi="Courier New" w:cs="Courier New"/>
+                <w:color w:val="000000"/>
+                <w:kern w:val="0"/>
+                <w:sz w:val="20"/>
+              </w:rPr>
+              <w:t xml:space="preserve"> test OK!</w:t>
             </w:r>
             <w:r>
               <w:rPr>
@@ -1332,12 +1846,14 @@
         </w:rPr>
         <w:t>三．安装</w:t>
       </w:r>
+      <w:proofErr w:type="spellStart"/>
       <w:r>
         <w:rPr>
           <w:rFonts w:hint="eastAsia"/>
         </w:rPr>
         <w:t>mongodb</w:t>
       </w:r>
+      <w:proofErr w:type="spellEnd"/>
       <w:r>
         <w:rPr>
           <w:rFonts w:hint="eastAsia"/>
@@ -1366,7 +1882,7 @@
       <w:tblPr>
         <w:tblStyle w:val="a7"/>
         <w:tblW w:w="0" w:type="auto"/>
-        <w:tblLook w:val="04A0"/>
+        <w:tblLook w:val="04A0" w:firstRow="1" w:lastRow="0" w:firstColumn="1" w:lastColumn="0" w:noHBand="0" w:noVBand="1"/>
       </w:tblPr>
       <w:tblGrid>
         <w:gridCol w:w="8522"/>
@@ -1427,7 +1943,27 @@
                 <w:kern w:val="0"/>
                 <w:sz w:val="20"/>
               </w:rPr>
-              <w:t>tar -xvf mongodb-linux-x86_64-3.0.6.tgz</w:t>
+              <w:t>tar -</w:t>
+            </w:r>
+            <w:proofErr w:type="spellStart"/>
+            <w:r>
+              <w:rPr>
+                <w:rFonts w:ascii="Courier New" w:eastAsia="宋体" w:hAnsi="Courier New" w:cs="Courier New"/>
+                <w:color w:val="000000"/>
+                <w:kern w:val="0"/>
+                <w:sz w:val="20"/>
+              </w:rPr>
+              <w:t>xvf</w:t>
+            </w:r>
+            <w:proofErr w:type="spellEnd"/>
+            <w:r>
+              <w:rPr>
+                <w:rFonts w:ascii="Courier New" w:eastAsia="宋体" w:hAnsi="Courier New" w:cs="Courier New"/>
+                <w:color w:val="000000"/>
+                <w:kern w:val="0"/>
+                <w:sz w:val="20"/>
+              </w:rPr>
+              <w:t xml:space="preserve"> mongodb-linux-x86_64-3.0.6.tgz</w:t>
             </w:r>
           </w:p>
           <w:p>
@@ -1442,15 +1978,57 @@
                 <w:szCs w:val="24"/>
               </w:rPr>
             </w:pPr>
-            <w:r>
-              <w:rPr>
-                <w:rFonts w:ascii="Courier New" w:eastAsia="宋体" w:hAnsi="Courier New" w:cs="Courier New"/>
-                <w:color w:val="000000"/>
-                <w:kern w:val="0"/>
-                <w:sz w:val="20"/>
-              </w:rPr>
-              <w:t>sudo mv mongodb-linux-x86_64-3.0.6 /usr/local/mongodb</w:t>
-            </w:r>
+            <w:proofErr w:type="spellStart"/>
+            <w:r>
+              <w:rPr>
+                <w:rFonts w:ascii="Courier New" w:eastAsia="宋体" w:hAnsi="Courier New" w:cs="Courier New"/>
+                <w:color w:val="000000"/>
+                <w:kern w:val="0"/>
+                <w:sz w:val="20"/>
+              </w:rPr>
+              <w:t>sudo</w:t>
+            </w:r>
+            <w:proofErr w:type="spellEnd"/>
+            <w:r>
+              <w:rPr>
+                <w:rFonts w:ascii="Courier New" w:eastAsia="宋体" w:hAnsi="Courier New" w:cs="Courier New"/>
+                <w:color w:val="000000"/>
+                <w:kern w:val="0"/>
+                <w:sz w:val="20"/>
+              </w:rPr>
+              <w:t xml:space="preserve"> mv mongodb-linux-x86_64-3.0.6 /</w:t>
+            </w:r>
+            <w:proofErr w:type="spellStart"/>
+            <w:r>
+              <w:rPr>
+                <w:rFonts w:ascii="Courier New" w:eastAsia="宋体" w:hAnsi="Courier New" w:cs="Courier New"/>
+                <w:color w:val="000000"/>
+                <w:kern w:val="0"/>
+                <w:sz w:val="20"/>
+              </w:rPr>
+              <w:t>usr</w:t>
+            </w:r>
+            <w:proofErr w:type="spellEnd"/>
+            <w:r>
+              <w:rPr>
+                <w:rFonts w:ascii="Courier New" w:eastAsia="宋体" w:hAnsi="Courier New" w:cs="Courier New"/>
+                <w:color w:val="000000"/>
+                <w:kern w:val="0"/>
+                <w:sz w:val="20"/>
+              </w:rPr>
+              <w:t>/local/</w:t>
+            </w:r>
+            <w:proofErr w:type="spellStart"/>
+            <w:r>
+              <w:rPr>
+                <w:rFonts w:ascii="Courier New" w:eastAsia="宋体" w:hAnsi="Courier New" w:cs="Courier New"/>
+                <w:color w:val="000000"/>
+                <w:kern w:val="0"/>
+                <w:sz w:val="20"/>
+              </w:rPr>
+              <w:t>mongodb</w:t>
+            </w:r>
+            <w:proofErr w:type="spellEnd"/>
           </w:p>
         </w:tc>
       </w:tr>
@@ -1478,7 +2056,7 @@
       <w:tblPr>
         <w:tblStyle w:val="a7"/>
         <w:tblW w:w="0" w:type="auto"/>
-        <w:tblLook w:val="04A0"/>
+        <w:tblLook w:val="04A0" w:firstRow="1" w:lastRow="0" w:firstColumn="1" w:lastColumn="0" w:noHBand="0" w:noVBand="1"/>
       </w:tblPr>
       <w:tblGrid>
         <w:gridCol w:w="8522"/>
@@ -1549,190 +2127,411 @@
                 <w:sz w:val="20"/>
               </w:rPr>
             </w:pPr>
-            <w:r>
-              <w:rPr>
-                <w:rFonts w:ascii="Courier New" w:eastAsia="宋体" w:hAnsi="Courier New" w:cs="Courier New"/>
-                <w:color w:val="000000"/>
-                <w:kern w:val="0"/>
-                <w:sz w:val="20"/>
-              </w:rPr>
-              <w:t>mkdir -p mongo_data</w:t>
-            </w:r>
-          </w:p>
-          <w:p>
-            <w:pPr>
-              <w:widowControl/>
-              <w:shd w:val="clear" w:color="auto" w:fill="FFFFFF"/>
-              <w:jc w:val="left"/>
-              <w:rPr>
-                <w:rFonts w:ascii="Courier New" w:eastAsia="宋体" w:hAnsi="Courier New" w:cs="Courier New"/>
-                <w:color w:val="000000"/>
-                <w:kern w:val="0"/>
-                <w:sz w:val="20"/>
-              </w:rPr>
-            </w:pPr>
-            <w:r>
-              <w:rPr>
-                <w:rFonts w:ascii="Courier New" w:eastAsia="宋体" w:hAnsi="Courier New" w:cs="Courier New"/>
-                <w:color w:val="000000"/>
-                <w:kern w:val="0"/>
-                <w:sz w:val="20"/>
-              </w:rPr>
-              <w:t>cd mongo_data</w:t>
-            </w:r>
-          </w:p>
-          <w:p>
-            <w:pPr>
-              <w:widowControl/>
-              <w:shd w:val="clear" w:color="auto" w:fill="FFFFFF"/>
-              <w:jc w:val="left"/>
-              <w:rPr>
-                <w:rFonts w:ascii="Courier New" w:eastAsia="宋体" w:hAnsi="Courier New" w:cs="Courier New"/>
-                <w:color w:val="000000"/>
-                <w:kern w:val="0"/>
-                <w:sz w:val="20"/>
-              </w:rPr>
-            </w:pPr>
-            <w:r>
-              <w:rPr>
-                <w:rFonts w:ascii="Courier New" w:eastAsia="宋体" w:hAnsi="Courier New" w:cs="Courier New"/>
-                <w:color w:val="000000"/>
-                <w:kern w:val="0"/>
-                <w:sz w:val="20"/>
-              </w:rPr>
-              <w:t>mkdir -p logs</w:t>
-            </w:r>
-          </w:p>
-          <w:p>
-            <w:pPr>
-              <w:widowControl/>
-              <w:shd w:val="clear" w:color="auto" w:fill="FFFFFF"/>
-              <w:jc w:val="left"/>
-              <w:rPr>
-                <w:rFonts w:ascii="Courier New" w:eastAsia="宋体" w:hAnsi="Courier New" w:cs="Courier New"/>
-                <w:color w:val="000000"/>
-                <w:kern w:val="0"/>
-                <w:sz w:val="20"/>
-              </w:rPr>
-            </w:pPr>
-            <w:r>
-              <w:rPr>
-                <w:rFonts w:ascii="Courier New" w:eastAsia="宋体" w:hAnsi="Courier New" w:cs="Courier New"/>
-                <w:color w:val="000000"/>
-                <w:kern w:val="0"/>
-                <w:sz w:val="20"/>
-              </w:rPr>
-              <w:t>mkdir -p db</w:t>
-            </w:r>
-          </w:p>
-          <w:p>
-            <w:pPr>
-              <w:widowControl/>
-              <w:shd w:val="clear" w:color="auto" w:fill="FFFFFF"/>
-              <w:jc w:val="left"/>
-              <w:rPr>
-                <w:rFonts w:ascii="Courier New" w:eastAsia="宋体" w:hAnsi="Courier New" w:cs="Courier New"/>
-                <w:color w:val="000000"/>
-                <w:kern w:val="0"/>
-                <w:sz w:val="20"/>
-              </w:rPr>
-            </w:pPr>
-            <w:r>
-              <w:rPr>
-                <w:rFonts w:ascii="Courier New" w:eastAsia="宋体" w:hAnsi="Courier New" w:cs="Courier New"/>
-                <w:color w:val="000000"/>
-                <w:kern w:val="0"/>
-                <w:sz w:val="20"/>
-              </w:rPr>
-              <w:t>vim mongodb.conf</w:t>
-            </w:r>
-          </w:p>
-          <w:p>
-            <w:pPr>
-              <w:widowControl/>
-              <w:shd w:val="clear" w:color="auto" w:fill="FFFFFF"/>
-              <w:jc w:val="left"/>
-              <w:rPr>
-                <w:rFonts w:ascii="Courier New" w:eastAsia="宋体" w:hAnsi="Courier New" w:cs="Courier New"/>
-                <w:color w:val="000000"/>
-                <w:kern w:val="0"/>
-                <w:sz w:val="20"/>
-              </w:rPr>
-            </w:pPr>
-            <w:r>
-              <w:rPr>
-                <w:rFonts w:ascii="Courier New" w:eastAsia="宋体" w:hAnsi="Courier New" w:cs="Courier New"/>
-                <w:color w:val="000000"/>
-                <w:kern w:val="0"/>
-                <w:sz w:val="20"/>
-              </w:rPr>
-              <w:t>/* -------------------- mongodb.conf : begin -------------------- */</w:t>
-            </w:r>
-          </w:p>
-          <w:p>
-            <w:pPr>
-              <w:widowControl/>
-              <w:shd w:val="clear" w:color="auto" w:fill="FFFFFF"/>
-              <w:jc w:val="left"/>
-              <w:rPr>
-                <w:rFonts w:ascii="Courier New" w:eastAsia="宋体" w:hAnsi="Courier New" w:cs="Courier New"/>
-                <w:color w:val="000000"/>
-                <w:kern w:val="0"/>
-                <w:sz w:val="20"/>
-              </w:rPr>
-            </w:pPr>
-            <w:r>
-              <w:rPr>
-                <w:rFonts w:ascii="Courier New" w:eastAsia="宋体" w:hAnsi="Courier New" w:cs="Courier New"/>
-                <w:color w:val="000000"/>
-                <w:kern w:val="0"/>
-                <w:sz w:val="20"/>
-              </w:rPr>
-              <w:t>dbpath=/home/dzq/mongo_data/db</w:t>
-            </w:r>
-          </w:p>
-          <w:p>
-            <w:pPr>
-              <w:widowControl/>
-              <w:shd w:val="clear" w:color="auto" w:fill="FFFFFF"/>
-              <w:jc w:val="left"/>
-              <w:rPr>
-                <w:rFonts w:ascii="Courier New" w:eastAsia="宋体" w:hAnsi="Courier New" w:cs="Courier New"/>
-                <w:color w:val="000000"/>
-                <w:kern w:val="0"/>
-                <w:sz w:val="20"/>
-              </w:rPr>
-            </w:pPr>
-            <w:r>
-              <w:rPr>
-                <w:rFonts w:ascii="Courier New" w:eastAsia="宋体" w:hAnsi="Courier New" w:cs="Courier New"/>
-                <w:color w:val="000000"/>
-                <w:kern w:val="0"/>
-                <w:sz w:val="20"/>
-              </w:rPr>
-              <w:t>logpath=/home/dzq/mongo_data/logs/arbiter.log</w:t>
-            </w:r>
-          </w:p>
-          <w:p>
-            <w:pPr>
-              <w:widowControl/>
-              <w:shd w:val="clear" w:color="auto" w:fill="FFFFFF"/>
-              <w:jc w:val="left"/>
-              <w:rPr>
-                <w:rFonts w:ascii="Courier New" w:eastAsia="宋体" w:hAnsi="Courier New" w:cs="Courier New"/>
-                <w:color w:val="000000"/>
-                <w:kern w:val="0"/>
-                <w:sz w:val="20"/>
-              </w:rPr>
-            </w:pPr>
-            <w:r>
-              <w:rPr>
-                <w:rFonts w:ascii="Courier New" w:eastAsia="宋体" w:hAnsi="Courier New" w:cs="Courier New"/>
-                <w:color w:val="000000"/>
-                <w:kern w:val="0"/>
-                <w:sz w:val="20"/>
-              </w:rPr>
-              <w:t>logappend=true</w:t>
+            <w:proofErr w:type="spellStart"/>
+            <w:r>
+              <w:rPr>
+                <w:rFonts w:ascii="Courier New" w:eastAsia="宋体" w:hAnsi="Courier New" w:cs="Courier New"/>
+                <w:color w:val="000000"/>
+                <w:kern w:val="0"/>
+                <w:sz w:val="20"/>
+              </w:rPr>
+              <w:t>mkdir</w:t>
+            </w:r>
+            <w:proofErr w:type="spellEnd"/>
+            <w:r>
+              <w:rPr>
+                <w:rFonts w:ascii="Courier New" w:eastAsia="宋体" w:hAnsi="Courier New" w:cs="Courier New"/>
+                <w:color w:val="000000"/>
+                <w:kern w:val="0"/>
+                <w:sz w:val="20"/>
+              </w:rPr>
+              <w:t xml:space="preserve"> -p </w:t>
+            </w:r>
+            <w:proofErr w:type="spellStart"/>
+            <w:r>
+              <w:rPr>
+                <w:rFonts w:ascii="Courier New" w:eastAsia="宋体" w:hAnsi="Courier New" w:cs="Courier New"/>
+                <w:color w:val="000000"/>
+                <w:kern w:val="0"/>
+                <w:sz w:val="20"/>
+              </w:rPr>
+              <w:t>mongo_data</w:t>
+            </w:r>
+            <w:proofErr w:type="spellEnd"/>
+          </w:p>
+          <w:p>
+            <w:pPr>
+              <w:widowControl/>
+              <w:shd w:val="clear" w:color="auto" w:fill="FFFFFF"/>
+              <w:jc w:val="left"/>
+              <w:rPr>
+                <w:rFonts w:ascii="Courier New" w:eastAsia="宋体" w:hAnsi="Courier New" w:cs="Courier New"/>
+                <w:color w:val="000000"/>
+                <w:kern w:val="0"/>
+                <w:sz w:val="20"/>
+              </w:rPr>
+            </w:pPr>
+            <w:r>
+              <w:rPr>
+                <w:rFonts w:ascii="Courier New" w:eastAsia="宋体" w:hAnsi="Courier New" w:cs="Courier New"/>
+                <w:color w:val="000000"/>
+                <w:kern w:val="0"/>
+                <w:sz w:val="20"/>
+              </w:rPr>
+              <w:t xml:space="preserve">cd </w:t>
+            </w:r>
+            <w:proofErr w:type="spellStart"/>
+            <w:r>
+              <w:rPr>
+                <w:rFonts w:ascii="Courier New" w:eastAsia="宋体" w:hAnsi="Courier New" w:cs="Courier New"/>
+                <w:color w:val="000000"/>
+                <w:kern w:val="0"/>
+                <w:sz w:val="20"/>
+              </w:rPr>
+              <w:t>mongo_data</w:t>
+            </w:r>
+            <w:proofErr w:type="spellEnd"/>
+          </w:p>
+          <w:p>
+            <w:pPr>
+              <w:widowControl/>
+              <w:shd w:val="clear" w:color="auto" w:fill="FFFFFF"/>
+              <w:jc w:val="left"/>
+              <w:rPr>
+                <w:rFonts w:ascii="Courier New" w:eastAsia="宋体" w:hAnsi="Courier New" w:cs="Courier New"/>
+                <w:color w:val="000000"/>
+                <w:kern w:val="0"/>
+                <w:sz w:val="20"/>
+              </w:rPr>
+            </w:pPr>
+            <w:proofErr w:type="spellStart"/>
+            <w:r>
+              <w:rPr>
+                <w:rFonts w:ascii="Courier New" w:eastAsia="宋体" w:hAnsi="Courier New" w:cs="Courier New"/>
+                <w:color w:val="000000"/>
+                <w:kern w:val="0"/>
+                <w:sz w:val="20"/>
+              </w:rPr>
+              <w:t>mkdir</w:t>
+            </w:r>
+            <w:proofErr w:type="spellEnd"/>
+            <w:r>
+              <w:rPr>
+                <w:rFonts w:ascii="Courier New" w:eastAsia="宋体" w:hAnsi="Courier New" w:cs="Courier New"/>
+                <w:color w:val="000000"/>
+                <w:kern w:val="0"/>
+                <w:sz w:val="20"/>
+              </w:rPr>
+              <w:t xml:space="preserve"> -p logs</w:t>
+            </w:r>
+          </w:p>
+          <w:p>
+            <w:pPr>
+              <w:widowControl/>
+              <w:shd w:val="clear" w:color="auto" w:fill="FFFFFF"/>
+              <w:jc w:val="left"/>
+              <w:rPr>
+                <w:rFonts w:ascii="Courier New" w:eastAsia="宋体" w:hAnsi="Courier New" w:cs="Courier New"/>
+                <w:color w:val="000000"/>
+                <w:kern w:val="0"/>
+                <w:sz w:val="20"/>
+              </w:rPr>
+            </w:pPr>
+            <w:proofErr w:type="spellStart"/>
+            <w:r>
+              <w:rPr>
+                <w:rFonts w:ascii="Courier New" w:eastAsia="宋体" w:hAnsi="Courier New" w:cs="Courier New"/>
+                <w:color w:val="000000"/>
+                <w:kern w:val="0"/>
+                <w:sz w:val="20"/>
+              </w:rPr>
+              <w:t>mkdir</w:t>
+            </w:r>
+            <w:proofErr w:type="spellEnd"/>
+            <w:r>
+              <w:rPr>
+                <w:rFonts w:ascii="Courier New" w:eastAsia="宋体" w:hAnsi="Courier New" w:cs="Courier New"/>
+                <w:color w:val="000000"/>
+                <w:kern w:val="0"/>
+                <w:sz w:val="20"/>
+              </w:rPr>
+              <w:t xml:space="preserve"> -p </w:t>
+            </w:r>
+            <w:proofErr w:type="spellStart"/>
+            <w:r>
+              <w:rPr>
+                <w:rFonts w:ascii="Courier New" w:eastAsia="宋体" w:hAnsi="Courier New" w:cs="Courier New"/>
+                <w:color w:val="000000"/>
+                <w:kern w:val="0"/>
+                <w:sz w:val="20"/>
+              </w:rPr>
+              <w:t>db</w:t>
+            </w:r>
+            <w:proofErr w:type="spellEnd"/>
+          </w:p>
+          <w:p>
+            <w:pPr>
+              <w:widowControl/>
+              <w:shd w:val="clear" w:color="auto" w:fill="FFFFFF"/>
+              <w:jc w:val="left"/>
+              <w:rPr>
+                <w:rFonts w:ascii="Courier New" w:eastAsia="宋体" w:hAnsi="Courier New" w:cs="Courier New"/>
+                <w:color w:val="000000"/>
+                <w:kern w:val="0"/>
+                <w:sz w:val="20"/>
+              </w:rPr>
+            </w:pPr>
+            <w:r>
+              <w:rPr>
+                <w:rFonts w:ascii="Courier New" w:eastAsia="宋体" w:hAnsi="Courier New" w:cs="Courier New"/>
+                <w:color w:val="000000"/>
+                <w:kern w:val="0"/>
+                <w:sz w:val="20"/>
+              </w:rPr>
+              <w:t xml:space="preserve">vim </w:t>
+            </w:r>
+            <w:proofErr w:type="spellStart"/>
+            <w:r>
+              <w:rPr>
+                <w:rFonts w:ascii="Courier New" w:eastAsia="宋体" w:hAnsi="Courier New" w:cs="Courier New"/>
+                <w:color w:val="000000"/>
+                <w:kern w:val="0"/>
+                <w:sz w:val="20"/>
+              </w:rPr>
+              <w:t>mongodb.conf</w:t>
+            </w:r>
+            <w:proofErr w:type="spellEnd"/>
+          </w:p>
+          <w:p>
+            <w:pPr>
+              <w:widowControl/>
+              <w:shd w:val="clear" w:color="auto" w:fill="FFFFFF"/>
+              <w:jc w:val="left"/>
+              <w:rPr>
+                <w:rFonts w:ascii="Courier New" w:eastAsia="宋体" w:hAnsi="Courier New" w:cs="Courier New"/>
+                <w:color w:val="000000"/>
+                <w:kern w:val="0"/>
+                <w:sz w:val="20"/>
+              </w:rPr>
+            </w:pPr>
+            <w:r>
+              <w:rPr>
+                <w:rFonts w:ascii="Courier New" w:eastAsia="宋体" w:hAnsi="Courier New" w:cs="Courier New"/>
+                <w:color w:val="000000"/>
+                <w:kern w:val="0"/>
+                <w:sz w:val="20"/>
+              </w:rPr>
+              <w:t xml:space="preserve">/* -------------------- </w:t>
+            </w:r>
+            <w:proofErr w:type="spellStart"/>
+            <w:r>
+              <w:rPr>
+                <w:rFonts w:ascii="Courier New" w:eastAsia="宋体" w:hAnsi="Courier New" w:cs="Courier New"/>
+                <w:color w:val="000000"/>
+                <w:kern w:val="0"/>
+                <w:sz w:val="20"/>
+              </w:rPr>
+              <w:t>mongodb.conf</w:t>
+            </w:r>
+            <w:proofErr w:type="spellEnd"/>
+            <w:r>
+              <w:rPr>
+                <w:rFonts w:ascii="Courier New" w:eastAsia="宋体" w:hAnsi="Courier New" w:cs="Courier New"/>
+                <w:color w:val="000000"/>
+                <w:kern w:val="0"/>
+                <w:sz w:val="20"/>
+              </w:rPr>
+              <w:t xml:space="preserve"> : begin -------------------- */</w:t>
+            </w:r>
+          </w:p>
+          <w:p>
+            <w:pPr>
+              <w:widowControl/>
+              <w:shd w:val="clear" w:color="auto" w:fill="FFFFFF"/>
+              <w:jc w:val="left"/>
+              <w:rPr>
+                <w:rFonts w:ascii="Courier New" w:eastAsia="宋体" w:hAnsi="Courier New" w:cs="Courier New"/>
+                <w:color w:val="000000"/>
+                <w:kern w:val="0"/>
+                <w:sz w:val="20"/>
+              </w:rPr>
+            </w:pPr>
+            <w:proofErr w:type="spellStart"/>
+            <w:r>
+              <w:rPr>
+                <w:rFonts w:ascii="Courier New" w:eastAsia="宋体" w:hAnsi="Courier New" w:cs="Courier New"/>
+                <w:color w:val="000000"/>
+                <w:kern w:val="0"/>
+                <w:sz w:val="20"/>
+              </w:rPr>
+              <w:t>dbpath</w:t>
+            </w:r>
+            <w:proofErr w:type="spellEnd"/>
+            <w:r>
+              <w:rPr>
+                <w:rFonts w:ascii="Courier New" w:eastAsia="宋体" w:hAnsi="Courier New" w:cs="Courier New"/>
+                <w:color w:val="000000"/>
+                <w:kern w:val="0"/>
+                <w:sz w:val="20"/>
+              </w:rPr>
+              <w:t>=/home/</w:t>
+            </w:r>
+            <w:proofErr w:type="spellStart"/>
+            <w:r>
+              <w:rPr>
+                <w:rFonts w:ascii="Courier New" w:eastAsia="宋体" w:hAnsi="Courier New" w:cs="Courier New"/>
+                <w:color w:val="000000"/>
+                <w:kern w:val="0"/>
+                <w:sz w:val="20"/>
+              </w:rPr>
+              <w:t>dzq</w:t>
+            </w:r>
+            <w:proofErr w:type="spellEnd"/>
+            <w:r>
+              <w:rPr>
+                <w:rFonts w:ascii="Courier New" w:eastAsia="宋体" w:hAnsi="Courier New" w:cs="Courier New"/>
+                <w:color w:val="000000"/>
+                <w:kern w:val="0"/>
+                <w:sz w:val="20"/>
+              </w:rPr>
+              <w:t>/</w:t>
+            </w:r>
+            <w:proofErr w:type="spellStart"/>
+            <w:r>
+              <w:rPr>
+                <w:rFonts w:ascii="Courier New" w:eastAsia="宋体" w:hAnsi="Courier New" w:cs="Courier New"/>
+                <w:color w:val="000000"/>
+                <w:kern w:val="0"/>
+                <w:sz w:val="20"/>
+              </w:rPr>
+              <w:t>mongo_data</w:t>
+            </w:r>
+            <w:proofErr w:type="spellEnd"/>
+            <w:r>
+              <w:rPr>
+                <w:rFonts w:ascii="Courier New" w:eastAsia="宋体" w:hAnsi="Courier New" w:cs="Courier New"/>
+                <w:color w:val="000000"/>
+                <w:kern w:val="0"/>
+                <w:sz w:val="20"/>
+              </w:rPr>
+              <w:t>/</w:t>
+            </w:r>
+            <w:proofErr w:type="spellStart"/>
+            <w:r>
+              <w:rPr>
+                <w:rFonts w:ascii="Courier New" w:eastAsia="宋体" w:hAnsi="Courier New" w:cs="Courier New"/>
+                <w:color w:val="000000"/>
+                <w:kern w:val="0"/>
+                <w:sz w:val="20"/>
+              </w:rPr>
+              <w:t>db</w:t>
+            </w:r>
+            <w:proofErr w:type="spellEnd"/>
+          </w:p>
+          <w:p>
+            <w:pPr>
+              <w:widowControl/>
+              <w:shd w:val="clear" w:color="auto" w:fill="FFFFFF"/>
+              <w:jc w:val="left"/>
+              <w:rPr>
+                <w:rFonts w:ascii="Courier New" w:eastAsia="宋体" w:hAnsi="Courier New" w:cs="Courier New"/>
+                <w:color w:val="000000"/>
+                <w:kern w:val="0"/>
+                <w:sz w:val="20"/>
+              </w:rPr>
+            </w:pPr>
+            <w:proofErr w:type="spellStart"/>
+            <w:r>
+              <w:rPr>
+                <w:rFonts w:ascii="Courier New" w:eastAsia="宋体" w:hAnsi="Courier New" w:cs="Courier New"/>
+                <w:color w:val="000000"/>
+                <w:kern w:val="0"/>
+                <w:sz w:val="20"/>
+              </w:rPr>
+              <w:t>logpath</w:t>
+            </w:r>
+            <w:proofErr w:type="spellEnd"/>
+            <w:r>
+              <w:rPr>
+                <w:rFonts w:ascii="Courier New" w:eastAsia="宋体" w:hAnsi="Courier New" w:cs="Courier New"/>
+                <w:color w:val="000000"/>
+                <w:kern w:val="0"/>
+                <w:sz w:val="20"/>
+              </w:rPr>
+              <w:t>=/home/</w:t>
+            </w:r>
+            <w:proofErr w:type="spellStart"/>
+            <w:r>
+              <w:rPr>
+                <w:rFonts w:ascii="Courier New" w:eastAsia="宋体" w:hAnsi="Courier New" w:cs="Courier New"/>
+                <w:color w:val="000000"/>
+                <w:kern w:val="0"/>
+                <w:sz w:val="20"/>
+              </w:rPr>
+              <w:t>dzq</w:t>
+            </w:r>
+            <w:proofErr w:type="spellEnd"/>
+            <w:r>
+              <w:rPr>
+                <w:rFonts w:ascii="Courier New" w:eastAsia="宋体" w:hAnsi="Courier New" w:cs="Courier New"/>
+                <w:color w:val="000000"/>
+                <w:kern w:val="0"/>
+                <w:sz w:val="20"/>
+              </w:rPr>
+              <w:t>/</w:t>
+            </w:r>
+            <w:proofErr w:type="spellStart"/>
+            <w:r>
+              <w:rPr>
+                <w:rFonts w:ascii="Courier New" w:eastAsia="宋体" w:hAnsi="Courier New" w:cs="Courier New"/>
+                <w:color w:val="000000"/>
+                <w:kern w:val="0"/>
+                <w:sz w:val="20"/>
+              </w:rPr>
+              <w:t>mongo_data</w:t>
+            </w:r>
+            <w:proofErr w:type="spellEnd"/>
+            <w:r>
+              <w:rPr>
+                <w:rFonts w:ascii="Courier New" w:eastAsia="宋体" w:hAnsi="Courier New" w:cs="Courier New"/>
+                <w:color w:val="000000"/>
+                <w:kern w:val="0"/>
+                <w:sz w:val="20"/>
+              </w:rPr>
+              <w:t>/logs/arbiter.log</w:t>
+            </w:r>
+          </w:p>
+          <w:p>
+            <w:pPr>
+              <w:widowControl/>
+              <w:shd w:val="clear" w:color="auto" w:fill="FFFFFF"/>
+              <w:jc w:val="left"/>
+              <w:rPr>
+                <w:rFonts w:ascii="Courier New" w:eastAsia="宋体" w:hAnsi="Courier New" w:cs="Courier New"/>
+                <w:color w:val="000000"/>
+                <w:kern w:val="0"/>
+                <w:sz w:val="20"/>
+              </w:rPr>
+            </w:pPr>
+            <w:proofErr w:type="spellStart"/>
+            <w:r>
+              <w:rPr>
+                <w:rFonts w:ascii="Courier New" w:eastAsia="宋体" w:hAnsi="Courier New" w:cs="Courier New"/>
+                <w:color w:val="000000"/>
+                <w:kern w:val="0"/>
+                <w:sz w:val="20"/>
+              </w:rPr>
+              <w:t>logappend</w:t>
+            </w:r>
+            <w:proofErr w:type="spellEnd"/>
+            <w:r>
+              <w:rPr>
+                <w:rFonts w:ascii="Courier New" w:eastAsia="宋体" w:hAnsi="Courier New" w:cs="Courier New"/>
+                <w:color w:val="000000"/>
+                <w:kern w:val="0"/>
+                <w:sz w:val="20"/>
+              </w:rPr>
+              <w:t>=true</w:t>
             </w:r>
           </w:p>
           <w:p>
@@ -1769,14 +2568,25 @@
                 <w:sz w:val="20"/>
               </w:rPr>
             </w:pPr>
-            <w:r>
-              <w:rPr>
-                <w:rFonts w:ascii="Courier New" w:eastAsia="宋体" w:hAnsi="Courier New" w:cs="Courier New"/>
-                <w:color w:val="000000"/>
-                <w:kern w:val="0"/>
-                <w:sz w:val="20"/>
-              </w:rPr>
-              <w:t>bind_ip=127.0.0.1,192.168.27.150</w:t>
+            <w:proofErr w:type="spellStart"/>
+            <w:r>
+              <w:rPr>
+                <w:rFonts w:ascii="Courier New" w:eastAsia="宋体" w:hAnsi="Courier New" w:cs="Courier New"/>
+                <w:color w:val="000000"/>
+                <w:kern w:val="0"/>
+                <w:sz w:val="20"/>
+              </w:rPr>
+              <w:t>bind_ip</w:t>
+            </w:r>
+            <w:proofErr w:type="spellEnd"/>
+            <w:r>
+              <w:rPr>
+                <w:rFonts w:ascii="Courier New" w:eastAsia="宋体" w:hAnsi="Courier New" w:cs="Courier New"/>
+                <w:color w:val="000000"/>
+                <w:kern w:val="0"/>
+                <w:sz w:val="20"/>
+              </w:rPr>
+              <w:t>=127.0.0.1,192.168.27.150</w:t>
             </w:r>
           </w:p>
           <w:p>
@@ -1842,7 +2652,27 @@
                 <w:kern w:val="0"/>
                 <w:sz w:val="20"/>
               </w:rPr>
-              <w:t>/* -------------------- mongodb.conf : end -------------------- */</w:t>
+              <w:t xml:space="preserve">/* -------------------- </w:t>
+            </w:r>
+            <w:proofErr w:type="spellStart"/>
+            <w:r>
+              <w:rPr>
+                <w:rFonts w:ascii="Courier New" w:eastAsia="宋体" w:hAnsi="Courier New" w:cs="Courier New"/>
+                <w:color w:val="000000"/>
+                <w:kern w:val="0"/>
+                <w:sz w:val="20"/>
+              </w:rPr>
+              <w:t>mongodb.conf</w:t>
+            </w:r>
+            <w:proofErr w:type="spellEnd"/>
+            <w:r>
+              <w:rPr>
+                <w:rFonts w:ascii="Courier New" w:eastAsia="宋体" w:hAnsi="Courier New" w:cs="Courier New"/>
+                <w:color w:val="000000"/>
+                <w:kern w:val="0"/>
+                <w:sz w:val="20"/>
+              </w:rPr>
+              <w:t xml:space="preserve"> : end -------------------- */</w:t>
             </w:r>
           </w:p>
           <w:p>
@@ -1917,8 +2747,119 @@
                 <w:kern w:val="0"/>
                 <w:sz w:val="20"/>
               </w:rPr>
-              <w:t>/usr/local/mongodb/bin/mongod -f /home/dzq/mongo_data/mongodb.conf</w:t>
-            </w:r>
+              <w:t>/</w:t>
+            </w:r>
+            <w:proofErr w:type="spellStart"/>
+            <w:r>
+              <w:rPr>
+                <w:rFonts w:ascii="Courier New" w:eastAsia="宋体" w:hAnsi="Courier New" w:cs="Courier New"/>
+                <w:color w:val="000000"/>
+                <w:kern w:val="0"/>
+                <w:sz w:val="20"/>
+              </w:rPr>
+              <w:t>usr</w:t>
+            </w:r>
+            <w:proofErr w:type="spellEnd"/>
+            <w:r>
+              <w:rPr>
+                <w:rFonts w:ascii="Courier New" w:eastAsia="宋体" w:hAnsi="Courier New" w:cs="Courier New"/>
+                <w:color w:val="000000"/>
+                <w:kern w:val="0"/>
+                <w:sz w:val="20"/>
+              </w:rPr>
+              <w:t>/local/</w:t>
+            </w:r>
+            <w:proofErr w:type="spellStart"/>
+            <w:r>
+              <w:rPr>
+                <w:rFonts w:ascii="Courier New" w:eastAsia="宋体" w:hAnsi="Courier New" w:cs="Courier New"/>
+                <w:color w:val="000000"/>
+                <w:kern w:val="0"/>
+                <w:sz w:val="20"/>
+              </w:rPr>
+              <w:t>mongodb</w:t>
+            </w:r>
+            <w:proofErr w:type="spellEnd"/>
+            <w:r>
+              <w:rPr>
+                <w:rFonts w:ascii="Courier New" w:eastAsia="宋体" w:hAnsi="Courier New" w:cs="Courier New"/>
+                <w:color w:val="000000"/>
+                <w:kern w:val="0"/>
+                <w:sz w:val="20"/>
+              </w:rPr>
+              <w:t>/bin/</w:t>
+            </w:r>
+            <w:proofErr w:type="spellStart"/>
+            <w:r>
+              <w:rPr>
+                <w:rFonts w:ascii="Courier New" w:eastAsia="宋体" w:hAnsi="Courier New" w:cs="Courier New"/>
+                <w:color w:val="000000"/>
+                <w:kern w:val="0"/>
+                <w:sz w:val="20"/>
+              </w:rPr>
+              <w:t>mongod</w:t>
+            </w:r>
+            <w:proofErr w:type="spellEnd"/>
+            <w:r>
+              <w:rPr>
+                <w:rFonts w:ascii="Courier New" w:eastAsia="宋体" w:hAnsi="Courier New" w:cs="Courier New"/>
+                <w:color w:val="000000"/>
+                <w:kern w:val="0"/>
+                <w:sz w:val="20"/>
+              </w:rPr>
+              <w:t xml:space="preserve"> -f /home/</w:t>
+            </w:r>
+            <w:proofErr w:type="spellStart"/>
+            <w:r>
+              <w:rPr>
+                <w:rFonts w:ascii="Courier New" w:eastAsia="宋体" w:hAnsi="Courier New" w:cs="Courier New"/>
+                <w:color w:val="000000"/>
+                <w:kern w:val="0"/>
+                <w:sz w:val="20"/>
+              </w:rPr>
+              <w:t>dzq</w:t>
+            </w:r>
+            <w:proofErr w:type="spellEnd"/>
+            <w:r>
+              <w:rPr>
+                <w:rFonts w:ascii="Courier New" w:eastAsia="宋体" w:hAnsi="Courier New" w:cs="Courier New"/>
+                <w:color w:val="000000"/>
+                <w:kern w:val="0"/>
+                <w:sz w:val="20"/>
+              </w:rPr>
+              <w:t>/</w:t>
+            </w:r>
+            <w:proofErr w:type="spellStart"/>
+            <w:r>
+              <w:rPr>
+                <w:rFonts w:ascii="Courier New" w:eastAsia="宋体" w:hAnsi="Courier New" w:cs="Courier New"/>
+                <w:color w:val="000000"/>
+                <w:kern w:val="0"/>
+                <w:sz w:val="20"/>
+              </w:rPr>
+              <w:t>mongo_data</w:t>
+            </w:r>
+            <w:proofErr w:type="spellEnd"/>
+            <w:r>
+              <w:rPr>
+                <w:rFonts w:ascii="Courier New" w:eastAsia="宋体" w:hAnsi="Courier New" w:cs="Courier New"/>
+                <w:color w:val="000000"/>
+                <w:kern w:val="0"/>
+                <w:sz w:val="20"/>
+              </w:rPr>
+              <w:t>/</w:t>
+            </w:r>
+            <w:proofErr w:type="spellStart"/>
+            <w:r>
+              <w:rPr>
+                <w:rFonts w:ascii="Courier New" w:eastAsia="宋体" w:hAnsi="Courier New" w:cs="Courier New"/>
+                <w:color w:val="000000"/>
+                <w:kern w:val="0"/>
+                <w:sz w:val="20"/>
+              </w:rPr>
+              <w:t>mongodb.conf</w:t>
+            </w:r>
+            <w:proofErr w:type="spellEnd"/>
           </w:p>
           <w:p>
             <w:pPr>
@@ -2010,7 +2951,47 @@
                 <w:kern w:val="0"/>
                 <w:sz w:val="20"/>
               </w:rPr>
-              <w:t>/usr/local/mongodb/bin/mongo 127.0.0.1:28000</w:t>
+              <w:t>/</w:t>
+            </w:r>
+            <w:proofErr w:type="spellStart"/>
+            <w:r>
+              <w:rPr>
+                <w:rFonts w:ascii="Courier New" w:eastAsia="宋体" w:hAnsi="Courier New" w:cs="Courier New"/>
+                <w:color w:val="000000"/>
+                <w:kern w:val="0"/>
+                <w:sz w:val="20"/>
+              </w:rPr>
+              <w:t>usr</w:t>
+            </w:r>
+            <w:proofErr w:type="spellEnd"/>
+            <w:r>
+              <w:rPr>
+                <w:rFonts w:ascii="Courier New" w:eastAsia="宋体" w:hAnsi="Courier New" w:cs="Courier New"/>
+                <w:color w:val="000000"/>
+                <w:kern w:val="0"/>
+                <w:sz w:val="20"/>
+              </w:rPr>
+              <w:t>/local/</w:t>
+            </w:r>
+            <w:proofErr w:type="spellStart"/>
+            <w:r>
+              <w:rPr>
+                <w:rFonts w:ascii="Courier New" w:eastAsia="宋体" w:hAnsi="Courier New" w:cs="Courier New"/>
+                <w:color w:val="000000"/>
+                <w:kern w:val="0"/>
+                <w:sz w:val="20"/>
+              </w:rPr>
+              <w:t>mongodb</w:t>
+            </w:r>
+            <w:proofErr w:type="spellEnd"/>
+            <w:r>
+              <w:rPr>
+                <w:rFonts w:ascii="Courier New" w:eastAsia="宋体" w:hAnsi="Courier New" w:cs="Courier New"/>
+                <w:color w:val="000000"/>
+                <w:kern w:val="0"/>
+                <w:sz w:val="20"/>
+              </w:rPr>
+              <w:t>/bin/mongo 127.0.0.1:28000</w:t>
             </w:r>
           </w:p>
         </w:tc>
@@ -2028,12 +3009,14 @@
         </w:rPr>
         <w:t>四．安装</w:t>
       </w:r>
+      <w:proofErr w:type="spellStart"/>
       <w:r>
         <w:rPr>
           <w:rFonts w:hint="eastAsia"/>
         </w:rPr>
         <w:t>mongoc</w:t>
       </w:r>
+      <w:proofErr w:type="spellEnd"/>
       <w:r>
         <w:rPr>
           <w:rFonts w:hint="eastAsia"/>
@@ -2062,7 +3045,7 @@
       <w:tblPr>
         <w:tblStyle w:val="a7"/>
         <w:tblW w:w="0" w:type="auto"/>
-        <w:tblLook w:val="04A0"/>
+        <w:tblLook w:val="04A0" w:firstRow="1" w:lastRow="0" w:firstColumn="1" w:lastColumn="0" w:noHBand="0" w:noVBand="1"/>
       </w:tblPr>
       <w:tblGrid>
         <w:gridCol w:w="8522"/>
@@ -2084,14 +3067,25 @@
                 <w:sz w:val="20"/>
               </w:rPr>
             </w:pPr>
-            <w:r>
-              <w:rPr>
-                <w:rFonts w:ascii="Courier New" w:eastAsia="宋体" w:hAnsi="Courier New" w:cs="Courier New"/>
-                <w:color w:val="000000"/>
-                <w:kern w:val="0"/>
-                <w:sz w:val="20"/>
-              </w:rPr>
-              <w:t xml:space="preserve">wget </w:t>
+            <w:proofErr w:type="spellStart"/>
+            <w:r>
+              <w:rPr>
+                <w:rFonts w:ascii="Courier New" w:eastAsia="宋体" w:hAnsi="Courier New" w:cs="Courier New"/>
+                <w:color w:val="000000"/>
+                <w:kern w:val="0"/>
+                <w:sz w:val="20"/>
+              </w:rPr>
+              <w:t>wget</w:t>
+            </w:r>
+            <w:proofErr w:type="spellEnd"/>
+            <w:r>
+              <w:rPr>
+                <w:rFonts w:ascii="Courier New" w:eastAsia="宋体" w:hAnsi="Courier New" w:cs="Courier New"/>
+                <w:color w:val="000000"/>
+                <w:kern w:val="0"/>
+                <w:sz w:val="20"/>
+              </w:rPr>
+              <w:t xml:space="preserve"> </w:t>
             </w:r>
             <w:r>
               <w:rPr>
@@ -2101,73 +3095,266 @@
                 <w:sz w:val="20"/>
                 <w:u w:val="single"/>
               </w:rPr>
-              <w:t>https://github.com/MongoDB/mongo-c-driver/releases/download/1.6.3/mongo-c-driver-1.6.3.tar.gz</w:t>
-            </w:r>
-          </w:p>
-          <w:p>
-            <w:pPr>
-              <w:widowControl/>
-              <w:shd w:val="clear" w:color="auto" w:fill="FFFFFF"/>
-              <w:jc w:val="left"/>
-              <w:rPr>
-                <w:rFonts w:ascii="Courier New" w:eastAsia="宋体" w:hAnsi="Courier New" w:cs="Courier New"/>
-                <w:color w:val="000000"/>
-                <w:kern w:val="0"/>
-                <w:sz w:val="20"/>
-              </w:rPr>
-            </w:pPr>
-            <w:r>
-              <w:rPr>
-                <w:rFonts w:ascii="Courier New" w:eastAsia="宋体" w:hAnsi="Courier New" w:cs="Courier New"/>
-                <w:color w:val="000000"/>
-                <w:kern w:val="0"/>
-                <w:sz w:val="20"/>
-              </w:rPr>
-              <w:t>tar -xvf mongo-c-driver-1.6.3.tar.gz</w:t>
-            </w:r>
-          </w:p>
-          <w:p>
-            <w:pPr>
-              <w:widowControl/>
-              <w:shd w:val="clear" w:color="auto" w:fill="FFFFFF"/>
-              <w:jc w:val="left"/>
-              <w:rPr>
-                <w:rFonts w:ascii="Courier New" w:eastAsia="宋体" w:hAnsi="Courier New" w:cs="Courier New"/>
-                <w:color w:val="000000"/>
-                <w:kern w:val="0"/>
-                <w:sz w:val="20"/>
-              </w:rPr>
-            </w:pPr>
-            <w:r>
-              <w:rPr>
-                <w:rFonts w:ascii="Courier New" w:eastAsia="宋体" w:hAnsi="Courier New" w:cs="Courier New"/>
-                <w:color w:val="000000"/>
-                <w:kern w:val="0"/>
-                <w:sz w:val="20"/>
-              </w:rPr>
-              <w:t>cd mongo-c-driver-1.6.3</w:t>
-            </w:r>
-          </w:p>
-          <w:p>
-            <w:pPr>
-              <w:widowControl/>
-              <w:shd w:val="clear" w:color="auto" w:fill="FFFFFF"/>
-              <w:jc w:val="left"/>
-              <w:rPr>
-                <w:rFonts w:ascii="Courier New" w:eastAsia="宋体" w:hAnsi="Courier New" w:cs="Courier New"/>
-                <w:color w:val="000000"/>
-                <w:kern w:val="0"/>
-                <w:sz w:val="20"/>
-              </w:rPr>
-            </w:pPr>
-            <w:r>
-              <w:rPr>
-                <w:rFonts w:ascii="Courier New" w:eastAsia="宋体" w:hAnsi="Courier New" w:cs="Courier New"/>
-                <w:color w:val="000000"/>
-                <w:kern w:val="0"/>
-                <w:sz w:val="20"/>
-              </w:rPr>
-              <w:t>./configure --disable-automatic-init-and-cleanup</w:t>
+              <w:t>https://github.com/MongoDB/mong</w:t>
+            </w:r>
+            <w:r>
+              <w:rPr>
+                <w:rFonts w:ascii="Courier New" w:eastAsia="宋体" w:hAnsi="Courier New" w:cs="Courier New"/>
+                <w:color w:val="000000"/>
+                <w:kern w:val="0"/>
+                <w:sz w:val="20"/>
+                <w:u w:val="single"/>
+              </w:rPr>
+              <w:t>o-c-driver/releases/download/1.</w:t>
+            </w:r>
+            <w:r>
+              <w:rPr>
+                <w:rFonts w:ascii="Courier New" w:eastAsia="宋体" w:hAnsi="Courier New" w:cs="Courier New" w:hint="eastAsia"/>
+                <w:color w:val="000000"/>
+                <w:kern w:val="0"/>
+                <w:sz w:val="20"/>
+                <w:u w:val="single"/>
+              </w:rPr>
+              <w:t>9</w:t>
+            </w:r>
+            <w:r>
+              <w:rPr>
+                <w:rFonts w:ascii="Courier New" w:eastAsia="宋体" w:hAnsi="Courier New" w:cs="Courier New"/>
+                <w:color w:val="000000"/>
+                <w:kern w:val="0"/>
+                <w:sz w:val="20"/>
+                <w:u w:val="single"/>
+              </w:rPr>
+              <w:t>.</w:t>
+            </w:r>
+            <w:r>
+              <w:rPr>
+                <w:rFonts w:ascii="Courier New" w:eastAsia="宋体" w:hAnsi="Courier New" w:cs="Courier New" w:hint="eastAsia"/>
+                <w:color w:val="000000"/>
+                <w:kern w:val="0"/>
+                <w:sz w:val="20"/>
+                <w:u w:val="single"/>
+              </w:rPr>
+              <w:t>4</w:t>
+            </w:r>
+            <w:r>
+              <w:rPr>
+                <w:rFonts w:ascii="Courier New" w:eastAsia="宋体" w:hAnsi="Courier New" w:cs="Courier New"/>
+                <w:color w:val="000000"/>
+                <w:kern w:val="0"/>
+                <w:sz w:val="20"/>
+                <w:u w:val="single"/>
+              </w:rPr>
+              <w:t>/mongo-c-driver-1.</w:t>
+            </w:r>
+            <w:r>
+              <w:rPr>
+                <w:rFonts w:ascii="Courier New" w:eastAsia="宋体" w:hAnsi="Courier New" w:cs="Courier New" w:hint="eastAsia"/>
+                <w:color w:val="000000"/>
+                <w:kern w:val="0"/>
+                <w:sz w:val="20"/>
+                <w:u w:val="single"/>
+              </w:rPr>
+              <w:t>9</w:t>
+            </w:r>
+            <w:r>
+              <w:rPr>
+                <w:rFonts w:ascii="Courier New" w:eastAsia="宋体" w:hAnsi="Courier New" w:cs="Courier New"/>
+                <w:color w:val="000000"/>
+                <w:kern w:val="0"/>
+                <w:sz w:val="20"/>
+                <w:u w:val="single"/>
+              </w:rPr>
+              <w:t>.</w:t>
+            </w:r>
+            <w:r>
+              <w:rPr>
+                <w:rFonts w:ascii="Courier New" w:eastAsia="宋体" w:hAnsi="Courier New" w:cs="Courier New" w:hint="eastAsia"/>
+                <w:color w:val="000000"/>
+                <w:kern w:val="0"/>
+                <w:sz w:val="20"/>
+                <w:u w:val="single"/>
+              </w:rPr>
+              <w:t>4</w:t>
+            </w:r>
+            <w:r>
+              <w:rPr>
+                <w:rFonts w:ascii="Courier New" w:eastAsia="宋体" w:hAnsi="Courier New" w:cs="Courier New"/>
+                <w:color w:val="000000"/>
+                <w:kern w:val="0"/>
+                <w:sz w:val="20"/>
+                <w:u w:val="single"/>
+              </w:rPr>
+              <w:t>.tar.gz</w:t>
+            </w:r>
+          </w:p>
+          <w:p>
+            <w:pPr>
+              <w:widowControl/>
+              <w:shd w:val="clear" w:color="auto" w:fill="FFFFFF"/>
+              <w:jc w:val="left"/>
+              <w:rPr>
+                <w:rFonts w:ascii="Courier New" w:eastAsia="宋体" w:hAnsi="Courier New" w:cs="Courier New"/>
+                <w:color w:val="000000"/>
+                <w:kern w:val="0"/>
+                <w:sz w:val="20"/>
+              </w:rPr>
+            </w:pPr>
+            <w:r>
+              <w:rPr>
+                <w:rFonts w:ascii="Courier New" w:eastAsia="宋体" w:hAnsi="Courier New" w:cs="Courier New"/>
+                <w:color w:val="000000"/>
+                <w:kern w:val="0"/>
+                <w:sz w:val="20"/>
+              </w:rPr>
+              <w:t>tar -</w:t>
+            </w:r>
+            <w:proofErr w:type="spellStart"/>
+            <w:r>
+              <w:rPr>
+                <w:rFonts w:ascii="Courier New" w:eastAsia="宋体" w:hAnsi="Courier New" w:cs="Courier New"/>
+                <w:color w:val="000000"/>
+                <w:kern w:val="0"/>
+                <w:sz w:val="20"/>
+              </w:rPr>
+              <w:t>xvf</w:t>
+            </w:r>
+            <w:proofErr w:type="spellEnd"/>
+            <w:r>
+              <w:rPr>
+                <w:rFonts w:ascii="Courier New" w:eastAsia="宋体" w:hAnsi="Courier New" w:cs="Courier New"/>
+                <w:color w:val="000000"/>
+                <w:kern w:val="0"/>
+                <w:sz w:val="20"/>
+              </w:rPr>
+              <w:t xml:space="preserve"> mongo-c-driver-1.</w:t>
+            </w:r>
+            <w:r>
+              <w:rPr>
+                <w:rFonts w:ascii="Courier New" w:eastAsia="宋体" w:hAnsi="Courier New" w:cs="Courier New" w:hint="eastAsia"/>
+                <w:color w:val="000000"/>
+                <w:kern w:val="0"/>
+                <w:sz w:val="20"/>
+              </w:rPr>
+              <w:t>9</w:t>
+            </w:r>
+            <w:r>
+              <w:rPr>
+                <w:rFonts w:ascii="Courier New" w:eastAsia="宋体" w:hAnsi="Courier New" w:cs="Courier New"/>
+                <w:color w:val="000000"/>
+                <w:kern w:val="0"/>
+                <w:sz w:val="20"/>
+              </w:rPr>
+              <w:t>.</w:t>
+            </w:r>
+            <w:r>
+              <w:rPr>
+                <w:rFonts w:ascii="Courier New" w:eastAsia="宋体" w:hAnsi="Courier New" w:cs="Courier New" w:hint="eastAsia"/>
+                <w:color w:val="000000"/>
+                <w:kern w:val="0"/>
+                <w:sz w:val="20"/>
+              </w:rPr>
+              <w:t>4</w:t>
+            </w:r>
+            <w:r>
+              <w:rPr>
+                <w:rFonts w:ascii="Courier New" w:eastAsia="宋体" w:hAnsi="Courier New" w:cs="Courier New"/>
+                <w:color w:val="000000"/>
+                <w:kern w:val="0"/>
+                <w:sz w:val="20"/>
+              </w:rPr>
+              <w:t>.tar.gz</w:t>
+            </w:r>
+          </w:p>
+          <w:p>
+            <w:pPr>
+              <w:widowControl/>
+              <w:shd w:val="clear" w:color="auto" w:fill="FFFFFF"/>
+              <w:jc w:val="left"/>
+              <w:rPr>
+                <w:rFonts w:ascii="Courier New" w:eastAsia="宋体" w:hAnsi="Courier New" w:cs="Courier New"/>
+                <w:color w:val="000000"/>
+                <w:kern w:val="0"/>
+                <w:sz w:val="20"/>
+              </w:rPr>
+            </w:pPr>
+            <w:r>
+              <w:rPr>
+                <w:rFonts w:ascii="Courier New" w:eastAsia="宋体" w:hAnsi="Courier New" w:cs="Courier New"/>
+                <w:color w:val="000000"/>
+                <w:kern w:val="0"/>
+                <w:sz w:val="20"/>
+              </w:rPr>
+              <w:t>cd mongo-c-driver-1.</w:t>
+            </w:r>
+            <w:r>
+              <w:rPr>
+                <w:rFonts w:ascii="Courier New" w:eastAsia="宋体" w:hAnsi="Courier New" w:cs="Courier New" w:hint="eastAsia"/>
+                <w:color w:val="000000"/>
+                <w:kern w:val="0"/>
+                <w:sz w:val="20"/>
+              </w:rPr>
+              <w:t>9</w:t>
+            </w:r>
+            <w:r>
+              <w:rPr>
+                <w:rFonts w:ascii="Courier New" w:eastAsia="宋体" w:hAnsi="Courier New" w:cs="Courier New"/>
+                <w:color w:val="000000"/>
+                <w:kern w:val="0"/>
+                <w:sz w:val="20"/>
+              </w:rPr>
+              <w:t>.</w:t>
+            </w:r>
+            <w:r>
+              <w:rPr>
+                <w:rFonts w:ascii="Courier New" w:eastAsia="宋体" w:hAnsi="Courier New" w:cs="Courier New" w:hint="eastAsia"/>
+                <w:color w:val="000000"/>
+                <w:kern w:val="0"/>
+                <w:sz w:val="20"/>
+              </w:rPr>
+              <w:t>4</w:t>
+            </w:r>
+          </w:p>
+          <w:p>
+            <w:pPr>
+              <w:widowControl/>
+              <w:shd w:val="clear" w:color="auto" w:fill="FFFFFF"/>
+              <w:jc w:val="left"/>
+              <w:rPr>
+                <w:rFonts w:ascii="Courier New" w:eastAsia="宋体" w:hAnsi="Courier New" w:cs="Courier New"/>
+                <w:color w:val="000000"/>
+                <w:kern w:val="0"/>
+                <w:sz w:val="20"/>
+              </w:rPr>
+            </w:pPr>
+            <w:r>
+              <w:rPr>
+                <w:rFonts w:ascii="Courier New" w:eastAsia="宋体" w:hAnsi="Courier New" w:cs="Courier New"/>
+                <w:color w:val="000000"/>
+                <w:kern w:val="0"/>
+                <w:sz w:val="20"/>
+              </w:rPr>
+              <w:t>./configure --disable-automatic-</w:t>
+            </w:r>
+            <w:proofErr w:type="spellStart"/>
+            <w:r>
+              <w:rPr>
+                <w:rFonts w:ascii="Courier New" w:eastAsia="宋体" w:hAnsi="Courier New" w:cs="Courier New"/>
+                <w:color w:val="000000"/>
+                <w:kern w:val="0"/>
+                <w:sz w:val="20"/>
+              </w:rPr>
+              <w:t>init</w:t>
+            </w:r>
+            <w:proofErr w:type="spellEnd"/>
+            <w:r>
+              <w:rPr>
+                <w:rFonts w:ascii="Courier New" w:eastAsia="宋体" w:hAnsi="Courier New" w:cs="Courier New"/>
+                <w:color w:val="000000"/>
+                <w:kern w:val="0"/>
+                <w:sz w:val="20"/>
+              </w:rPr>
+              <w:t>-and-cleanup</w:t>
             </w:r>
           </w:p>
           <w:p>
@@ -2204,14 +3391,25 @@
                 <w:szCs w:val="24"/>
               </w:rPr>
             </w:pPr>
-            <w:r>
-              <w:rPr>
-                <w:rFonts w:ascii="Courier New" w:eastAsia="宋体" w:hAnsi="Courier New" w:cs="Courier New"/>
-                <w:color w:val="000000"/>
-                <w:kern w:val="0"/>
-                <w:sz w:val="20"/>
-              </w:rPr>
-              <w:t>sudo make install</w:t>
+            <w:proofErr w:type="spellStart"/>
+            <w:r>
+              <w:rPr>
+                <w:rFonts w:ascii="Courier New" w:eastAsia="宋体" w:hAnsi="Courier New" w:cs="Courier New"/>
+                <w:color w:val="000000"/>
+                <w:kern w:val="0"/>
+                <w:sz w:val="20"/>
+              </w:rPr>
+              <w:t>sudo</w:t>
+            </w:r>
+            <w:proofErr w:type="spellEnd"/>
+            <w:r>
+              <w:rPr>
+                <w:rFonts w:ascii="Courier New" w:eastAsia="宋体" w:hAnsi="Courier New" w:cs="Courier New"/>
+                <w:color w:val="000000"/>
+                <w:kern w:val="0"/>
+                <w:sz w:val="20"/>
+              </w:rPr>
+              <w:t xml:space="preserve"> make install</w:t>
             </w:r>
           </w:p>
         </w:tc>
@@ -2240,7 +3438,7 @@
       <w:tblPr>
         <w:tblStyle w:val="a7"/>
         <w:tblW w:w="0" w:type="auto"/>
-        <w:tblLook w:val="04A0"/>
+        <w:tblLook w:val="04A0" w:firstRow="1" w:lastRow="0" w:firstColumn="1" w:lastColumn="0" w:noHBand="0" w:noVBand="1"/>
       </w:tblPr>
       <w:tblGrid>
         <w:gridCol w:w="8522"/>
@@ -2269,51 +3467,122 @@
                 <w:kern w:val="0"/>
                 <w:sz w:val="20"/>
               </w:rPr>
-              <w:t>vim $HOME/.bashrc</w:t>
-            </w:r>
-          </w:p>
-          <w:p>
-            <w:pPr>
-              <w:widowControl/>
-              <w:shd w:val="clear" w:color="auto" w:fill="FFFFFF"/>
-              <w:jc w:val="left"/>
-              <w:rPr>
-                <w:rFonts w:ascii="Courier New" w:eastAsia="宋体" w:hAnsi="Courier New" w:cs="Courier New"/>
-                <w:color w:val="000000"/>
-                <w:kern w:val="0"/>
-                <w:sz w:val="20"/>
-              </w:rPr>
-            </w:pPr>
-            <w:r>
-              <w:rPr>
-                <w:rFonts w:ascii="Courier New" w:eastAsia="宋体" w:hAnsi="Courier New" w:cs="Courier New"/>
-                <w:color w:val="000000"/>
-                <w:kern w:val="0"/>
-                <w:sz w:val="20"/>
-              </w:rPr>
-              <w:t>/* ------------------- .bashrc : begin ------------------- */</w:t>
-            </w:r>
-          </w:p>
-          <w:p>
-            <w:pPr>
-              <w:widowControl/>
-              <w:shd w:val="clear" w:color="auto" w:fill="FFFFFF"/>
-              <w:jc w:val="left"/>
-              <w:rPr>
-                <w:rFonts w:ascii="Courier New" w:eastAsia="宋体" w:hAnsi="Courier New" w:cs="Courier New"/>
-                <w:color w:val="000000"/>
-                <w:kern w:val="0"/>
-                <w:sz w:val="20"/>
-              </w:rPr>
-            </w:pPr>
-            <w:r>
-              <w:rPr>
-                <w:rFonts w:ascii="Courier New" w:eastAsia="宋体" w:hAnsi="Courier New" w:cs="Courier New"/>
-                <w:color w:val="000000"/>
-                <w:kern w:val="0"/>
-                <w:sz w:val="20"/>
-              </w:rPr>
-              <w:t>PATH=$PATH:$HOME/bin:/usr/local/mongodb/bin</w:t>
+              <w:t>vim $HOME/.</w:t>
+            </w:r>
+            <w:proofErr w:type="spellStart"/>
+            <w:r>
+              <w:rPr>
+                <w:rFonts w:ascii="Courier New" w:eastAsia="宋体" w:hAnsi="Courier New" w:cs="Courier New"/>
+                <w:color w:val="000000"/>
+                <w:kern w:val="0"/>
+                <w:sz w:val="20"/>
+              </w:rPr>
+              <w:t>bashrc</w:t>
+            </w:r>
+            <w:proofErr w:type="spellEnd"/>
+          </w:p>
+          <w:p>
+            <w:pPr>
+              <w:widowControl/>
+              <w:shd w:val="clear" w:color="auto" w:fill="FFFFFF"/>
+              <w:jc w:val="left"/>
+              <w:rPr>
+                <w:rFonts w:ascii="Courier New" w:eastAsia="宋体" w:hAnsi="Courier New" w:cs="Courier New"/>
+                <w:color w:val="000000"/>
+                <w:kern w:val="0"/>
+                <w:sz w:val="20"/>
+              </w:rPr>
+            </w:pPr>
+            <w:r>
+              <w:rPr>
+                <w:rFonts w:ascii="Courier New" w:eastAsia="宋体" w:hAnsi="Courier New" w:cs="Courier New"/>
+                <w:color w:val="000000"/>
+                <w:kern w:val="0"/>
+                <w:sz w:val="20"/>
+              </w:rPr>
+              <w:t>/* ------------------- .</w:t>
+            </w:r>
+            <w:proofErr w:type="spellStart"/>
+            <w:r>
+              <w:rPr>
+                <w:rFonts w:ascii="Courier New" w:eastAsia="宋体" w:hAnsi="Courier New" w:cs="Courier New"/>
+                <w:color w:val="000000"/>
+                <w:kern w:val="0"/>
+                <w:sz w:val="20"/>
+              </w:rPr>
+              <w:t>bashrc</w:t>
+            </w:r>
+            <w:proofErr w:type="spellEnd"/>
+            <w:r>
+              <w:rPr>
+                <w:rFonts w:ascii="Courier New" w:eastAsia="宋体" w:hAnsi="Courier New" w:cs="Courier New"/>
+                <w:color w:val="000000"/>
+                <w:kern w:val="0"/>
+                <w:sz w:val="20"/>
+              </w:rPr>
+              <w:t xml:space="preserve"> : begin ------------------- */</w:t>
+            </w:r>
+          </w:p>
+          <w:p>
+            <w:pPr>
+              <w:widowControl/>
+              <w:shd w:val="clear" w:color="auto" w:fill="FFFFFF"/>
+              <w:jc w:val="left"/>
+              <w:rPr>
+                <w:rFonts w:ascii="Courier New" w:eastAsia="宋体" w:hAnsi="Courier New" w:cs="Courier New"/>
+                <w:color w:val="000000"/>
+                <w:kern w:val="0"/>
+                <w:sz w:val="20"/>
+              </w:rPr>
+            </w:pPr>
+            <w:r>
+              <w:rPr>
+                <w:rFonts w:ascii="Courier New" w:eastAsia="宋体" w:hAnsi="Courier New" w:cs="Courier New"/>
+                <w:color w:val="000000"/>
+                <w:kern w:val="0"/>
+                <w:sz w:val="20"/>
+              </w:rPr>
+              <w:t>PATH=$PATH:$HOME/bin:/</w:t>
+            </w:r>
+            <w:proofErr w:type="spellStart"/>
+            <w:r>
+              <w:rPr>
+                <w:rFonts w:ascii="Courier New" w:eastAsia="宋体" w:hAnsi="Courier New" w:cs="Courier New"/>
+                <w:color w:val="000000"/>
+                <w:kern w:val="0"/>
+                <w:sz w:val="20"/>
+              </w:rPr>
+              <w:t>usr</w:t>
+            </w:r>
+            <w:proofErr w:type="spellEnd"/>
+            <w:r>
+              <w:rPr>
+                <w:rFonts w:ascii="Courier New" w:eastAsia="宋体" w:hAnsi="Courier New" w:cs="Courier New"/>
+                <w:color w:val="000000"/>
+                <w:kern w:val="0"/>
+                <w:sz w:val="20"/>
+              </w:rPr>
+              <w:t>/local/</w:t>
+            </w:r>
+            <w:proofErr w:type="spellStart"/>
+            <w:r>
+              <w:rPr>
+                <w:rFonts w:ascii="Courier New" w:eastAsia="宋体" w:hAnsi="Courier New" w:cs="Courier New"/>
+                <w:color w:val="000000"/>
+                <w:kern w:val="0"/>
+                <w:sz w:val="20"/>
+              </w:rPr>
+              <w:t>mongodb</w:t>
+            </w:r>
+            <w:proofErr w:type="spellEnd"/>
+            <w:r>
+              <w:rPr>
+                <w:rFonts w:ascii="Courier New" w:eastAsia="宋体" w:hAnsi="Courier New" w:cs="Courier New"/>
+                <w:color w:val="000000"/>
+                <w:kern w:val="0"/>
+                <w:sz w:val="20"/>
+              </w:rPr>
+              <w:t>/bin</w:t>
             </w:r>
           </w:p>
           <w:p>
@@ -2357,7 +3626,27 @@
                 <w:kern w:val="0"/>
                 <w:sz w:val="20"/>
               </w:rPr>
-              <w:t>LD_LIBRARY_PATH=/usr/local/lib</w:t>
+              <w:t>LD_LIBRARY_PATH=/</w:t>
+            </w:r>
+            <w:proofErr w:type="spellStart"/>
+            <w:r>
+              <w:rPr>
+                <w:rFonts w:ascii="Courier New" w:eastAsia="宋体" w:hAnsi="Courier New" w:cs="Courier New"/>
+                <w:color w:val="000000"/>
+                <w:kern w:val="0"/>
+                <w:sz w:val="20"/>
+              </w:rPr>
+              <w:t>usr</w:t>
+            </w:r>
+            <w:proofErr w:type="spellEnd"/>
+            <w:r>
+              <w:rPr>
+                <w:rFonts w:ascii="Courier New" w:eastAsia="宋体" w:hAnsi="Courier New" w:cs="Courier New"/>
+                <w:color w:val="000000"/>
+                <w:kern w:val="0"/>
+                <w:sz w:val="20"/>
+              </w:rPr>
+              <w:t>/local/lib</w:t>
             </w:r>
           </w:p>
           <w:p>
@@ -2445,7 +3734,27 @@
                 <w:kern w:val="0"/>
                 <w:sz w:val="20"/>
               </w:rPr>
-              <w:t>/* ------------------- .bashrc : end ------------------- */</w:t>
+              <w:t>/* ------------------- .</w:t>
+            </w:r>
+            <w:proofErr w:type="spellStart"/>
+            <w:r>
+              <w:rPr>
+                <w:rFonts w:ascii="Courier New" w:eastAsia="宋体" w:hAnsi="Courier New" w:cs="Courier New"/>
+                <w:color w:val="000000"/>
+                <w:kern w:val="0"/>
+                <w:sz w:val="20"/>
+              </w:rPr>
+              <w:t>bashrc</w:t>
+            </w:r>
+            <w:proofErr w:type="spellEnd"/>
+            <w:r>
+              <w:rPr>
+                <w:rFonts w:ascii="Courier New" w:eastAsia="宋体" w:hAnsi="Courier New" w:cs="Courier New"/>
+                <w:color w:val="000000"/>
+                <w:kern w:val="0"/>
+                <w:sz w:val="20"/>
+              </w:rPr>
+              <w:t xml:space="preserve"> : end ------------------- */</w:t>
             </w:r>
           </w:p>
           <w:p>
@@ -2498,8 +3807,19 @@
                 <w:kern w:val="0"/>
                 <w:sz w:val="20"/>
               </w:rPr>
-              <w:t>.bashrc</w:t>
-            </w:r>
+              <w:t>.</w:t>
+            </w:r>
+            <w:proofErr w:type="spellStart"/>
+            <w:r>
+              <w:rPr>
+                <w:rFonts w:ascii="Courier New" w:eastAsia="宋体" w:hAnsi="Courier New" w:cs="Courier New"/>
+                <w:color w:val="000000"/>
+                <w:kern w:val="0"/>
+                <w:sz w:val="20"/>
+              </w:rPr>
+              <w:t>bashrc</w:t>
+            </w:r>
+            <w:proofErr w:type="spellEnd"/>
             <w:r>
               <w:rPr>
                 <w:rFonts w:ascii="Courier New" w:eastAsia="宋体" w:hAnsi="Courier New" w:cs="Courier New"/>
@@ -2538,8 +3858,19 @@
                 <w:kern w:val="0"/>
                 <w:sz w:val="20"/>
               </w:rPr>
-              <w:t>source $HOME/.bashrc</w:t>
-            </w:r>
+              <w:t>source $HOME/.</w:t>
+            </w:r>
+            <w:proofErr w:type="spellStart"/>
+            <w:r>
+              <w:rPr>
+                <w:rFonts w:ascii="Courier New" w:eastAsia="宋体" w:hAnsi="Courier New" w:cs="Courier New"/>
+                <w:color w:val="000000"/>
+                <w:kern w:val="0"/>
+                <w:sz w:val="20"/>
+              </w:rPr>
+              <w:t>bashrc</w:t>
+            </w:r>
+            <w:proofErr w:type="spellEnd"/>
           </w:p>
         </w:tc>
       </w:tr>
@@ -2567,7 +3898,7 @@
       <w:tblPr>
         <w:tblStyle w:val="a7"/>
         <w:tblW w:w="0" w:type="auto"/>
-        <w:tblLook w:val="04A0"/>
+        <w:tblLook w:val="04A0" w:firstRow="1" w:lastRow="0" w:firstColumn="1" w:lastColumn="0" w:noHBand="0" w:noVBand="1"/>
       </w:tblPr>
       <w:tblGrid>
         <w:gridCol w:w="8522"/>
@@ -2589,168 +3920,363 @@
                 <w:sz w:val="20"/>
               </w:rPr>
             </w:pPr>
-            <w:r>
-              <w:rPr>
-                <w:rFonts w:ascii="Courier New" w:eastAsia="宋体" w:hAnsi="Courier New" w:cs="Courier New"/>
-                <w:color w:val="000000"/>
-                <w:kern w:val="0"/>
-                <w:sz w:val="20"/>
-              </w:rPr>
-              <w:t>mkdir -p mongoc_test</w:t>
-            </w:r>
-          </w:p>
-          <w:p>
-            <w:pPr>
-              <w:widowControl/>
-              <w:shd w:val="clear" w:color="auto" w:fill="FFFFFF"/>
-              <w:jc w:val="left"/>
-              <w:rPr>
-                <w:rFonts w:ascii="Courier New" w:eastAsia="宋体" w:hAnsi="Courier New" w:cs="Courier New"/>
-                <w:color w:val="000000"/>
-                <w:kern w:val="0"/>
-                <w:sz w:val="20"/>
-              </w:rPr>
-            </w:pPr>
-            <w:r>
-              <w:rPr>
-                <w:rFonts w:ascii="Courier New" w:eastAsia="宋体" w:hAnsi="Courier New" w:cs="Courier New"/>
-                <w:color w:val="000000"/>
-                <w:kern w:val="0"/>
-                <w:sz w:val="20"/>
-              </w:rPr>
-              <w:t>cd mongoc_test</w:t>
-            </w:r>
-          </w:p>
-          <w:p>
-            <w:pPr>
-              <w:widowControl/>
-              <w:shd w:val="clear" w:color="auto" w:fill="FFFFFF"/>
-              <w:jc w:val="left"/>
-              <w:rPr>
-                <w:rFonts w:ascii="Courier New" w:eastAsia="宋体" w:hAnsi="Courier New" w:cs="Courier New"/>
-                <w:color w:val="000000"/>
-                <w:kern w:val="0"/>
-                <w:sz w:val="20"/>
-              </w:rPr>
-            </w:pPr>
-            <w:r>
-              <w:rPr>
-                <w:rFonts w:ascii="Courier New" w:eastAsia="宋体" w:hAnsi="Courier New" w:cs="Courier New"/>
-                <w:color w:val="000000"/>
-                <w:kern w:val="0"/>
-                <w:sz w:val="20"/>
-              </w:rPr>
-              <w:t>vim connect.c</w:t>
-            </w:r>
-          </w:p>
-          <w:p>
-            <w:pPr>
-              <w:widowControl/>
-              <w:shd w:val="clear" w:color="auto" w:fill="FFFFFF"/>
-              <w:jc w:val="left"/>
-              <w:rPr>
-                <w:rFonts w:ascii="Courier New" w:eastAsia="宋体" w:hAnsi="Courier New" w:cs="Courier New"/>
-                <w:color w:val="000000"/>
-                <w:kern w:val="0"/>
-                <w:sz w:val="20"/>
-              </w:rPr>
-            </w:pPr>
-            <w:r>
-              <w:rPr>
-                <w:rFonts w:ascii="Courier New" w:eastAsia="宋体" w:hAnsi="Courier New" w:cs="Courier New"/>
-                <w:color w:val="000000"/>
-                <w:kern w:val="0"/>
-                <w:sz w:val="20"/>
-              </w:rPr>
-              <w:t>/* ------------------- connect.c : begin ------------------- */</w:t>
-            </w:r>
-          </w:p>
-          <w:p>
-            <w:pPr>
-              <w:widowControl/>
-              <w:shd w:val="clear" w:color="auto" w:fill="FFFFFF"/>
-              <w:jc w:val="left"/>
-              <w:rPr>
-                <w:rFonts w:ascii="Courier New" w:eastAsia="宋体" w:hAnsi="Courier New" w:cs="Courier New"/>
-                <w:color w:val="000000"/>
-                <w:kern w:val="0"/>
-                <w:sz w:val="20"/>
-              </w:rPr>
-            </w:pPr>
-            <w:r>
-              <w:rPr>
-                <w:rFonts w:ascii="Courier New" w:eastAsia="宋体" w:hAnsi="Courier New" w:cs="Courier New"/>
-                <w:color w:val="000000"/>
-                <w:kern w:val="0"/>
-                <w:sz w:val="20"/>
-              </w:rPr>
-              <w:t>#include "bson.h"</w:t>
-            </w:r>
-          </w:p>
-          <w:p>
-            <w:pPr>
-              <w:widowControl/>
-              <w:shd w:val="clear" w:color="auto" w:fill="FFFFFF"/>
-              <w:jc w:val="left"/>
-              <w:rPr>
-                <w:rFonts w:ascii="Courier New" w:eastAsia="宋体" w:hAnsi="Courier New" w:cs="Courier New"/>
-                <w:color w:val="000000"/>
-                <w:kern w:val="0"/>
-                <w:sz w:val="20"/>
-              </w:rPr>
-            </w:pPr>
-            <w:r>
-              <w:rPr>
-                <w:rFonts w:ascii="Courier New" w:eastAsia="宋体" w:hAnsi="Courier New" w:cs="Courier New"/>
-                <w:color w:val="000000"/>
-                <w:kern w:val="0"/>
-                <w:sz w:val="20"/>
-              </w:rPr>
-              <w:t>#include "bcon.h"</w:t>
-            </w:r>
-          </w:p>
-          <w:p>
-            <w:pPr>
-              <w:widowControl/>
-              <w:shd w:val="clear" w:color="auto" w:fill="FFFFFF"/>
-              <w:jc w:val="left"/>
-              <w:rPr>
-                <w:rFonts w:ascii="Courier New" w:eastAsia="宋体" w:hAnsi="Courier New" w:cs="Courier New"/>
-                <w:color w:val="000000"/>
-                <w:kern w:val="0"/>
-                <w:sz w:val="20"/>
-              </w:rPr>
-            </w:pPr>
-            <w:r>
-              <w:rPr>
-                <w:rFonts w:ascii="Courier New" w:eastAsia="宋体" w:hAnsi="Courier New" w:cs="Courier New"/>
-                <w:color w:val="000000"/>
-                <w:kern w:val="0"/>
-                <w:sz w:val="20"/>
-              </w:rPr>
-              <w:t>#include "mongoc.h"</w:t>
-            </w:r>
-          </w:p>
-          <w:p>
-            <w:pPr>
-              <w:widowControl/>
-              <w:shd w:val="clear" w:color="auto" w:fill="FFFFFF"/>
-              <w:jc w:val="left"/>
-              <w:rPr>
-                <w:rFonts w:ascii="Courier New" w:eastAsia="宋体" w:hAnsi="Courier New" w:cs="Courier New"/>
-                <w:color w:val="000000"/>
-                <w:kern w:val="0"/>
-                <w:sz w:val="20"/>
-              </w:rPr>
-            </w:pPr>
-            <w:r>
-              <w:rPr>
-                <w:rFonts w:ascii="Courier New" w:eastAsia="宋体" w:hAnsi="Courier New" w:cs="Courier New"/>
-                <w:color w:val="000000"/>
-                <w:kern w:val="0"/>
-                <w:sz w:val="20"/>
-              </w:rPr>
-              <w:t>int main (int argc, char *argv[])</w:t>
+            <w:proofErr w:type="spellStart"/>
+            <w:r>
+              <w:rPr>
+                <w:rFonts w:ascii="Courier New" w:eastAsia="宋体" w:hAnsi="Courier New" w:cs="Courier New"/>
+                <w:color w:val="000000"/>
+                <w:kern w:val="0"/>
+                <w:sz w:val="20"/>
+              </w:rPr>
+              <w:t>mkdir</w:t>
+            </w:r>
+            <w:proofErr w:type="spellEnd"/>
+            <w:r>
+              <w:rPr>
+                <w:rFonts w:ascii="Courier New" w:eastAsia="宋体" w:hAnsi="Courier New" w:cs="Courier New"/>
+                <w:color w:val="000000"/>
+                <w:kern w:val="0"/>
+                <w:sz w:val="20"/>
+              </w:rPr>
+              <w:t xml:space="preserve"> -p </w:t>
+            </w:r>
+            <w:proofErr w:type="spellStart"/>
+            <w:r>
+              <w:rPr>
+                <w:rFonts w:ascii="Courier New" w:eastAsia="宋体" w:hAnsi="Courier New" w:cs="Courier New"/>
+                <w:color w:val="000000"/>
+                <w:kern w:val="0"/>
+                <w:sz w:val="20"/>
+              </w:rPr>
+              <w:t>mongoc_test</w:t>
+            </w:r>
+            <w:proofErr w:type="spellEnd"/>
+          </w:p>
+          <w:p>
+            <w:pPr>
+              <w:widowControl/>
+              <w:shd w:val="clear" w:color="auto" w:fill="FFFFFF"/>
+              <w:jc w:val="left"/>
+              <w:rPr>
+                <w:rFonts w:ascii="Courier New" w:eastAsia="宋体" w:hAnsi="Courier New" w:cs="Courier New"/>
+                <w:color w:val="000000"/>
+                <w:kern w:val="0"/>
+                <w:sz w:val="20"/>
+              </w:rPr>
+            </w:pPr>
+            <w:r>
+              <w:rPr>
+                <w:rFonts w:ascii="Courier New" w:eastAsia="宋体" w:hAnsi="Courier New" w:cs="Courier New"/>
+                <w:color w:val="000000"/>
+                <w:kern w:val="0"/>
+                <w:sz w:val="20"/>
+              </w:rPr>
+              <w:t xml:space="preserve">cd </w:t>
+            </w:r>
+            <w:proofErr w:type="spellStart"/>
+            <w:r>
+              <w:rPr>
+                <w:rFonts w:ascii="Courier New" w:eastAsia="宋体" w:hAnsi="Courier New" w:cs="Courier New"/>
+                <w:color w:val="000000"/>
+                <w:kern w:val="0"/>
+                <w:sz w:val="20"/>
+              </w:rPr>
+              <w:t>mongoc_test</w:t>
+            </w:r>
+            <w:proofErr w:type="spellEnd"/>
+          </w:p>
+          <w:p>
+            <w:pPr>
+              <w:widowControl/>
+              <w:shd w:val="clear" w:color="auto" w:fill="FFFFFF"/>
+              <w:jc w:val="left"/>
+              <w:rPr>
+                <w:rFonts w:ascii="Courier New" w:eastAsia="宋体" w:hAnsi="Courier New" w:cs="Courier New"/>
+                <w:color w:val="000000"/>
+                <w:kern w:val="0"/>
+                <w:sz w:val="20"/>
+              </w:rPr>
+            </w:pPr>
+            <w:r>
+              <w:rPr>
+                <w:rFonts w:ascii="Courier New" w:eastAsia="宋体" w:hAnsi="Courier New" w:cs="Courier New"/>
+                <w:color w:val="000000"/>
+                <w:kern w:val="0"/>
+                <w:sz w:val="20"/>
+              </w:rPr>
+              <w:t xml:space="preserve">vim </w:t>
+            </w:r>
+            <w:proofErr w:type="spellStart"/>
+            <w:r>
+              <w:rPr>
+                <w:rFonts w:ascii="Courier New" w:eastAsia="宋体" w:hAnsi="Courier New" w:cs="Courier New"/>
+                <w:color w:val="000000"/>
+                <w:kern w:val="0"/>
+                <w:sz w:val="20"/>
+              </w:rPr>
+              <w:t>connect.c</w:t>
+            </w:r>
+            <w:proofErr w:type="spellEnd"/>
+          </w:p>
+          <w:p>
+            <w:pPr>
+              <w:widowControl/>
+              <w:shd w:val="clear" w:color="auto" w:fill="FFFFFF"/>
+              <w:jc w:val="left"/>
+              <w:rPr>
+                <w:rFonts w:ascii="Courier New" w:eastAsia="宋体" w:hAnsi="Courier New" w:cs="Courier New"/>
+                <w:color w:val="000000"/>
+                <w:kern w:val="0"/>
+                <w:sz w:val="20"/>
+              </w:rPr>
+            </w:pPr>
+            <w:r>
+              <w:rPr>
+                <w:rFonts w:ascii="Courier New" w:eastAsia="宋体" w:hAnsi="Courier New" w:cs="Courier New"/>
+                <w:color w:val="000000"/>
+                <w:kern w:val="0"/>
+                <w:sz w:val="20"/>
+              </w:rPr>
+              <w:t xml:space="preserve">/* ------------------- </w:t>
+            </w:r>
+            <w:proofErr w:type="spellStart"/>
+            <w:r>
+              <w:rPr>
+                <w:rFonts w:ascii="Courier New" w:eastAsia="宋体" w:hAnsi="Courier New" w:cs="Courier New"/>
+                <w:color w:val="000000"/>
+                <w:kern w:val="0"/>
+                <w:sz w:val="20"/>
+              </w:rPr>
+              <w:t>connect.c</w:t>
+            </w:r>
+            <w:proofErr w:type="spellEnd"/>
+            <w:r>
+              <w:rPr>
+                <w:rFonts w:ascii="Courier New" w:eastAsia="宋体" w:hAnsi="Courier New" w:cs="Courier New"/>
+                <w:color w:val="000000"/>
+                <w:kern w:val="0"/>
+                <w:sz w:val="20"/>
+              </w:rPr>
+              <w:t xml:space="preserve"> : begin ------------------- */</w:t>
+            </w:r>
+          </w:p>
+          <w:p>
+            <w:pPr>
+              <w:widowControl/>
+              <w:shd w:val="clear" w:color="auto" w:fill="FFFFFF"/>
+              <w:jc w:val="left"/>
+              <w:rPr>
+                <w:rFonts w:ascii="Courier New" w:eastAsia="宋体" w:hAnsi="Courier New" w:cs="Courier New"/>
+                <w:color w:val="000000"/>
+                <w:kern w:val="0"/>
+                <w:sz w:val="20"/>
+              </w:rPr>
+            </w:pPr>
+            <w:r>
+              <w:rPr>
+                <w:rFonts w:ascii="Courier New" w:eastAsia="宋体" w:hAnsi="Courier New" w:cs="Courier New"/>
+                <w:color w:val="000000"/>
+                <w:kern w:val="0"/>
+                <w:sz w:val="20"/>
+              </w:rPr>
+              <w:t>#include "</w:t>
+            </w:r>
+            <w:proofErr w:type="spellStart"/>
+            <w:r>
+              <w:rPr>
+                <w:rFonts w:ascii="Courier New" w:eastAsia="宋体" w:hAnsi="Courier New" w:cs="Courier New"/>
+                <w:color w:val="000000"/>
+                <w:kern w:val="0"/>
+                <w:sz w:val="20"/>
+              </w:rPr>
+              <w:t>bson.h</w:t>
+            </w:r>
+            <w:proofErr w:type="spellEnd"/>
+            <w:r>
+              <w:rPr>
+                <w:rFonts w:ascii="Courier New" w:eastAsia="宋体" w:hAnsi="Courier New" w:cs="Courier New"/>
+                <w:color w:val="000000"/>
+                <w:kern w:val="0"/>
+                <w:sz w:val="20"/>
+              </w:rPr>
+              <w:t>"</w:t>
+            </w:r>
+          </w:p>
+          <w:p>
+            <w:pPr>
+              <w:widowControl/>
+              <w:shd w:val="clear" w:color="auto" w:fill="FFFFFF"/>
+              <w:jc w:val="left"/>
+              <w:rPr>
+                <w:rFonts w:ascii="Courier New" w:eastAsia="宋体" w:hAnsi="Courier New" w:cs="Courier New"/>
+                <w:color w:val="000000"/>
+                <w:kern w:val="0"/>
+                <w:sz w:val="20"/>
+              </w:rPr>
+            </w:pPr>
+            <w:r>
+              <w:rPr>
+                <w:rFonts w:ascii="Courier New" w:eastAsia="宋体" w:hAnsi="Courier New" w:cs="Courier New"/>
+                <w:color w:val="000000"/>
+                <w:kern w:val="0"/>
+                <w:sz w:val="20"/>
+              </w:rPr>
+              <w:t>#include "</w:t>
+            </w:r>
+            <w:proofErr w:type="spellStart"/>
+            <w:r>
+              <w:rPr>
+                <w:rFonts w:ascii="Courier New" w:eastAsia="宋体" w:hAnsi="Courier New" w:cs="Courier New"/>
+                <w:color w:val="000000"/>
+                <w:kern w:val="0"/>
+                <w:sz w:val="20"/>
+              </w:rPr>
+              <w:t>bcon.h</w:t>
+            </w:r>
+            <w:proofErr w:type="spellEnd"/>
+            <w:r>
+              <w:rPr>
+                <w:rFonts w:ascii="Courier New" w:eastAsia="宋体" w:hAnsi="Courier New" w:cs="Courier New"/>
+                <w:color w:val="000000"/>
+                <w:kern w:val="0"/>
+                <w:sz w:val="20"/>
+              </w:rPr>
+              <w:t>"</w:t>
+            </w:r>
+          </w:p>
+          <w:p>
+            <w:pPr>
+              <w:widowControl/>
+              <w:shd w:val="clear" w:color="auto" w:fill="FFFFFF"/>
+              <w:jc w:val="left"/>
+              <w:rPr>
+                <w:rFonts w:ascii="Courier New" w:eastAsia="宋体" w:hAnsi="Courier New" w:cs="Courier New"/>
+                <w:color w:val="000000"/>
+                <w:kern w:val="0"/>
+                <w:sz w:val="20"/>
+              </w:rPr>
+            </w:pPr>
+            <w:r>
+              <w:rPr>
+                <w:rFonts w:ascii="Courier New" w:eastAsia="宋体" w:hAnsi="Courier New" w:cs="Courier New"/>
+                <w:color w:val="000000"/>
+                <w:kern w:val="0"/>
+                <w:sz w:val="20"/>
+              </w:rPr>
+              <w:t>#include "</w:t>
+            </w:r>
+            <w:proofErr w:type="spellStart"/>
+            <w:r>
+              <w:rPr>
+                <w:rFonts w:ascii="Courier New" w:eastAsia="宋体" w:hAnsi="Courier New" w:cs="Courier New"/>
+                <w:color w:val="000000"/>
+                <w:kern w:val="0"/>
+                <w:sz w:val="20"/>
+              </w:rPr>
+              <w:t>mongoc.h</w:t>
+            </w:r>
+            <w:proofErr w:type="spellEnd"/>
+            <w:r>
+              <w:rPr>
+                <w:rFonts w:ascii="Courier New" w:eastAsia="宋体" w:hAnsi="Courier New" w:cs="Courier New"/>
+                <w:color w:val="000000"/>
+                <w:kern w:val="0"/>
+                <w:sz w:val="20"/>
+              </w:rPr>
+              <w:t>"</w:t>
+            </w:r>
+          </w:p>
+          <w:p>
+            <w:pPr>
+              <w:widowControl/>
+              <w:shd w:val="clear" w:color="auto" w:fill="FFFFFF"/>
+              <w:jc w:val="left"/>
+              <w:rPr>
+                <w:rFonts w:ascii="Courier New" w:eastAsia="宋体" w:hAnsi="Courier New" w:cs="Courier New"/>
+                <w:color w:val="000000"/>
+                <w:kern w:val="0"/>
+                <w:sz w:val="20"/>
+              </w:rPr>
+            </w:pPr>
+            <w:proofErr w:type="spellStart"/>
+            <w:r>
+              <w:rPr>
+                <w:rFonts w:ascii="Courier New" w:eastAsia="宋体" w:hAnsi="Courier New" w:cs="Courier New"/>
+                <w:color w:val="000000"/>
+                <w:kern w:val="0"/>
+                <w:sz w:val="20"/>
+              </w:rPr>
+              <w:t>int</w:t>
+            </w:r>
+            <w:proofErr w:type="spellEnd"/>
+            <w:r>
+              <w:rPr>
+                <w:rFonts w:ascii="Courier New" w:eastAsia="宋体" w:hAnsi="Courier New" w:cs="Courier New"/>
+                <w:color w:val="000000"/>
+                <w:kern w:val="0"/>
+                <w:sz w:val="20"/>
+              </w:rPr>
+              <w:t xml:space="preserve"> main (</w:t>
+            </w:r>
+            <w:proofErr w:type="spellStart"/>
+            <w:r>
+              <w:rPr>
+                <w:rFonts w:ascii="Courier New" w:eastAsia="宋体" w:hAnsi="Courier New" w:cs="Courier New"/>
+                <w:color w:val="000000"/>
+                <w:kern w:val="0"/>
+                <w:sz w:val="20"/>
+              </w:rPr>
+              <w:t>int</w:t>
+            </w:r>
+            <w:proofErr w:type="spellEnd"/>
+            <w:r>
+              <w:rPr>
+                <w:rFonts w:ascii="Courier New" w:eastAsia="宋体" w:hAnsi="Courier New" w:cs="Courier New"/>
+                <w:color w:val="000000"/>
+                <w:kern w:val="0"/>
+                <w:sz w:val="20"/>
+              </w:rPr>
+              <w:t xml:space="preserve"> </w:t>
+            </w:r>
+            <w:proofErr w:type="spellStart"/>
+            <w:r>
+              <w:rPr>
+                <w:rFonts w:ascii="Courier New" w:eastAsia="宋体" w:hAnsi="Courier New" w:cs="Courier New"/>
+                <w:color w:val="000000"/>
+                <w:kern w:val="0"/>
+                <w:sz w:val="20"/>
+              </w:rPr>
+              <w:t>argc</w:t>
+            </w:r>
+            <w:proofErr w:type="spellEnd"/>
+            <w:r>
+              <w:rPr>
+                <w:rFonts w:ascii="Courier New" w:eastAsia="宋体" w:hAnsi="Courier New" w:cs="Courier New"/>
+                <w:color w:val="000000"/>
+                <w:kern w:val="0"/>
+                <w:sz w:val="20"/>
+              </w:rPr>
+              <w:t>, char *</w:t>
+            </w:r>
+            <w:proofErr w:type="spellStart"/>
+            <w:r>
+              <w:rPr>
+                <w:rFonts w:ascii="Courier New" w:eastAsia="宋体" w:hAnsi="Courier New" w:cs="Courier New"/>
+                <w:color w:val="000000"/>
+                <w:kern w:val="0"/>
+                <w:sz w:val="20"/>
+              </w:rPr>
+              <w:t>argv</w:t>
+            </w:r>
+            <w:proofErr w:type="spellEnd"/>
+            <w:r>
+              <w:rPr>
+                <w:rFonts w:ascii="Courier New" w:eastAsia="宋体" w:hAnsi="Courier New" w:cs="Courier New"/>
+                <w:color w:val="000000"/>
+                <w:kern w:val="0"/>
+                <w:sz w:val="20"/>
+              </w:rPr>
+              <w:t>[])</w:t>
             </w:r>
           </w:p>
           <w:p>
@@ -2794,184 +4320,385 @@
                 <w:kern w:val="0"/>
                 <w:sz w:val="20"/>
               </w:rPr>
-              <w:t xml:space="preserve">   mongoc_client_t      *client;</w:t>
-            </w:r>
-          </w:p>
-          <w:p>
-            <w:pPr>
-              <w:widowControl/>
-              <w:shd w:val="clear" w:color="auto" w:fill="FFFFFF"/>
-              <w:jc w:val="left"/>
-              <w:rPr>
-                <w:rFonts w:ascii="Courier New" w:eastAsia="宋体" w:hAnsi="Courier New" w:cs="Courier New"/>
-                <w:color w:val="000000"/>
-                <w:kern w:val="0"/>
-                <w:sz w:val="20"/>
-              </w:rPr>
-            </w:pPr>
-            <w:r>
-              <w:rPr>
-                <w:rFonts w:ascii="Courier New" w:eastAsia="宋体" w:hAnsi="Courier New" w:cs="Courier New"/>
-                <w:color w:val="000000"/>
-                <w:kern w:val="0"/>
-                <w:sz w:val="20"/>
-              </w:rPr>
-              <w:t xml:space="preserve">   mongoc_database_t    *database;</w:t>
-            </w:r>
-          </w:p>
-          <w:p>
-            <w:pPr>
-              <w:widowControl/>
-              <w:shd w:val="clear" w:color="auto" w:fill="FFFFFF"/>
-              <w:jc w:val="left"/>
-              <w:rPr>
-                <w:rFonts w:ascii="Courier New" w:eastAsia="宋体" w:hAnsi="Courier New" w:cs="Courier New"/>
-                <w:color w:val="000000"/>
-                <w:kern w:val="0"/>
-                <w:sz w:val="20"/>
-              </w:rPr>
-            </w:pPr>
-            <w:r>
-              <w:rPr>
-                <w:rFonts w:ascii="Courier New" w:eastAsia="宋体" w:hAnsi="Courier New" w:cs="Courier New"/>
-                <w:color w:val="000000"/>
-                <w:kern w:val="0"/>
-                <w:sz w:val="20"/>
-              </w:rPr>
-              <w:t xml:space="preserve">   mongoc_collection_t  *collection;</w:t>
-            </w:r>
-          </w:p>
-          <w:p>
-            <w:pPr>
-              <w:widowControl/>
-              <w:shd w:val="clear" w:color="auto" w:fill="FFFFFF"/>
-              <w:jc w:val="left"/>
-              <w:rPr>
-                <w:rFonts w:ascii="Courier New" w:eastAsia="宋体" w:hAnsi="Courier New" w:cs="Courier New"/>
-                <w:color w:val="000000"/>
-                <w:kern w:val="0"/>
-                <w:sz w:val="20"/>
-              </w:rPr>
-            </w:pPr>
-            <w:r>
-              <w:rPr>
-                <w:rFonts w:ascii="Courier New" w:eastAsia="宋体" w:hAnsi="Courier New" w:cs="Courier New"/>
-                <w:color w:val="000000"/>
-                <w:kern w:val="0"/>
-                <w:sz w:val="20"/>
-              </w:rPr>
-              <w:t xml:space="preserve">   bson_t               *command, reply, *insert;</w:t>
-            </w:r>
-          </w:p>
-          <w:p>
-            <w:pPr>
-              <w:widowControl/>
-              <w:shd w:val="clear" w:color="auto" w:fill="FFFFFF"/>
-              <w:jc w:val="left"/>
-              <w:rPr>
-                <w:rFonts w:ascii="Courier New" w:eastAsia="宋体" w:hAnsi="Courier New" w:cs="Courier New"/>
-                <w:color w:val="000000"/>
-                <w:kern w:val="0"/>
-                <w:sz w:val="20"/>
-              </w:rPr>
-            </w:pPr>
-            <w:r>
-              <w:rPr>
-                <w:rFonts w:ascii="Courier New" w:eastAsia="宋体" w:hAnsi="Courier New" w:cs="Courier New"/>
-                <w:color w:val="000000"/>
-                <w:kern w:val="0"/>
-                <w:sz w:val="20"/>
-              </w:rPr>
-              <w:t xml:space="preserve">   bson_error_t          error;</w:t>
-            </w:r>
-          </w:p>
-          <w:p>
-            <w:pPr>
-              <w:widowControl/>
-              <w:shd w:val="clear" w:color="auto" w:fill="FFFFFF"/>
-              <w:jc w:val="left"/>
-              <w:rPr>
-                <w:rFonts w:ascii="Courier New" w:eastAsia="宋体" w:hAnsi="Courier New" w:cs="Courier New"/>
-                <w:color w:val="000000"/>
-                <w:kern w:val="0"/>
-                <w:sz w:val="20"/>
-              </w:rPr>
-            </w:pPr>
-            <w:r>
-              <w:rPr>
-                <w:rFonts w:ascii="Courier New" w:eastAsia="宋体" w:hAnsi="Courier New" w:cs="Courier New"/>
-                <w:color w:val="000000"/>
-                <w:kern w:val="0"/>
-                <w:sz w:val="20"/>
-              </w:rPr>
-              <w:t xml:space="preserve">   char                 *str;</w:t>
-            </w:r>
-          </w:p>
-          <w:p>
-            <w:pPr>
-              <w:widowControl/>
-              <w:shd w:val="clear" w:color="auto" w:fill="FFFFFF"/>
-              <w:jc w:val="left"/>
-              <w:rPr>
-                <w:rFonts w:ascii="Courier New" w:eastAsia="宋体" w:hAnsi="Courier New" w:cs="Courier New"/>
-                <w:color w:val="000000"/>
-                <w:kern w:val="0"/>
-                <w:sz w:val="20"/>
-              </w:rPr>
-            </w:pPr>
-            <w:r>
-              <w:rPr>
-                <w:rFonts w:ascii="Courier New" w:eastAsia="宋体" w:hAnsi="Courier New" w:cs="Courier New"/>
-                <w:color w:val="000000"/>
-                <w:kern w:val="0"/>
-                <w:sz w:val="20"/>
-              </w:rPr>
-              <w:t xml:space="preserve">   bool                  retval;</w:t>
-            </w:r>
-          </w:p>
-          <w:p>
-            <w:pPr>
-              <w:widowControl/>
-              <w:shd w:val="clear" w:color="auto" w:fill="FFFFFF"/>
-              <w:jc w:val="left"/>
-              <w:rPr>
-                <w:rFonts w:ascii="Courier New" w:eastAsia="宋体" w:hAnsi="Courier New" w:cs="Courier New"/>
-                <w:color w:val="000000"/>
-                <w:kern w:val="0"/>
-                <w:sz w:val="20"/>
-              </w:rPr>
-            </w:pPr>
-            <w:r>
-              <w:rPr>
-                <w:rFonts w:ascii="Courier New" w:eastAsia="宋体" w:hAnsi="Courier New" w:cs="Courier New"/>
-                <w:color w:val="000000"/>
-                <w:kern w:val="0"/>
-                <w:sz w:val="20"/>
-              </w:rPr>
-              <w:t xml:space="preserve">   mongoc_init ();</w:t>
-            </w:r>
-          </w:p>
-          <w:p>
-            <w:pPr>
-              <w:widowControl/>
-              <w:shd w:val="clear" w:color="auto" w:fill="FFFFFF"/>
-              <w:jc w:val="left"/>
-              <w:rPr>
-                <w:rFonts w:ascii="Courier New" w:eastAsia="宋体" w:hAnsi="Courier New" w:cs="Courier New"/>
-                <w:color w:val="000000"/>
-                <w:kern w:val="0"/>
-                <w:sz w:val="20"/>
-              </w:rPr>
-            </w:pPr>
-            <w:r>
-              <w:rPr>
-                <w:rFonts w:ascii="Courier New" w:eastAsia="宋体" w:hAnsi="Courier New" w:cs="Courier New"/>
-                <w:color w:val="000000"/>
-                <w:kern w:val="0"/>
-                <w:sz w:val="20"/>
-              </w:rPr>
-              <w:t xml:space="preserve">   client = mongoc_client_new ("</w:t>
-            </w:r>
+              <w:t xml:space="preserve">   </w:t>
+            </w:r>
+            <w:proofErr w:type="spellStart"/>
+            <w:r>
+              <w:rPr>
+                <w:rFonts w:ascii="Courier New" w:eastAsia="宋体" w:hAnsi="Courier New" w:cs="Courier New"/>
+                <w:color w:val="000000"/>
+                <w:kern w:val="0"/>
+                <w:sz w:val="20"/>
+              </w:rPr>
+              <w:t>mongoc_client_t</w:t>
+            </w:r>
+            <w:proofErr w:type="spellEnd"/>
+            <w:r>
+              <w:rPr>
+                <w:rFonts w:ascii="Courier New" w:eastAsia="宋体" w:hAnsi="Courier New" w:cs="Courier New"/>
+                <w:color w:val="000000"/>
+                <w:kern w:val="0"/>
+                <w:sz w:val="20"/>
+              </w:rPr>
+              <w:t xml:space="preserve">      *client;</w:t>
+            </w:r>
+          </w:p>
+          <w:p>
+            <w:pPr>
+              <w:widowControl/>
+              <w:shd w:val="clear" w:color="auto" w:fill="FFFFFF"/>
+              <w:jc w:val="left"/>
+              <w:rPr>
+                <w:rFonts w:ascii="Courier New" w:eastAsia="宋体" w:hAnsi="Courier New" w:cs="Courier New"/>
+                <w:color w:val="000000"/>
+                <w:kern w:val="0"/>
+                <w:sz w:val="20"/>
+              </w:rPr>
+            </w:pPr>
+            <w:r>
+              <w:rPr>
+                <w:rFonts w:ascii="Courier New" w:eastAsia="宋体" w:hAnsi="Courier New" w:cs="Courier New"/>
+                <w:color w:val="000000"/>
+                <w:kern w:val="0"/>
+                <w:sz w:val="20"/>
+              </w:rPr>
+              <w:t xml:space="preserve">   </w:t>
+            </w:r>
+            <w:proofErr w:type="spellStart"/>
+            <w:r>
+              <w:rPr>
+                <w:rFonts w:ascii="Courier New" w:eastAsia="宋体" w:hAnsi="Courier New" w:cs="Courier New"/>
+                <w:color w:val="000000"/>
+                <w:kern w:val="0"/>
+                <w:sz w:val="20"/>
+              </w:rPr>
+              <w:t>mongoc_database_t</w:t>
+            </w:r>
+            <w:proofErr w:type="spellEnd"/>
+            <w:r>
+              <w:rPr>
+                <w:rFonts w:ascii="Courier New" w:eastAsia="宋体" w:hAnsi="Courier New" w:cs="Courier New"/>
+                <w:color w:val="000000"/>
+                <w:kern w:val="0"/>
+                <w:sz w:val="20"/>
+              </w:rPr>
+              <w:t xml:space="preserve">    *database;</w:t>
+            </w:r>
+          </w:p>
+          <w:p>
+            <w:pPr>
+              <w:widowControl/>
+              <w:shd w:val="clear" w:color="auto" w:fill="FFFFFF"/>
+              <w:jc w:val="left"/>
+              <w:rPr>
+                <w:rFonts w:ascii="Courier New" w:eastAsia="宋体" w:hAnsi="Courier New" w:cs="Courier New"/>
+                <w:color w:val="000000"/>
+                <w:kern w:val="0"/>
+                <w:sz w:val="20"/>
+              </w:rPr>
+            </w:pPr>
+            <w:r>
+              <w:rPr>
+                <w:rFonts w:ascii="Courier New" w:eastAsia="宋体" w:hAnsi="Courier New" w:cs="Courier New"/>
+                <w:color w:val="000000"/>
+                <w:kern w:val="0"/>
+                <w:sz w:val="20"/>
+              </w:rPr>
+              <w:t xml:space="preserve">   </w:t>
+            </w:r>
+            <w:proofErr w:type="spellStart"/>
+            <w:r>
+              <w:rPr>
+                <w:rFonts w:ascii="Courier New" w:eastAsia="宋体" w:hAnsi="Courier New" w:cs="Courier New"/>
+                <w:color w:val="000000"/>
+                <w:kern w:val="0"/>
+                <w:sz w:val="20"/>
+              </w:rPr>
+              <w:t>mongoc_collection_t</w:t>
+            </w:r>
+            <w:proofErr w:type="spellEnd"/>
+            <w:r>
+              <w:rPr>
+                <w:rFonts w:ascii="Courier New" w:eastAsia="宋体" w:hAnsi="Courier New" w:cs="Courier New"/>
+                <w:color w:val="000000"/>
+                <w:kern w:val="0"/>
+                <w:sz w:val="20"/>
+              </w:rPr>
+              <w:t xml:space="preserve">  *collection;</w:t>
+            </w:r>
+          </w:p>
+          <w:p>
+            <w:pPr>
+              <w:widowControl/>
+              <w:shd w:val="clear" w:color="auto" w:fill="FFFFFF"/>
+              <w:jc w:val="left"/>
+              <w:rPr>
+                <w:rFonts w:ascii="Courier New" w:eastAsia="宋体" w:hAnsi="Courier New" w:cs="Courier New"/>
+                <w:color w:val="000000"/>
+                <w:kern w:val="0"/>
+                <w:sz w:val="20"/>
+              </w:rPr>
+            </w:pPr>
+            <w:r>
+              <w:rPr>
+                <w:rFonts w:ascii="Courier New" w:eastAsia="宋体" w:hAnsi="Courier New" w:cs="Courier New"/>
+                <w:color w:val="000000"/>
+                <w:kern w:val="0"/>
+                <w:sz w:val="20"/>
+              </w:rPr>
+              <w:t xml:space="preserve">   </w:t>
+            </w:r>
+            <w:proofErr w:type="spellStart"/>
+            <w:r>
+              <w:rPr>
+                <w:rFonts w:ascii="Courier New" w:eastAsia="宋体" w:hAnsi="Courier New" w:cs="Courier New"/>
+                <w:color w:val="000000"/>
+                <w:kern w:val="0"/>
+                <w:sz w:val="20"/>
+              </w:rPr>
+              <w:t>bson_t</w:t>
+            </w:r>
+            <w:proofErr w:type="spellEnd"/>
+            <w:r>
+              <w:rPr>
+                <w:rFonts w:ascii="Courier New" w:eastAsia="宋体" w:hAnsi="Courier New" w:cs="Courier New"/>
+                <w:color w:val="000000"/>
+                <w:kern w:val="0"/>
+                <w:sz w:val="20"/>
+              </w:rPr>
+              <w:t xml:space="preserve">               *command, reply, *insert;</w:t>
+            </w:r>
+          </w:p>
+          <w:p>
+            <w:pPr>
+              <w:widowControl/>
+              <w:shd w:val="clear" w:color="auto" w:fill="FFFFFF"/>
+              <w:jc w:val="left"/>
+              <w:rPr>
+                <w:rFonts w:ascii="Courier New" w:eastAsia="宋体" w:hAnsi="Courier New" w:cs="Courier New"/>
+                <w:color w:val="000000"/>
+                <w:kern w:val="0"/>
+                <w:sz w:val="20"/>
+              </w:rPr>
+            </w:pPr>
+            <w:r>
+              <w:rPr>
+                <w:rFonts w:ascii="Courier New" w:eastAsia="宋体" w:hAnsi="Courier New" w:cs="Courier New"/>
+                <w:color w:val="000000"/>
+                <w:kern w:val="0"/>
+                <w:sz w:val="20"/>
+              </w:rPr>
+              <w:t xml:space="preserve">   </w:t>
+            </w:r>
+            <w:proofErr w:type="spellStart"/>
+            <w:r>
+              <w:rPr>
+                <w:rFonts w:ascii="Courier New" w:eastAsia="宋体" w:hAnsi="Courier New" w:cs="Courier New"/>
+                <w:color w:val="000000"/>
+                <w:kern w:val="0"/>
+                <w:sz w:val="20"/>
+              </w:rPr>
+              <w:t>bson_error_t</w:t>
+            </w:r>
+            <w:proofErr w:type="spellEnd"/>
+            <w:r>
+              <w:rPr>
+                <w:rFonts w:ascii="Courier New" w:eastAsia="宋体" w:hAnsi="Courier New" w:cs="Courier New"/>
+                <w:color w:val="000000"/>
+                <w:kern w:val="0"/>
+                <w:sz w:val="20"/>
+              </w:rPr>
+              <w:t xml:space="preserve">          error;</w:t>
+            </w:r>
+          </w:p>
+          <w:p>
+            <w:pPr>
+              <w:widowControl/>
+              <w:shd w:val="clear" w:color="auto" w:fill="FFFFFF"/>
+              <w:jc w:val="left"/>
+              <w:rPr>
+                <w:rFonts w:ascii="Courier New" w:eastAsia="宋体" w:hAnsi="Courier New" w:cs="Courier New"/>
+                <w:color w:val="000000"/>
+                <w:kern w:val="0"/>
+                <w:sz w:val="20"/>
+              </w:rPr>
+            </w:pPr>
+            <w:r>
+              <w:rPr>
+                <w:rFonts w:ascii="Courier New" w:eastAsia="宋体" w:hAnsi="Courier New" w:cs="Courier New"/>
+                <w:color w:val="000000"/>
+                <w:kern w:val="0"/>
+                <w:sz w:val="20"/>
+              </w:rPr>
+              <w:t xml:space="preserve">   char                 *</w:t>
+            </w:r>
+            <w:proofErr w:type="spellStart"/>
+            <w:r>
+              <w:rPr>
+                <w:rFonts w:ascii="Courier New" w:eastAsia="宋体" w:hAnsi="Courier New" w:cs="Courier New"/>
+                <w:color w:val="000000"/>
+                <w:kern w:val="0"/>
+                <w:sz w:val="20"/>
+              </w:rPr>
+              <w:t>str</w:t>
+            </w:r>
+            <w:proofErr w:type="spellEnd"/>
+            <w:r>
+              <w:rPr>
+                <w:rFonts w:ascii="Courier New" w:eastAsia="宋体" w:hAnsi="Courier New" w:cs="Courier New"/>
+                <w:color w:val="000000"/>
+                <w:kern w:val="0"/>
+                <w:sz w:val="20"/>
+              </w:rPr>
+              <w:t>;</w:t>
+            </w:r>
+          </w:p>
+          <w:p>
+            <w:pPr>
+              <w:widowControl/>
+              <w:shd w:val="clear" w:color="auto" w:fill="FFFFFF"/>
+              <w:jc w:val="left"/>
+              <w:rPr>
+                <w:rFonts w:ascii="Courier New" w:eastAsia="宋体" w:hAnsi="Courier New" w:cs="Courier New"/>
+                <w:color w:val="000000"/>
+                <w:kern w:val="0"/>
+                <w:sz w:val="20"/>
+              </w:rPr>
+            </w:pPr>
+            <w:r>
+              <w:rPr>
+                <w:rFonts w:ascii="Courier New" w:eastAsia="宋体" w:hAnsi="Courier New" w:cs="Courier New"/>
+                <w:color w:val="000000"/>
+                <w:kern w:val="0"/>
+                <w:sz w:val="20"/>
+              </w:rPr>
+              <w:t xml:space="preserve">   </w:t>
+            </w:r>
+            <w:proofErr w:type="spellStart"/>
+            <w:r>
+              <w:rPr>
+                <w:rFonts w:ascii="Courier New" w:eastAsia="宋体" w:hAnsi="Courier New" w:cs="Courier New"/>
+                <w:color w:val="000000"/>
+                <w:kern w:val="0"/>
+                <w:sz w:val="20"/>
+              </w:rPr>
+              <w:t>bool</w:t>
+            </w:r>
+            <w:proofErr w:type="spellEnd"/>
+            <w:r>
+              <w:rPr>
+                <w:rFonts w:ascii="Courier New" w:eastAsia="宋体" w:hAnsi="Courier New" w:cs="Courier New"/>
+                <w:color w:val="000000"/>
+                <w:kern w:val="0"/>
+                <w:sz w:val="20"/>
+              </w:rPr>
+              <w:t xml:space="preserve">                  </w:t>
+            </w:r>
+            <w:proofErr w:type="spellStart"/>
+            <w:r>
+              <w:rPr>
+                <w:rFonts w:ascii="Courier New" w:eastAsia="宋体" w:hAnsi="Courier New" w:cs="Courier New"/>
+                <w:color w:val="000000"/>
+                <w:kern w:val="0"/>
+                <w:sz w:val="20"/>
+              </w:rPr>
+              <w:t>retval</w:t>
+            </w:r>
+            <w:proofErr w:type="spellEnd"/>
+            <w:r>
+              <w:rPr>
+                <w:rFonts w:ascii="Courier New" w:eastAsia="宋体" w:hAnsi="Courier New" w:cs="Courier New"/>
+                <w:color w:val="000000"/>
+                <w:kern w:val="0"/>
+                <w:sz w:val="20"/>
+              </w:rPr>
+              <w:t>;</w:t>
+            </w:r>
+          </w:p>
+          <w:p>
+            <w:pPr>
+              <w:widowControl/>
+              <w:shd w:val="clear" w:color="auto" w:fill="FFFFFF"/>
+              <w:jc w:val="left"/>
+              <w:rPr>
+                <w:rFonts w:ascii="Courier New" w:eastAsia="宋体" w:hAnsi="Courier New" w:cs="Courier New"/>
+                <w:color w:val="000000"/>
+                <w:kern w:val="0"/>
+                <w:sz w:val="20"/>
+              </w:rPr>
+            </w:pPr>
+            <w:r>
+              <w:rPr>
+                <w:rFonts w:ascii="Courier New" w:eastAsia="宋体" w:hAnsi="Courier New" w:cs="Courier New"/>
+                <w:color w:val="000000"/>
+                <w:kern w:val="0"/>
+                <w:sz w:val="20"/>
+              </w:rPr>
+              <w:t xml:space="preserve">   </w:t>
+            </w:r>
+            <w:proofErr w:type="spellStart"/>
+            <w:r>
+              <w:rPr>
+                <w:rFonts w:ascii="Courier New" w:eastAsia="宋体" w:hAnsi="Courier New" w:cs="Courier New"/>
+                <w:color w:val="000000"/>
+                <w:kern w:val="0"/>
+                <w:sz w:val="20"/>
+              </w:rPr>
+              <w:t>mongoc_init</w:t>
+            </w:r>
+            <w:proofErr w:type="spellEnd"/>
+            <w:r>
+              <w:rPr>
+                <w:rFonts w:ascii="Courier New" w:eastAsia="宋体" w:hAnsi="Courier New" w:cs="Courier New"/>
+                <w:color w:val="000000"/>
+                <w:kern w:val="0"/>
+                <w:sz w:val="20"/>
+              </w:rPr>
+              <w:t xml:space="preserve"> ();</w:t>
+            </w:r>
+          </w:p>
+          <w:p>
+            <w:pPr>
+              <w:widowControl/>
+              <w:shd w:val="clear" w:color="auto" w:fill="FFFFFF"/>
+              <w:jc w:val="left"/>
+              <w:rPr>
+                <w:rFonts w:ascii="Courier New" w:eastAsia="宋体" w:hAnsi="Courier New" w:cs="Courier New"/>
+                <w:color w:val="000000"/>
+                <w:kern w:val="0"/>
+                <w:sz w:val="20"/>
+              </w:rPr>
+            </w:pPr>
+            <w:r>
+              <w:rPr>
+                <w:rFonts w:ascii="Courier New" w:eastAsia="宋体" w:hAnsi="Courier New" w:cs="Courier New"/>
+                <w:color w:val="000000"/>
+                <w:kern w:val="0"/>
+                <w:sz w:val="20"/>
+              </w:rPr>
+              <w:t xml:space="preserve">   client = </w:t>
+            </w:r>
+            <w:proofErr w:type="spellStart"/>
+            <w:r>
+              <w:rPr>
+                <w:rFonts w:ascii="Courier New" w:eastAsia="宋体" w:hAnsi="Courier New" w:cs="Courier New"/>
+                <w:color w:val="000000"/>
+                <w:kern w:val="0"/>
+                <w:sz w:val="20"/>
+              </w:rPr>
+              <w:t>mongoc_client_new</w:t>
+            </w:r>
+            <w:proofErr w:type="spellEnd"/>
+            <w:r>
+              <w:rPr>
+                <w:rFonts w:ascii="Courier New" w:eastAsia="宋体" w:hAnsi="Courier New" w:cs="Courier New"/>
+                <w:color w:val="000000"/>
+                <w:kern w:val="0"/>
+                <w:sz w:val="20"/>
+              </w:rPr>
+              <w:t xml:space="preserve"> ("</w:t>
+            </w:r>
+            <w:proofErr w:type="spellStart"/>
             <w:r>
               <w:rPr>
                 <w:rFonts w:ascii="Courier New" w:eastAsia="宋体" w:hAnsi="Courier New" w:cs="Courier New"/>
@@ -2980,7 +4707,18 @@
                 <w:sz w:val="20"/>
                 <w:u w:val="single"/>
               </w:rPr>
-              <w:t>mongodb://localhost:28000</w:t>
+              <w:t>mongodb</w:t>
+            </w:r>
+            <w:proofErr w:type="spellEnd"/>
+            <w:r>
+              <w:rPr>
+                <w:rFonts w:ascii="Courier New" w:eastAsia="宋体" w:hAnsi="Courier New" w:cs="Courier New"/>
+                <w:color w:val="000000"/>
+                <w:kern w:val="0"/>
+                <w:sz w:val="20"/>
+                <w:u w:val="single"/>
+              </w:rPr>
+              <w:t>://localhost:28000</w:t>
             </w:r>
             <w:r>
               <w:rPr>
@@ -3011,51 +4749,151 @@
                 <w:kern w:val="0"/>
                 <w:sz w:val="20"/>
               </w:rPr>
-              <w:t xml:space="preserve">   mongoc_client_set_appname (client, "connect-example");</w:t>
-            </w:r>
-          </w:p>
-          <w:p>
-            <w:pPr>
-              <w:widowControl/>
-              <w:shd w:val="clear" w:color="auto" w:fill="FFFFFF"/>
-              <w:jc w:val="left"/>
-              <w:rPr>
-                <w:rFonts w:ascii="Courier New" w:eastAsia="宋体" w:hAnsi="Courier New" w:cs="Courier New"/>
-                <w:color w:val="000000"/>
-                <w:kern w:val="0"/>
-                <w:sz w:val="20"/>
-              </w:rPr>
-            </w:pPr>
-            <w:r>
-              <w:rPr>
-                <w:rFonts w:ascii="Courier New" w:eastAsia="宋体" w:hAnsi="Courier New" w:cs="Courier New"/>
-                <w:color w:val="000000"/>
-                <w:kern w:val="0"/>
-                <w:sz w:val="20"/>
-              </w:rPr>
-              <w:t xml:space="preserve">   database = mongoc_client_get_database (client, "db_name");</w:t>
-            </w:r>
-          </w:p>
-          <w:p>
-            <w:pPr>
-              <w:widowControl/>
-              <w:shd w:val="clear" w:color="auto" w:fill="FFFFFF"/>
-              <w:jc w:val="left"/>
-              <w:rPr>
-                <w:rFonts w:ascii="Courier New" w:eastAsia="宋体" w:hAnsi="Courier New" w:cs="Courier New"/>
-                <w:color w:val="000000"/>
-                <w:kern w:val="0"/>
-                <w:sz w:val="20"/>
-              </w:rPr>
-            </w:pPr>
-            <w:r>
-              <w:rPr>
-                <w:rFonts w:ascii="Courier New" w:eastAsia="宋体" w:hAnsi="Courier New" w:cs="Courier New"/>
-                <w:color w:val="000000"/>
-                <w:kern w:val="0"/>
-                <w:sz w:val="20"/>
-              </w:rPr>
-              <w:t xml:space="preserve">   collection = mongoc_client_get_collection (client, "db_name", </w:t>
+              <w:t xml:space="preserve">   </w:t>
+            </w:r>
+            <w:proofErr w:type="spellStart"/>
+            <w:r>
+              <w:rPr>
+                <w:rFonts w:ascii="Courier New" w:eastAsia="宋体" w:hAnsi="Courier New" w:cs="Courier New"/>
+                <w:color w:val="000000"/>
+                <w:kern w:val="0"/>
+                <w:sz w:val="20"/>
+              </w:rPr>
+              <w:t>mongoc_client_set_appname</w:t>
+            </w:r>
+            <w:proofErr w:type="spellEnd"/>
+            <w:r>
+              <w:rPr>
+                <w:rFonts w:ascii="Courier New" w:eastAsia="宋体" w:hAnsi="Courier New" w:cs="Courier New"/>
+                <w:color w:val="000000"/>
+                <w:kern w:val="0"/>
+                <w:sz w:val="20"/>
+              </w:rPr>
+              <w:t xml:space="preserve"> (client, "connect-example");</w:t>
+            </w:r>
+          </w:p>
+          <w:p>
+            <w:pPr>
+              <w:widowControl/>
+              <w:shd w:val="clear" w:color="auto" w:fill="FFFFFF"/>
+              <w:jc w:val="left"/>
+              <w:rPr>
+                <w:rFonts w:ascii="Courier New" w:eastAsia="宋体" w:hAnsi="Courier New" w:cs="Courier New"/>
+                <w:color w:val="000000"/>
+                <w:kern w:val="0"/>
+                <w:sz w:val="20"/>
+              </w:rPr>
+            </w:pPr>
+            <w:r>
+              <w:rPr>
+                <w:rFonts w:ascii="Courier New" w:eastAsia="宋体" w:hAnsi="Courier New" w:cs="Courier New"/>
+                <w:color w:val="000000"/>
+                <w:kern w:val="0"/>
+                <w:sz w:val="20"/>
+              </w:rPr>
+              <w:t xml:space="preserve">   database = </w:t>
+            </w:r>
+            <w:proofErr w:type="spellStart"/>
+            <w:r>
+              <w:rPr>
+                <w:rFonts w:ascii="Courier New" w:eastAsia="宋体" w:hAnsi="Courier New" w:cs="Courier New"/>
+                <w:color w:val="000000"/>
+                <w:kern w:val="0"/>
+                <w:sz w:val="20"/>
+              </w:rPr>
+              <w:t>mongoc_client_get_database</w:t>
+            </w:r>
+            <w:proofErr w:type="spellEnd"/>
+            <w:r>
+              <w:rPr>
+                <w:rFonts w:ascii="Courier New" w:eastAsia="宋体" w:hAnsi="Courier New" w:cs="Courier New"/>
+                <w:color w:val="000000"/>
+                <w:kern w:val="0"/>
+                <w:sz w:val="20"/>
+              </w:rPr>
+              <w:t xml:space="preserve"> (client, "</w:t>
+            </w:r>
+            <w:proofErr w:type="spellStart"/>
+            <w:r>
+              <w:rPr>
+                <w:rFonts w:ascii="Courier New" w:eastAsia="宋体" w:hAnsi="Courier New" w:cs="Courier New"/>
+                <w:color w:val="000000"/>
+                <w:kern w:val="0"/>
+                <w:sz w:val="20"/>
+              </w:rPr>
+              <w:t>db_name</w:t>
+            </w:r>
+            <w:proofErr w:type="spellEnd"/>
+            <w:r>
+              <w:rPr>
+                <w:rFonts w:ascii="Courier New" w:eastAsia="宋体" w:hAnsi="Courier New" w:cs="Courier New"/>
+                <w:color w:val="000000"/>
+                <w:kern w:val="0"/>
+                <w:sz w:val="20"/>
+              </w:rPr>
+              <w:t>");</w:t>
+            </w:r>
+          </w:p>
+          <w:p>
+            <w:pPr>
+              <w:widowControl/>
+              <w:shd w:val="clear" w:color="auto" w:fill="FFFFFF"/>
+              <w:jc w:val="left"/>
+              <w:rPr>
+                <w:rFonts w:ascii="Courier New" w:eastAsia="宋体" w:hAnsi="Courier New" w:cs="Courier New"/>
+                <w:color w:val="000000"/>
+                <w:kern w:val="0"/>
+                <w:sz w:val="20"/>
+              </w:rPr>
+            </w:pPr>
+            <w:r>
+              <w:rPr>
+                <w:rFonts w:ascii="Courier New" w:eastAsia="宋体" w:hAnsi="Courier New" w:cs="Courier New"/>
+                <w:color w:val="000000"/>
+                <w:kern w:val="0"/>
+                <w:sz w:val="20"/>
+              </w:rPr>
+              <w:t xml:space="preserve">   collection = </w:t>
+            </w:r>
+            <w:proofErr w:type="spellStart"/>
+            <w:r>
+              <w:rPr>
+                <w:rFonts w:ascii="Courier New" w:eastAsia="宋体" w:hAnsi="Courier New" w:cs="Courier New"/>
+                <w:color w:val="000000"/>
+                <w:kern w:val="0"/>
+                <w:sz w:val="20"/>
+              </w:rPr>
+              <w:t>mongoc_client_get_collection</w:t>
+            </w:r>
+            <w:proofErr w:type="spellEnd"/>
+            <w:r>
+              <w:rPr>
+                <w:rFonts w:ascii="Courier New" w:eastAsia="宋体" w:hAnsi="Courier New" w:cs="Courier New"/>
+                <w:color w:val="000000"/>
+                <w:kern w:val="0"/>
+                <w:sz w:val="20"/>
+              </w:rPr>
+              <w:t xml:space="preserve"> (client, "</w:t>
+            </w:r>
+            <w:proofErr w:type="spellStart"/>
+            <w:r>
+              <w:rPr>
+                <w:rFonts w:ascii="Courier New" w:eastAsia="宋体" w:hAnsi="Courier New" w:cs="Courier New"/>
+                <w:color w:val="000000"/>
+                <w:kern w:val="0"/>
+                <w:sz w:val="20"/>
+              </w:rPr>
+              <w:t>db_name</w:t>
+            </w:r>
+            <w:proofErr w:type="spellEnd"/>
+            <w:r>
+              <w:rPr>
+                <w:rFonts w:ascii="Courier New" w:eastAsia="宋体" w:hAnsi="Courier New" w:cs="Courier New"/>
+                <w:color w:val="000000"/>
+                <w:kern w:val="0"/>
+                <w:sz w:val="20"/>
+              </w:rPr>
+              <w:t xml:space="preserve">", </w:t>
             </w:r>
             <w:r>
               <w:rPr>
@@ -3065,7 +4903,27 @@
                 <w:sz w:val="20"/>
               </w:rPr>
               <w:lastRenderedPageBreak/>
-              <w:t>"coll_name");</w:t>
+              <w:t>"</w:t>
+            </w:r>
+            <w:proofErr w:type="spellStart"/>
+            <w:r>
+              <w:rPr>
+                <w:rFonts w:ascii="Courier New" w:eastAsia="宋体" w:hAnsi="Courier New" w:cs="Courier New"/>
+                <w:color w:val="000000"/>
+                <w:kern w:val="0"/>
+                <w:sz w:val="20"/>
+              </w:rPr>
+              <w:t>coll_name</w:t>
+            </w:r>
+            <w:proofErr w:type="spellEnd"/>
+            <w:r>
+              <w:rPr>
+                <w:rFonts w:ascii="Courier New" w:eastAsia="宋体" w:hAnsi="Courier New" w:cs="Courier New"/>
+                <w:color w:val="000000"/>
+                <w:kern w:val="0"/>
+                <w:sz w:val="20"/>
+              </w:rPr>
+              <w:t>");</w:t>
             </w:r>
           </w:p>
           <w:p>
@@ -3109,51 +4967,171 @@
                 <w:kern w:val="0"/>
                 <w:sz w:val="20"/>
               </w:rPr>
-              <w:t xml:space="preserve">   retval = mongoc_client_command_simple (client, "admin", command, NULL, &amp;reply, &amp;error);</w:t>
-            </w:r>
-          </w:p>
-          <w:p>
-            <w:pPr>
-              <w:widowControl/>
-              <w:shd w:val="clear" w:color="auto" w:fill="FFFFFF"/>
-              <w:jc w:val="left"/>
-              <w:rPr>
-                <w:rFonts w:ascii="Courier New" w:eastAsia="宋体" w:hAnsi="Courier New" w:cs="Courier New"/>
-                <w:color w:val="000000"/>
-                <w:kern w:val="0"/>
-                <w:sz w:val="20"/>
-              </w:rPr>
-            </w:pPr>
-            <w:r>
-              <w:rPr>
-                <w:rFonts w:ascii="Courier New" w:eastAsia="宋体" w:hAnsi="Courier New" w:cs="Courier New"/>
-                <w:color w:val="000000"/>
-                <w:kern w:val="0"/>
-                <w:sz w:val="20"/>
-              </w:rPr>
-              <w:t xml:space="preserve">   if (!retval) {</w:t>
-            </w:r>
-          </w:p>
-          <w:p>
-            <w:pPr>
-              <w:widowControl/>
-              <w:shd w:val="clear" w:color="auto" w:fill="FFFFFF"/>
-              <w:jc w:val="left"/>
-              <w:rPr>
-                <w:rFonts w:ascii="Courier New" w:eastAsia="宋体" w:hAnsi="Courier New" w:cs="Courier New"/>
-                <w:color w:val="000000"/>
-                <w:kern w:val="0"/>
-                <w:sz w:val="20"/>
-              </w:rPr>
-            </w:pPr>
-            <w:r>
-              <w:rPr>
-                <w:rFonts w:ascii="Courier New" w:eastAsia="宋体" w:hAnsi="Courier New" w:cs="Courier New"/>
-                <w:color w:val="000000"/>
-                <w:kern w:val="0"/>
-                <w:sz w:val="20"/>
-              </w:rPr>
-              <w:t xml:space="preserve">      fprintf (stderr, "%s\n", error.message);</w:t>
+              <w:t xml:space="preserve">   </w:t>
+            </w:r>
+            <w:proofErr w:type="spellStart"/>
+            <w:r>
+              <w:rPr>
+                <w:rFonts w:ascii="Courier New" w:eastAsia="宋体" w:hAnsi="Courier New" w:cs="Courier New"/>
+                <w:color w:val="000000"/>
+                <w:kern w:val="0"/>
+                <w:sz w:val="20"/>
+              </w:rPr>
+              <w:t>retval</w:t>
+            </w:r>
+            <w:proofErr w:type="spellEnd"/>
+            <w:r>
+              <w:rPr>
+                <w:rFonts w:ascii="Courier New" w:eastAsia="宋体" w:hAnsi="Courier New" w:cs="Courier New"/>
+                <w:color w:val="000000"/>
+                <w:kern w:val="0"/>
+                <w:sz w:val="20"/>
+              </w:rPr>
+              <w:t xml:space="preserve"> = </w:t>
+            </w:r>
+            <w:proofErr w:type="spellStart"/>
+            <w:r>
+              <w:rPr>
+                <w:rFonts w:ascii="Courier New" w:eastAsia="宋体" w:hAnsi="Courier New" w:cs="Courier New"/>
+                <w:color w:val="000000"/>
+                <w:kern w:val="0"/>
+                <w:sz w:val="20"/>
+              </w:rPr>
+              <w:t>mongoc_client_command_simple</w:t>
+            </w:r>
+            <w:proofErr w:type="spellEnd"/>
+            <w:r>
+              <w:rPr>
+                <w:rFonts w:ascii="Courier New" w:eastAsia="宋体" w:hAnsi="Courier New" w:cs="Courier New"/>
+                <w:color w:val="000000"/>
+                <w:kern w:val="0"/>
+                <w:sz w:val="20"/>
+              </w:rPr>
+              <w:t xml:space="preserve"> (client, "admin", command, NULL, &amp;reply, &amp;error);</w:t>
+            </w:r>
+          </w:p>
+          <w:p>
+            <w:pPr>
+              <w:widowControl/>
+              <w:shd w:val="clear" w:color="auto" w:fill="FFFFFF"/>
+              <w:jc w:val="left"/>
+              <w:rPr>
+                <w:rFonts w:ascii="Courier New" w:eastAsia="宋体" w:hAnsi="Courier New" w:cs="Courier New"/>
+                <w:color w:val="000000"/>
+                <w:kern w:val="0"/>
+                <w:sz w:val="20"/>
+              </w:rPr>
+            </w:pPr>
+            <w:r>
+              <w:rPr>
+                <w:rFonts w:ascii="Courier New" w:eastAsia="宋体" w:hAnsi="Courier New" w:cs="Courier New"/>
+                <w:color w:val="000000"/>
+                <w:kern w:val="0"/>
+                <w:sz w:val="20"/>
+              </w:rPr>
+              <w:t xml:space="preserve">   if (!</w:t>
+            </w:r>
+            <w:proofErr w:type="spellStart"/>
+            <w:r>
+              <w:rPr>
+                <w:rFonts w:ascii="Courier New" w:eastAsia="宋体" w:hAnsi="Courier New" w:cs="Courier New"/>
+                <w:color w:val="000000"/>
+                <w:kern w:val="0"/>
+                <w:sz w:val="20"/>
+              </w:rPr>
+              <w:t>retval</w:t>
+            </w:r>
+            <w:proofErr w:type="spellEnd"/>
+            <w:r>
+              <w:rPr>
+                <w:rFonts w:ascii="Courier New" w:eastAsia="宋体" w:hAnsi="Courier New" w:cs="Courier New"/>
+                <w:color w:val="000000"/>
+                <w:kern w:val="0"/>
+                <w:sz w:val="20"/>
+              </w:rPr>
+              <w:t>) {</w:t>
+            </w:r>
+          </w:p>
+          <w:p>
+            <w:pPr>
+              <w:widowControl/>
+              <w:shd w:val="clear" w:color="auto" w:fill="FFFFFF"/>
+              <w:jc w:val="left"/>
+              <w:rPr>
+                <w:rFonts w:ascii="Courier New" w:eastAsia="宋体" w:hAnsi="Courier New" w:cs="Courier New"/>
+                <w:color w:val="000000"/>
+                <w:kern w:val="0"/>
+                <w:sz w:val="20"/>
+              </w:rPr>
+            </w:pPr>
+            <w:r>
+              <w:rPr>
+                <w:rFonts w:ascii="Courier New" w:eastAsia="宋体" w:hAnsi="Courier New" w:cs="Courier New"/>
+                <w:color w:val="000000"/>
+                <w:kern w:val="0"/>
+                <w:sz w:val="20"/>
+              </w:rPr>
+              <w:t xml:space="preserve">      </w:t>
+            </w:r>
+            <w:proofErr w:type="spellStart"/>
+            <w:r>
+              <w:rPr>
+                <w:rFonts w:ascii="Courier New" w:eastAsia="宋体" w:hAnsi="Courier New" w:cs="Courier New"/>
+                <w:color w:val="000000"/>
+                <w:kern w:val="0"/>
+                <w:sz w:val="20"/>
+              </w:rPr>
+              <w:t>fprintf</w:t>
+            </w:r>
+            <w:proofErr w:type="spellEnd"/>
+            <w:r>
+              <w:rPr>
+                <w:rFonts w:ascii="Courier New" w:eastAsia="宋体" w:hAnsi="Courier New" w:cs="Courier New"/>
+                <w:color w:val="000000"/>
+                <w:kern w:val="0"/>
+                <w:sz w:val="20"/>
+              </w:rPr>
+              <w:t xml:space="preserve"> (</w:t>
+            </w:r>
+            <w:proofErr w:type="spellStart"/>
+            <w:r>
+              <w:rPr>
+                <w:rFonts w:ascii="Courier New" w:eastAsia="宋体" w:hAnsi="Courier New" w:cs="Courier New"/>
+                <w:color w:val="000000"/>
+                <w:kern w:val="0"/>
+                <w:sz w:val="20"/>
+              </w:rPr>
+              <w:t>stderr</w:t>
+            </w:r>
+            <w:proofErr w:type="spellEnd"/>
+            <w:r>
+              <w:rPr>
+                <w:rFonts w:ascii="Courier New" w:eastAsia="宋体" w:hAnsi="Courier New" w:cs="Courier New"/>
+                <w:color w:val="000000"/>
+                <w:kern w:val="0"/>
+                <w:sz w:val="20"/>
+              </w:rPr>
+              <w:t xml:space="preserve">, "%s\n", </w:t>
+            </w:r>
+            <w:proofErr w:type="spellStart"/>
+            <w:r>
+              <w:rPr>
+                <w:rFonts w:ascii="Courier New" w:eastAsia="宋体" w:hAnsi="Courier New" w:cs="Courier New"/>
+                <w:color w:val="000000"/>
+                <w:kern w:val="0"/>
+                <w:sz w:val="20"/>
+              </w:rPr>
+              <w:t>error.message</w:t>
+            </w:r>
+            <w:proofErr w:type="spellEnd"/>
+            <w:r>
+              <w:rPr>
+                <w:rFonts w:ascii="Courier New" w:eastAsia="宋体" w:hAnsi="Courier New" w:cs="Courier New"/>
+                <w:color w:val="000000"/>
+                <w:kern w:val="0"/>
+                <w:sz w:val="20"/>
+              </w:rPr>
+              <w:t>);</w:t>
             </w:r>
           </w:p>
           <w:p>
@@ -3219,29 +5197,109 @@
                 <w:kern w:val="0"/>
                 <w:sz w:val="20"/>
               </w:rPr>
-              <w:t xml:space="preserve">   str = bson_as_json (&amp;reply, NULL);</w:t>
-            </w:r>
-          </w:p>
-          <w:p>
-            <w:pPr>
-              <w:widowControl/>
-              <w:shd w:val="clear" w:color="auto" w:fill="FFFFFF"/>
-              <w:jc w:val="left"/>
-              <w:rPr>
-                <w:rFonts w:ascii="Courier New" w:eastAsia="宋体" w:hAnsi="Courier New" w:cs="Courier New"/>
-                <w:color w:val="000000"/>
-                <w:kern w:val="0"/>
-                <w:sz w:val="20"/>
-              </w:rPr>
-            </w:pPr>
-            <w:r>
-              <w:rPr>
-                <w:rFonts w:ascii="Courier New" w:eastAsia="宋体" w:hAnsi="Courier New" w:cs="Courier New"/>
-                <w:color w:val="000000"/>
-                <w:kern w:val="0"/>
-                <w:sz w:val="20"/>
-              </w:rPr>
-              <w:t xml:space="preserve">   printf ("%s\n", str);</w:t>
+              <w:t xml:space="preserve">   </w:t>
+            </w:r>
+            <w:proofErr w:type="spellStart"/>
+            <w:r>
+              <w:rPr>
+                <w:rFonts w:ascii="Courier New" w:eastAsia="宋体" w:hAnsi="Courier New" w:cs="Courier New"/>
+                <w:color w:val="000000"/>
+                <w:kern w:val="0"/>
+                <w:sz w:val="20"/>
+              </w:rPr>
+              <w:t>str</w:t>
+            </w:r>
+            <w:proofErr w:type="spellEnd"/>
+            <w:r>
+              <w:rPr>
+                <w:rFonts w:ascii="Courier New" w:eastAsia="宋体" w:hAnsi="Courier New" w:cs="Courier New"/>
+                <w:color w:val="000000"/>
+                <w:kern w:val="0"/>
+                <w:sz w:val="20"/>
+              </w:rPr>
+              <w:t xml:space="preserve"> = </w:t>
+            </w:r>
+            <w:proofErr w:type="spellStart"/>
+            <w:r>
+              <w:rPr>
+                <w:rFonts w:ascii="Courier New" w:eastAsia="宋体" w:hAnsi="Courier New" w:cs="Courier New"/>
+                <w:color w:val="000000"/>
+                <w:kern w:val="0"/>
+                <w:sz w:val="20"/>
+              </w:rPr>
+              <w:t>bson_as_json</w:t>
+            </w:r>
+            <w:proofErr w:type="spellEnd"/>
+            <w:r>
+              <w:rPr>
+                <w:rFonts w:ascii="Courier New" w:eastAsia="宋体" w:hAnsi="Courier New" w:cs="Courier New"/>
+                <w:color w:val="000000"/>
+                <w:kern w:val="0"/>
+                <w:sz w:val="20"/>
+              </w:rPr>
+              <w:t xml:space="preserve"> (&amp;reply, NULL);</w:t>
+            </w:r>
+          </w:p>
+          <w:p>
+            <w:pPr>
+              <w:widowControl/>
+              <w:shd w:val="clear" w:color="auto" w:fill="FFFFFF"/>
+              <w:jc w:val="left"/>
+              <w:rPr>
+                <w:rFonts w:ascii="Courier New" w:eastAsia="宋体" w:hAnsi="Courier New" w:cs="Courier New"/>
+                <w:color w:val="000000"/>
+                <w:kern w:val="0"/>
+                <w:sz w:val="20"/>
+              </w:rPr>
+            </w:pPr>
+            <w:r>
+              <w:rPr>
+                <w:rFonts w:ascii="Courier New" w:eastAsia="宋体" w:hAnsi="Courier New" w:cs="Courier New"/>
+                <w:color w:val="000000"/>
+                <w:kern w:val="0"/>
+                <w:sz w:val="20"/>
+              </w:rPr>
+              <w:t xml:space="preserve">   </w:t>
+            </w:r>
+            <w:proofErr w:type="spellStart"/>
+            <w:r>
+              <w:rPr>
+                <w:rFonts w:ascii="Courier New" w:eastAsia="宋体" w:hAnsi="Courier New" w:cs="Courier New"/>
+                <w:color w:val="000000"/>
+                <w:kern w:val="0"/>
+                <w:sz w:val="20"/>
+              </w:rPr>
+              <w:t>printf</w:t>
+            </w:r>
+            <w:proofErr w:type="spellEnd"/>
+            <w:r>
+              <w:rPr>
+                <w:rFonts w:ascii="Courier New" w:eastAsia="宋体" w:hAnsi="Courier New" w:cs="Courier New"/>
+                <w:color w:val="000000"/>
+                <w:kern w:val="0"/>
+                <w:sz w:val="20"/>
+              </w:rPr>
+              <w:t xml:space="preserve"> ("%s\n", </w:t>
+            </w:r>
+            <w:proofErr w:type="spellStart"/>
+            <w:r>
+              <w:rPr>
+                <w:rFonts w:ascii="Courier New" w:eastAsia="宋体" w:hAnsi="Courier New" w:cs="Courier New"/>
+                <w:color w:val="000000"/>
+                <w:kern w:val="0"/>
+                <w:sz w:val="20"/>
+              </w:rPr>
+              <w:t>str</w:t>
+            </w:r>
+            <w:proofErr w:type="spellEnd"/>
+            <w:r>
+              <w:rPr>
+                <w:rFonts w:ascii="Courier New" w:eastAsia="宋体" w:hAnsi="Courier New" w:cs="Courier New"/>
+                <w:color w:val="000000"/>
+                <w:kern w:val="0"/>
+                <w:sz w:val="20"/>
+              </w:rPr>
+              <w:t>);</w:t>
             </w:r>
           </w:p>
           <w:p>
@@ -3285,29 +5343,109 @@
                 <w:kern w:val="0"/>
                 <w:sz w:val="20"/>
               </w:rPr>
-              <w:t xml:space="preserve">   if (!mongoc_collection_insert (collection, MONGOC_INSERT_NONE, insert, NULL, &amp;error)) {</w:t>
-            </w:r>
-          </w:p>
-          <w:p>
-            <w:pPr>
-              <w:widowControl/>
-              <w:shd w:val="clear" w:color="auto" w:fill="FFFFFF"/>
-              <w:jc w:val="left"/>
-              <w:rPr>
-                <w:rFonts w:ascii="Courier New" w:eastAsia="宋体" w:hAnsi="Courier New" w:cs="Courier New"/>
-                <w:color w:val="000000"/>
-                <w:kern w:val="0"/>
-                <w:sz w:val="20"/>
-              </w:rPr>
-            </w:pPr>
-            <w:r>
-              <w:rPr>
-                <w:rFonts w:ascii="Courier New" w:eastAsia="宋体" w:hAnsi="Courier New" w:cs="Courier New"/>
-                <w:color w:val="000000"/>
-                <w:kern w:val="0"/>
-                <w:sz w:val="20"/>
-              </w:rPr>
-              <w:t xml:space="preserve">      fprintf (stderr, "%s\n", error.message);</w:t>
+              <w:t xml:space="preserve">   if (!</w:t>
+            </w:r>
+            <w:proofErr w:type="spellStart"/>
+            <w:r>
+              <w:rPr>
+                <w:rFonts w:ascii="Courier New" w:eastAsia="宋体" w:hAnsi="Courier New" w:cs="Courier New"/>
+                <w:color w:val="000000"/>
+                <w:kern w:val="0"/>
+                <w:sz w:val="20"/>
+              </w:rPr>
+              <w:t>mongoc_collection_insert</w:t>
+            </w:r>
+            <w:proofErr w:type="spellEnd"/>
+            <w:r>
+              <w:rPr>
+                <w:rFonts w:ascii="Courier New" w:eastAsia="宋体" w:hAnsi="Courier New" w:cs="Courier New"/>
+                <w:color w:val="000000"/>
+                <w:kern w:val="0"/>
+                <w:sz w:val="20"/>
+              </w:rPr>
+              <w:t xml:space="preserve"> (collection, MONGOC_INSERT_NONE, insert, NULL, &amp;error)) {</w:t>
+            </w:r>
+          </w:p>
+          <w:p>
+            <w:pPr>
+              <w:widowControl/>
+              <w:shd w:val="clear" w:color="auto" w:fill="FFFFFF"/>
+              <w:jc w:val="left"/>
+              <w:rPr>
+                <w:rFonts w:ascii="Courier New" w:eastAsia="宋体" w:hAnsi="Courier New" w:cs="Courier New"/>
+                <w:color w:val="000000"/>
+                <w:kern w:val="0"/>
+                <w:sz w:val="20"/>
+              </w:rPr>
+            </w:pPr>
+            <w:r>
+              <w:rPr>
+                <w:rFonts w:ascii="Courier New" w:eastAsia="宋体" w:hAnsi="Courier New" w:cs="Courier New"/>
+                <w:color w:val="000000"/>
+                <w:kern w:val="0"/>
+                <w:sz w:val="20"/>
+              </w:rPr>
+              <w:t xml:space="preserve">      </w:t>
+            </w:r>
+            <w:proofErr w:type="spellStart"/>
+            <w:r>
+              <w:rPr>
+                <w:rFonts w:ascii="Courier New" w:eastAsia="宋体" w:hAnsi="Courier New" w:cs="Courier New"/>
+                <w:color w:val="000000"/>
+                <w:kern w:val="0"/>
+                <w:sz w:val="20"/>
+              </w:rPr>
+              <w:t>fprintf</w:t>
+            </w:r>
+            <w:proofErr w:type="spellEnd"/>
+            <w:r>
+              <w:rPr>
+                <w:rFonts w:ascii="Courier New" w:eastAsia="宋体" w:hAnsi="Courier New" w:cs="Courier New"/>
+                <w:color w:val="000000"/>
+                <w:kern w:val="0"/>
+                <w:sz w:val="20"/>
+              </w:rPr>
+              <w:t xml:space="preserve"> (</w:t>
+            </w:r>
+            <w:proofErr w:type="spellStart"/>
+            <w:r>
+              <w:rPr>
+                <w:rFonts w:ascii="Courier New" w:eastAsia="宋体" w:hAnsi="Courier New" w:cs="Courier New"/>
+                <w:color w:val="000000"/>
+                <w:kern w:val="0"/>
+                <w:sz w:val="20"/>
+              </w:rPr>
+              <w:t>stderr</w:t>
+            </w:r>
+            <w:proofErr w:type="spellEnd"/>
+            <w:r>
+              <w:rPr>
+                <w:rFonts w:ascii="Courier New" w:eastAsia="宋体" w:hAnsi="Courier New" w:cs="Courier New"/>
+                <w:color w:val="000000"/>
+                <w:kern w:val="0"/>
+                <w:sz w:val="20"/>
+              </w:rPr>
+              <w:t xml:space="preserve">, "%s\n", </w:t>
+            </w:r>
+            <w:proofErr w:type="spellStart"/>
+            <w:r>
+              <w:rPr>
+                <w:rFonts w:ascii="Courier New" w:eastAsia="宋体" w:hAnsi="Courier New" w:cs="Courier New"/>
+                <w:color w:val="000000"/>
+                <w:kern w:val="0"/>
+                <w:sz w:val="20"/>
+              </w:rPr>
+              <w:t>error.message</w:t>
+            </w:r>
+            <w:proofErr w:type="spellEnd"/>
+            <w:r>
+              <w:rPr>
+                <w:rFonts w:ascii="Courier New" w:eastAsia="宋体" w:hAnsi="Courier New" w:cs="Courier New"/>
+                <w:color w:val="000000"/>
+                <w:kern w:val="0"/>
+                <w:sz w:val="20"/>
+              </w:rPr>
+              <w:t>);</w:t>
             </w:r>
           </w:p>
           <w:p>
@@ -3351,161 +5489,341 @@
                 <w:kern w:val="0"/>
                 <w:sz w:val="20"/>
               </w:rPr>
-              <w:t xml:space="preserve">   bson_destroy (insert);</w:t>
-            </w:r>
-          </w:p>
-          <w:p>
-            <w:pPr>
-              <w:widowControl/>
-              <w:shd w:val="clear" w:color="auto" w:fill="FFFFFF"/>
-              <w:jc w:val="left"/>
-              <w:rPr>
-                <w:rFonts w:ascii="Courier New" w:eastAsia="宋体" w:hAnsi="Courier New" w:cs="Courier New"/>
-                <w:color w:val="000000"/>
-                <w:kern w:val="0"/>
-                <w:sz w:val="20"/>
-              </w:rPr>
-            </w:pPr>
-            <w:r>
-              <w:rPr>
-                <w:rFonts w:ascii="Courier New" w:eastAsia="宋体" w:hAnsi="Courier New" w:cs="Courier New"/>
-                <w:color w:val="000000"/>
-                <w:kern w:val="0"/>
-                <w:sz w:val="20"/>
-              </w:rPr>
-              <w:t xml:space="preserve">   bson_destroy (&amp;reply);</w:t>
-            </w:r>
-          </w:p>
-          <w:p>
-            <w:pPr>
-              <w:widowControl/>
-              <w:shd w:val="clear" w:color="auto" w:fill="FFFFFF"/>
-              <w:jc w:val="left"/>
-              <w:rPr>
-                <w:rFonts w:ascii="Courier New" w:eastAsia="宋体" w:hAnsi="Courier New" w:cs="Courier New"/>
-                <w:color w:val="000000"/>
-                <w:kern w:val="0"/>
-                <w:sz w:val="20"/>
-              </w:rPr>
-            </w:pPr>
-            <w:r>
-              <w:rPr>
-                <w:rFonts w:ascii="Courier New" w:eastAsia="宋体" w:hAnsi="Courier New" w:cs="Courier New"/>
-                <w:color w:val="000000"/>
-                <w:kern w:val="0"/>
-                <w:sz w:val="20"/>
-              </w:rPr>
-              <w:t xml:space="preserve">   bson_destroy (command);</w:t>
-            </w:r>
-          </w:p>
-          <w:p>
-            <w:pPr>
-              <w:widowControl/>
-              <w:shd w:val="clear" w:color="auto" w:fill="FFFFFF"/>
-              <w:jc w:val="left"/>
-              <w:rPr>
-                <w:rFonts w:ascii="Courier New" w:eastAsia="宋体" w:hAnsi="Courier New" w:cs="Courier New"/>
-                <w:color w:val="000000"/>
-                <w:kern w:val="0"/>
-                <w:sz w:val="20"/>
-              </w:rPr>
-            </w:pPr>
-            <w:r>
-              <w:rPr>
-                <w:rFonts w:ascii="Courier New" w:eastAsia="宋体" w:hAnsi="Courier New" w:cs="Courier New"/>
-                <w:color w:val="000000"/>
-                <w:kern w:val="0"/>
-                <w:sz w:val="20"/>
-              </w:rPr>
-              <w:t xml:space="preserve">   bson_free (str);</w:t>
-            </w:r>
-          </w:p>
-          <w:p>
-            <w:pPr>
-              <w:widowControl/>
-              <w:shd w:val="clear" w:color="auto" w:fill="FFFFFF"/>
-              <w:jc w:val="left"/>
-              <w:rPr>
-                <w:rFonts w:ascii="Courier New" w:eastAsia="宋体" w:hAnsi="Courier New" w:cs="Courier New"/>
-                <w:color w:val="000000"/>
-                <w:kern w:val="0"/>
-                <w:sz w:val="20"/>
-              </w:rPr>
-            </w:pPr>
-            <w:r>
-              <w:rPr>
-                <w:rFonts w:ascii="Courier New" w:eastAsia="宋体" w:hAnsi="Courier New" w:cs="Courier New"/>
-                <w:color w:val="000000"/>
-                <w:kern w:val="0"/>
-                <w:sz w:val="20"/>
-              </w:rPr>
-              <w:t xml:space="preserve">   mongoc_collection_destroy (collection);</w:t>
-            </w:r>
-          </w:p>
-          <w:p>
-            <w:pPr>
-              <w:widowControl/>
-              <w:shd w:val="clear" w:color="auto" w:fill="FFFFFF"/>
-              <w:jc w:val="left"/>
-              <w:rPr>
-                <w:rFonts w:ascii="Courier New" w:eastAsia="宋体" w:hAnsi="Courier New" w:cs="Courier New"/>
-                <w:color w:val="000000"/>
-                <w:kern w:val="0"/>
-                <w:sz w:val="20"/>
-              </w:rPr>
-            </w:pPr>
-            <w:r>
-              <w:rPr>
-                <w:rFonts w:ascii="Courier New" w:eastAsia="宋体" w:hAnsi="Courier New" w:cs="Courier New"/>
-                <w:color w:val="000000"/>
-                <w:kern w:val="0"/>
-                <w:sz w:val="20"/>
-              </w:rPr>
-              <w:t xml:space="preserve">   mongoc_database_destroy (database);</w:t>
-            </w:r>
-          </w:p>
-          <w:p>
-            <w:pPr>
-              <w:widowControl/>
-              <w:shd w:val="clear" w:color="auto" w:fill="FFFFFF"/>
-              <w:jc w:val="left"/>
-              <w:rPr>
-                <w:rFonts w:ascii="Courier New" w:eastAsia="宋体" w:hAnsi="Courier New" w:cs="Courier New"/>
-                <w:color w:val="000000"/>
-                <w:kern w:val="0"/>
-                <w:sz w:val="20"/>
-              </w:rPr>
-            </w:pPr>
-            <w:r>
-              <w:rPr>
-                <w:rFonts w:ascii="Courier New" w:eastAsia="宋体" w:hAnsi="Courier New" w:cs="Courier New"/>
-                <w:color w:val="000000"/>
-                <w:kern w:val="0"/>
-                <w:sz w:val="20"/>
-              </w:rPr>
-              <w:t xml:space="preserve">   mongoc_client_destroy (client);</w:t>
-            </w:r>
-          </w:p>
-          <w:p>
-            <w:pPr>
-              <w:widowControl/>
-              <w:shd w:val="clear" w:color="auto" w:fill="FFFFFF"/>
-              <w:jc w:val="left"/>
-              <w:rPr>
-                <w:rFonts w:ascii="Courier New" w:eastAsia="宋体" w:hAnsi="Courier New" w:cs="Courier New"/>
-                <w:color w:val="000000"/>
-                <w:kern w:val="0"/>
-                <w:sz w:val="20"/>
-              </w:rPr>
-            </w:pPr>
-            <w:r>
-              <w:rPr>
-                <w:rFonts w:ascii="Courier New" w:eastAsia="宋体" w:hAnsi="Courier New" w:cs="Courier New"/>
-                <w:color w:val="000000"/>
-                <w:kern w:val="0"/>
-                <w:sz w:val="20"/>
-              </w:rPr>
-              <w:t xml:space="preserve">   mongoc_cleanup ();</w:t>
+              <w:t xml:space="preserve">   </w:t>
+            </w:r>
+            <w:proofErr w:type="spellStart"/>
+            <w:r>
+              <w:rPr>
+                <w:rFonts w:ascii="Courier New" w:eastAsia="宋体" w:hAnsi="Courier New" w:cs="Courier New"/>
+                <w:color w:val="000000"/>
+                <w:kern w:val="0"/>
+                <w:sz w:val="20"/>
+              </w:rPr>
+              <w:t>bson_destroy</w:t>
+            </w:r>
+            <w:proofErr w:type="spellEnd"/>
+            <w:r>
+              <w:rPr>
+                <w:rFonts w:ascii="Courier New" w:eastAsia="宋体" w:hAnsi="Courier New" w:cs="Courier New"/>
+                <w:color w:val="000000"/>
+                <w:kern w:val="0"/>
+                <w:sz w:val="20"/>
+              </w:rPr>
+              <w:t xml:space="preserve"> (insert);</w:t>
+            </w:r>
+          </w:p>
+          <w:p>
+            <w:pPr>
+              <w:widowControl/>
+              <w:shd w:val="clear" w:color="auto" w:fill="FFFFFF"/>
+              <w:jc w:val="left"/>
+              <w:rPr>
+                <w:rFonts w:ascii="Courier New" w:eastAsia="宋体" w:hAnsi="Courier New" w:cs="Courier New"/>
+                <w:color w:val="000000"/>
+                <w:kern w:val="0"/>
+                <w:sz w:val="20"/>
+              </w:rPr>
+            </w:pPr>
+            <w:r>
+              <w:rPr>
+                <w:rFonts w:ascii="Courier New" w:eastAsia="宋体" w:hAnsi="Courier New" w:cs="Courier New"/>
+                <w:color w:val="000000"/>
+                <w:kern w:val="0"/>
+                <w:sz w:val="20"/>
+              </w:rPr>
+              <w:t xml:space="preserve">   </w:t>
+            </w:r>
+            <w:proofErr w:type="spellStart"/>
+            <w:r>
+              <w:rPr>
+                <w:rFonts w:ascii="Courier New" w:eastAsia="宋体" w:hAnsi="Courier New" w:cs="Courier New"/>
+                <w:color w:val="000000"/>
+                <w:kern w:val="0"/>
+                <w:sz w:val="20"/>
+              </w:rPr>
+              <w:t>bson_destroy</w:t>
+            </w:r>
+            <w:proofErr w:type="spellEnd"/>
+            <w:r>
+              <w:rPr>
+                <w:rFonts w:ascii="Courier New" w:eastAsia="宋体" w:hAnsi="Courier New" w:cs="Courier New"/>
+                <w:color w:val="000000"/>
+                <w:kern w:val="0"/>
+                <w:sz w:val="20"/>
+              </w:rPr>
+              <w:t xml:space="preserve"> (&amp;reply);</w:t>
+            </w:r>
+          </w:p>
+          <w:p>
+            <w:pPr>
+              <w:widowControl/>
+              <w:shd w:val="clear" w:color="auto" w:fill="FFFFFF"/>
+              <w:jc w:val="left"/>
+              <w:rPr>
+                <w:rFonts w:ascii="Courier New" w:eastAsia="宋体" w:hAnsi="Courier New" w:cs="Courier New"/>
+                <w:color w:val="000000"/>
+                <w:kern w:val="0"/>
+                <w:sz w:val="20"/>
+              </w:rPr>
+            </w:pPr>
+            <w:r>
+              <w:rPr>
+                <w:rFonts w:ascii="Courier New" w:eastAsia="宋体" w:hAnsi="Courier New" w:cs="Courier New"/>
+                <w:color w:val="000000"/>
+                <w:kern w:val="0"/>
+                <w:sz w:val="20"/>
+              </w:rPr>
+              <w:t xml:space="preserve">   </w:t>
+            </w:r>
+            <w:proofErr w:type="spellStart"/>
+            <w:r>
+              <w:rPr>
+                <w:rFonts w:ascii="Courier New" w:eastAsia="宋体" w:hAnsi="Courier New" w:cs="Courier New"/>
+                <w:color w:val="000000"/>
+                <w:kern w:val="0"/>
+                <w:sz w:val="20"/>
+              </w:rPr>
+              <w:t>bson_destroy</w:t>
+            </w:r>
+            <w:proofErr w:type="spellEnd"/>
+            <w:r>
+              <w:rPr>
+                <w:rFonts w:ascii="Courier New" w:eastAsia="宋体" w:hAnsi="Courier New" w:cs="Courier New"/>
+                <w:color w:val="000000"/>
+                <w:kern w:val="0"/>
+                <w:sz w:val="20"/>
+              </w:rPr>
+              <w:t xml:space="preserve"> (command);</w:t>
+            </w:r>
+          </w:p>
+          <w:p>
+            <w:pPr>
+              <w:widowControl/>
+              <w:shd w:val="clear" w:color="auto" w:fill="FFFFFF"/>
+              <w:jc w:val="left"/>
+              <w:rPr>
+                <w:rFonts w:ascii="Courier New" w:eastAsia="宋体" w:hAnsi="Courier New" w:cs="Courier New"/>
+                <w:color w:val="000000"/>
+                <w:kern w:val="0"/>
+                <w:sz w:val="20"/>
+              </w:rPr>
+            </w:pPr>
+            <w:r>
+              <w:rPr>
+                <w:rFonts w:ascii="Courier New" w:eastAsia="宋体" w:hAnsi="Courier New" w:cs="Courier New"/>
+                <w:color w:val="000000"/>
+                <w:kern w:val="0"/>
+                <w:sz w:val="20"/>
+              </w:rPr>
+              <w:t xml:space="preserve">   </w:t>
+            </w:r>
+            <w:proofErr w:type="spellStart"/>
+            <w:r>
+              <w:rPr>
+                <w:rFonts w:ascii="Courier New" w:eastAsia="宋体" w:hAnsi="Courier New" w:cs="Courier New"/>
+                <w:color w:val="000000"/>
+                <w:kern w:val="0"/>
+                <w:sz w:val="20"/>
+              </w:rPr>
+              <w:t>bson_free</w:t>
+            </w:r>
+            <w:proofErr w:type="spellEnd"/>
+            <w:r>
+              <w:rPr>
+                <w:rFonts w:ascii="Courier New" w:eastAsia="宋体" w:hAnsi="Courier New" w:cs="Courier New"/>
+                <w:color w:val="000000"/>
+                <w:kern w:val="0"/>
+                <w:sz w:val="20"/>
+              </w:rPr>
+              <w:t xml:space="preserve"> (</w:t>
+            </w:r>
+            <w:proofErr w:type="spellStart"/>
+            <w:r>
+              <w:rPr>
+                <w:rFonts w:ascii="Courier New" w:eastAsia="宋体" w:hAnsi="Courier New" w:cs="Courier New"/>
+                <w:color w:val="000000"/>
+                <w:kern w:val="0"/>
+                <w:sz w:val="20"/>
+              </w:rPr>
+              <w:t>str</w:t>
+            </w:r>
+            <w:proofErr w:type="spellEnd"/>
+            <w:r>
+              <w:rPr>
+                <w:rFonts w:ascii="Courier New" w:eastAsia="宋体" w:hAnsi="Courier New" w:cs="Courier New"/>
+                <w:color w:val="000000"/>
+                <w:kern w:val="0"/>
+                <w:sz w:val="20"/>
+              </w:rPr>
+              <w:t>);</w:t>
+            </w:r>
+          </w:p>
+          <w:p>
+            <w:pPr>
+              <w:widowControl/>
+              <w:shd w:val="clear" w:color="auto" w:fill="FFFFFF"/>
+              <w:jc w:val="left"/>
+              <w:rPr>
+                <w:rFonts w:ascii="Courier New" w:eastAsia="宋体" w:hAnsi="Courier New" w:cs="Courier New"/>
+                <w:color w:val="000000"/>
+                <w:kern w:val="0"/>
+                <w:sz w:val="20"/>
+              </w:rPr>
+            </w:pPr>
+            <w:r>
+              <w:rPr>
+                <w:rFonts w:ascii="Courier New" w:eastAsia="宋体" w:hAnsi="Courier New" w:cs="Courier New"/>
+                <w:color w:val="000000"/>
+                <w:kern w:val="0"/>
+                <w:sz w:val="20"/>
+              </w:rPr>
+              <w:t xml:space="preserve">   </w:t>
+            </w:r>
+            <w:proofErr w:type="spellStart"/>
+            <w:r>
+              <w:rPr>
+                <w:rFonts w:ascii="Courier New" w:eastAsia="宋体" w:hAnsi="Courier New" w:cs="Courier New"/>
+                <w:color w:val="000000"/>
+                <w:kern w:val="0"/>
+                <w:sz w:val="20"/>
+              </w:rPr>
+              <w:t>mongoc_collection_destroy</w:t>
+            </w:r>
+            <w:proofErr w:type="spellEnd"/>
+            <w:r>
+              <w:rPr>
+                <w:rFonts w:ascii="Courier New" w:eastAsia="宋体" w:hAnsi="Courier New" w:cs="Courier New"/>
+                <w:color w:val="000000"/>
+                <w:kern w:val="0"/>
+                <w:sz w:val="20"/>
+              </w:rPr>
+              <w:t xml:space="preserve"> (collection);</w:t>
+            </w:r>
+          </w:p>
+          <w:p>
+            <w:pPr>
+              <w:widowControl/>
+              <w:shd w:val="clear" w:color="auto" w:fill="FFFFFF"/>
+              <w:jc w:val="left"/>
+              <w:rPr>
+                <w:rFonts w:ascii="Courier New" w:eastAsia="宋体" w:hAnsi="Courier New" w:cs="Courier New"/>
+                <w:color w:val="000000"/>
+                <w:kern w:val="0"/>
+                <w:sz w:val="20"/>
+              </w:rPr>
+            </w:pPr>
+            <w:r>
+              <w:rPr>
+                <w:rFonts w:ascii="Courier New" w:eastAsia="宋体" w:hAnsi="Courier New" w:cs="Courier New"/>
+                <w:color w:val="000000"/>
+                <w:kern w:val="0"/>
+                <w:sz w:val="20"/>
+              </w:rPr>
+              <w:t xml:space="preserve">   </w:t>
+            </w:r>
+            <w:proofErr w:type="spellStart"/>
+            <w:r>
+              <w:rPr>
+                <w:rFonts w:ascii="Courier New" w:eastAsia="宋体" w:hAnsi="Courier New" w:cs="Courier New"/>
+                <w:color w:val="000000"/>
+                <w:kern w:val="0"/>
+                <w:sz w:val="20"/>
+              </w:rPr>
+              <w:t>mongoc_database_destroy</w:t>
+            </w:r>
+            <w:proofErr w:type="spellEnd"/>
+            <w:r>
+              <w:rPr>
+                <w:rFonts w:ascii="Courier New" w:eastAsia="宋体" w:hAnsi="Courier New" w:cs="Courier New"/>
+                <w:color w:val="000000"/>
+                <w:kern w:val="0"/>
+                <w:sz w:val="20"/>
+              </w:rPr>
+              <w:t xml:space="preserve"> (database);</w:t>
+            </w:r>
+          </w:p>
+          <w:p>
+            <w:pPr>
+              <w:widowControl/>
+              <w:shd w:val="clear" w:color="auto" w:fill="FFFFFF"/>
+              <w:jc w:val="left"/>
+              <w:rPr>
+                <w:rFonts w:ascii="Courier New" w:eastAsia="宋体" w:hAnsi="Courier New" w:cs="Courier New"/>
+                <w:color w:val="000000"/>
+                <w:kern w:val="0"/>
+                <w:sz w:val="20"/>
+              </w:rPr>
+            </w:pPr>
+            <w:r>
+              <w:rPr>
+                <w:rFonts w:ascii="Courier New" w:eastAsia="宋体" w:hAnsi="Courier New" w:cs="Courier New"/>
+                <w:color w:val="000000"/>
+                <w:kern w:val="0"/>
+                <w:sz w:val="20"/>
+              </w:rPr>
+              <w:t xml:space="preserve">   </w:t>
+            </w:r>
+            <w:proofErr w:type="spellStart"/>
+            <w:r>
+              <w:rPr>
+                <w:rFonts w:ascii="Courier New" w:eastAsia="宋体" w:hAnsi="Courier New" w:cs="Courier New"/>
+                <w:color w:val="000000"/>
+                <w:kern w:val="0"/>
+                <w:sz w:val="20"/>
+              </w:rPr>
+              <w:t>mongoc_client_destroy</w:t>
+            </w:r>
+            <w:proofErr w:type="spellEnd"/>
+            <w:r>
+              <w:rPr>
+                <w:rFonts w:ascii="Courier New" w:eastAsia="宋体" w:hAnsi="Courier New" w:cs="Courier New"/>
+                <w:color w:val="000000"/>
+                <w:kern w:val="0"/>
+                <w:sz w:val="20"/>
+              </w:rPr>
+              <w:t xml:space="preserve"> (client);</w:t>
+            </w:r>
+          </w:p>
+          <w:p>
+            <w:pPr>
+              <w:widowControl/>
+              <w:shd w:val="clear" w:color="auto" w:fill="FFFFFF"/>
+              <w:jc w:val="left"/>
+              <w:rPr>
+                <w:rFonts w:ascii="Courier New" w:eastAsia="宋体" w:hAnsi="Courier New" w:cs="Courier New"/>
+                <w:color w:val="000000"/>
+                <w:kern w:val="0"/>
+                <w:sz w:val="20"/>
+              </w:rPr>
+            </w:pPr>
+            <w:r>
+              <w:rPr>
+                <w:rFonts w:ascii="Courier New" w:eastAsia="宋体" w:hAnsi="Courier New" w:cs="Courier New"/>
+                <w:color w:val="000000"/>
+                <w:kern w:val="0"/>
+                <w:sz w:val="20"/>
+              </w:rPr>
+              <w:t xml:space="preserve">   </w:t>
+            </w:r>
+            <w:proofErr w:type="spellStart"/>
+            <w:r>
+              <w:rPr>
+                <w:rFonts w:ascii="Courier New" w:eastAsia="宋体" w:hAnsi="Courier New" w:cs="Courier New"/>
+                <w:color w:val="000000"/>
+                <w:kern w:val="0"/>
+                <w:sz w:val="20"/>
+              </w:rPr>
+              <w:t>mongoc_cleanup</w:t>
+            </w:r>
+            <w:proofErr w:type="spellEnd"/>
+            <w:r>
+              <w:rPr>
+                <w:rFonts w:ascii="Courier New" w:eastAsia="宋体" w:hAnsi="Courier New" w:cs="Courier New"/>
+                <w:color w:val="000000"/>
+                <w:kern w:val="0"/>
+                <w:sz w:val="20"/>
+              </w:rPr>
+              <w:t xml:space="preserve"> ();</w:t>
             </w:r>
           </w:p>
           <w:p>
@@ -3571,42 +5889,93 @@
                 <w:kern w:val="0"/>
                 <w:sz w:val="20"/>
               </w:rPr>
-              <w:t>/* ------------------- connect.c : end ------------------- */</w:t>
-            </w:r>
-          </w:p>
-          <w:p>
-            <w:pPr>
-              <w:widowControl/>
-              <w:shd w:val="clear" w:color="auto" w:fill="FFFFFF"/>
-              <w:jc w:val="left"/>
-              <w:rPr>
-                <w:rFonts w:ascii="Courier New" w:eastAsia="宋体" w:hAnsi="Courier New" w:cs="Courier New"/>
-                <w:color w:val="000000"/>
-                <w:kern w:val="0"/>
-                <w:sz w:val="20"/>
-              </w:rPr>
-            </w:pPr>
-          </w:p>
-          <w:p>
-            <w:pPr>
-              <w:widowControl/>
-              <w:shd w:val="clear" w:color="auto" w:fill="FFFFFF"/>
-              <w:jc w:val="left"/>
-              <w:rPr>
-                <w:rFonts w:ascii="Courier New" w:eastAsia="宋体" w:hAnsi="Courier New" w:cs="Courier New"/>
-                <w:color w:val="000000"/>
-                <w:kern w:val="0"/>
-                <w:sz w:val="20"/>
-              </w:rPr>
-            </w:pPr>
-            <w:r>
-              <w:rPr>
-                <w:rFonts w:ascii="Courier New" w:eastAsia="宋体" w:hAnsi="Courier New" w:cs="Courier New"/>
-                <w:color w:val="000000"/>
-                <w:kern w:val="0"/>
-                <w:sz w:val="20"/>
-              </w:rPr>
-              <w:t>gcc -o connect connect.c -lmongoc-1.0 -lbson-1.0</w:t>
+              <w:t xml:space="preserve">/* ------------------- </w:t>
+            </w:r>
+            <w:proofErr w:type="spellStart"/>
+            <w:r>
+              <w:rPr>
+                <w:rFonts w:ascii="Courier New" w:eastAsia="宋体" w:hAnsi="Courier New" w:cs="Courier New"/>
+                <w:color w:val="000000"/>
+                <w:kern w:val="0"/>
+                <w:sz w:val="20"/>
+              </w:rPr>
+              <w:t>connect.c</w:t>
+            </w:r>
+            <w:proofErr w:type="spellEnd"/>
+            <w:r>
+              <w:rPr>
+                <w:rFonts w:ascii="Courier New" w:eastAsia="宋体" w:hAnsi="Courier New" w:cs="Courier New"/>
+                <w:color w:val="000000"/>
+                <w:kern w:val="0"/>
+                <w:sz w:val="20"/>
+              </w:rPr>
+              <w:t xml:space="preserve"> : end ------------------- */</w:t>
+            </w:r>
+          </w:p>
+          <w:p>
+            <w:pPr>
+              <w:widowControl/>
+              <w:shd w:val="clear" w:color="auto" w:fill="FFFFFF"/>
+              <w:jc w:val="left"/>
+              <w:rPr>
+                <w:rFonts w:ascii="Courier New" w:eastAsia="宋体" w:hAnsi="Courier New" w:cs="Courier New"/>
+                <w:color w:val="000000"/>
+                <w:kern w:val="0"/>
+                <w:sz w:val="20"/>
+              </w:rPr>
+            </w:pPr>
+          </w:p>
+          <w:p>
+            <w:pPr>
+              <w:widowControl/>
+              <w:shd w:val="clear" w:color="auto" w:fill="FFFFFF"/>
+              <w:jc w:val="left"/>
+              <w:rPr>
+                <w:rFonts w:ascii="Courier New" w:eastAsia="宋体" w:hAnsi="Courier New" w:cs="Courier New"/>
+                <w:color w:val="000000"/>
+                <w:kern w:val="0"/>
+                <w:sz w:val="20"/>
+              </w:rPr>
+            </w:pPr>
+            <w:proofErr w:type="spellStart"/>
+            <w:r>
+              <w:rPr>
+                <w:rFonts w:ascii="Courier New" w:eastAsia="宋体" w:hAnsi="Courier New" w:cs="Courier New"/>
+                <w:color w:val="000000"/>
+                <w:kern w:val="0"/>
+                <w:sz w:val="20"/>
+              </w:rPr>
+              <w:t>gcc</w:t>
+            </w:r>
+            <w:proofErr w:type="spellEnd"/>
+            <w:r>
+              <w:rPr>
+                <w:rFonts w:ascii="Courier New" w:eastAsia="宋体" w:hAnsi="Courier New" w:cs="Courier New"/>
+                <w:color w:val="000000"/>
+                <w:kern w:val="0"/>
+                <w:sz w:val="20"/>
+              </w:rPr>
+              <w:t xml:space="preserve"> -o connect </w:t>
+            </w:r>
+            <w:proofErr w:type="spellStart"/>
+            <w:r>
+              <w:rPr>
+                <w:rFonts w:ascii="Courier New" w:eastAsia="宋体" w:hAnsi="Courier New" w:cs="Courier New"/>
+                <w:color w:val="000000"/>
+                <w:kern w:val="0"/>
+                <w:sz w:val="20"/>
+              </w:rPr>
+              <w:t>connect.c</w:t>
+            </w:r>
+            <w:proofErr w:type="spellEnd"/>
+            <w:r>
+              <w:rPr>
+                <w:rFonts w:ascii="Courier New" w:eastAsia="宋体" w:hAnsi="Courier New" w:cs="Courier New"/>
+                <w:color w:val="000000"/>
+                <w:kern w:val="0"/>
+                <w:sz w:val="20"/>
+              </w:rPr>
+              <w:t xml:space="preserve"> -lmongoc-1.0 -lbson-1.0</w:t>
             </w:r>
           </w:p>
           <w:p>
@@ -3679,12 +6048,14 @@
         </w:rPr>
         <w:t>五．安装</w:t>
       </w:r>
+      <w:proofErr w:type="spellStart"/>
       <w:r>
         <w:rPr>
           <w:rFonts w:hint="eastAsia"/>
         </w:rPr>
         <w:t>mongocxx</w:t>
       </w:r>
+      <w:proofErr w:type="spellEnd"/>
       <w:r>
         <w:rPr>
           <w:rFonts w:hint="eastAsia"/>
@@ -3713,7 +6084,7 @@
       <w:tblPr>
         <w:tblStyle w:val="a7"/>
         <w:tblW w:w="0" w:type="auto"/>
-        <w:tblLook w:val="04A0"/>
+        <w:tblLook w:val="04A0" w:firstRow="1" w:lastRow="0" w:firstColumn="1" w:lastColumn="0" w:noHBand="0" w:noVBand="1"/>
       </w:tblPr>
       <w:tblGrid>
         <w:gridCol w:w="8522"/>
@@ -3752,96 +6123,378 @@
                 <w:sz w:val="20"/>
                 <w:u w:val="single"/>
               </w:rPr>
-              <w:t>https://github.com/mongodb/mongo-cxx-driver/archive/r3.1.2.tar.gz</w:t>
-            </w:r>
-          </w:p>
-          <w:p>
-            <w:pPr>
-              <w:widowControl/>
-              <w:shd w:val="clear" w:color="auto" w:fill="FFFFFF"/>
-              <w:jc w:val="left"/>
-              <w:rPr>
-                <w:rFonts w:ascii="Courier New" w:eastAsia="宋体" w:hAnsi="Courier New" w:cs="Courier New"/>
-                <w:color w:val="000000"/>
-                <w:kern w:val="0"/>
-                <w:sz w:val="20"/>
-              </w:rPr>
-            </w:pPr>
-            <w:r>
-              <w:rPr>
-                <w:rFonts w:ascii="Courier New" w:eastAsia="宋体" w:hAnsi="Courier New" w:cs="Courier New"/>
-                <w:color w:val="000000"/>
-                <w:kern w:val="0"/>
-                <w:sz w:val="20"/>
-              </w:rPr>
-              <w:t>tar -xvf r3.1.2.tar.gz</w:t>
-            </w:r>
-          </w:p>
-          <w:p>
-            <w:pPr>
-              <w:widowControl/>
-              <w:shd w:val="clear" w:color="auto" w:fill="FFFFFF"/>
-              <w:jc w:val="left"/>
-              <w:rPr>
-                <w:rFonts w:ascii="Courier New" w:eastAsia="宋体" w:hAnsi="Courier New" w:cs="Courier New"/>
-                <w:color w:val="000000"/>
-                <w:kern w:val="0"/>
-                <w:sz w:val="20"/>
-              </w:rPr>
-            </w:pPr>
-            <w:r>
-              <w:rPr>
-                <w:rFonts w:ascii="Courier New" w:eastAsia="宋体" w:hAnsi="Courier New" w:cs="Courier New"/>
-                <w:color w:val="000000"/>
-                <w:kern w:val="0"/>
-                <w:sz w:val="20"/>
-              </w:rPr>
-              <w:t>cd mongo-cxx-driver-r3.1.2/build</w:t>
-            </w:r>
-          </w:p>
-          <w:p>
-            <w:pPr>
-              <w:widowControl/>
-              <w:shd w:val="clear" w:color="auto" w:fill="FFFFFF"/>
-              <w:jc w:val="left"/>
-              <w:rPr>
-                <w:rFonts w:ascii="Courier New" w:eastAsia="宋体" w:hAnsi="Courier New" w:cs="Courier New"/>
-                <w:color w:val="000000"/>
-                <w:kern w:val="0"/>
-                <w:sz w:val="20"/>
-              </w:rPr>
-            </w:pPr>
-            <w:r>
-              <w:rPr>
-                <w:rFonts w:ascii="Courier New" w:eastAsia="宋体" w:hAnsi="Courier New" w:cs="Courier New"/>
-                <w:color w:val="000000"/>
-                <w:kern w:val="0"/>
-                <w:sz w:val="20"/>
-              </w:rPr>
-              <w:t>cmake -DCMAKE_BUILD_TYPE=Release -DBSONCXX_POLY_USE_MNMLSTC=1 -DCMAKE_INSTALL_PREFIX=/usr/local/mongo-cxx-driver-r3.1.2 -DLIBBSON_DIR=/usr/local/lib -DLIBMONGOC_DIR=/usr/local/lib ..</w:t>
-            </w:r>
-          </w:p>
-          <w:p>
-            <w:pPr>
-              <w:widowControl/>
-              <w:shd w:val="clear" w:color="auto" w:fill="FFFFFF"/>
-              <w:jc w:val="left"/>
-              <w:rPr>
-                <w:rFonts w:ascii="Courier New" w:eastAsia="宋体" w:hAnsi="Courier New" w:cs="Courier New"/>
-                <w:color w:val="000000"/>
-                <w:kern w:val="0"/>
-                <w:sz w:val="20"/>
-              </w:rPr>
-            </w:pPr>
-            <w:r>
-              <w:rPr>
-                <w:rFonts w:ascii="Courier New" w:eastAsia="宋体" w:hAnsi="Courier New" w:cs="Courier New"/>
-                <w:color w:val="000000"/>
-                <w:kern w:val="0"/>
-                <w:sz w:val="20"/>
-              </w:rPr>
-              <w:t>sudo make EP_mnmlstc_core</w:t>
-            </w:r>
+              <w:t>https://github.com/mongo</w:t>
+            </w:r>
+            <w:r>
+              <w:rPr>
+                <w:rFonts w:ascii="Courier New" w:eastAsia="宋体" w:hAnsi="Courier New" w:cs="Courier New"/>
+                <w:color w:val="000000"/>
+                <w:kern w:val="0"/>
+                <w:sz w:val="20"/>
+                <w:u w:val="single"/>
+              </w:rPr>
+              <w:t>db/mongo-cxx-driver/archive/r3.</w:t>
+            </w:r>
+            <w:r>
+              <w:rPr>
+                <w:rFonts w:ascii="Courier New" w:eastAsia="宋体" w:hAnsi="Courier New" w:cs="Courier New" w:hint="eastAsia"/>
+                <w:color w:val="000000"/>
+                <w:kern w:val="0"/>
+                <w:sz w:val="20"/>
+                <w:u w:val="single"/>
+              </w:rPr>
+              <w:t>2</w:t>
+            </w:r>
+            <w:r>
+              <w:rPr>
+                <w:rFonts w:ascii="Courier New" w:eastAsia="宋体" w:hAnsi="Courier New" w:cs="Courier New"/>
+                <w:color w:val="000000"/>
+                <w:kern w:val="0"/>
+                <w:sz w:val="20"/>
+                <w:u w:val="single"/>
+              </w:rPr>
+              <w:t>.</w:t>
+            </w:r>
+            <w:r>
+              <w:rPr>
+                <w:rFonts w:ascii="Courier New" w:eastAsia="宋体" w:hAnsi="Courier New" w:cs="Courier New" w:hint="eastAsia"/>
+                <w:color w:val="000000"/>
+                <w:kern w:val="0"/>
+                <w:sz w:val="20"/>
+                <w:u w:val="single"/>
+              </w:rPr>
+              <w:t>0</w:t>
+            </w:r>
+            <w:r>
+              <w:rPr>
+                <w:rFonts w:ascii="Courier New" w:eastAsia="宋体" w:hAnsi="Courier New" w:cs="Courier New"/>
+                <w:color w:val="000000"/>
+                <w:kern w:val="0"/>
+                <w:sz w:val="20"/>
+                <w:u w:val="single"/>
+              </w:rPr>
+              <w:t>.tar.gz</w:t>
+            </w:r>
+          </w:p>
+          <w:p>
+            <w:pPr>
+              <w:widowControl/>
+              <w:shd w:val="clear" w:color="auto" w:fill="FFFFFF"/>
+              <w:jc w:val="left"/>
+              <w:rPr>
+                <w:rFonts w:ascii="Courier New" w:eastAsia="宋体" w:hAnsi="Courier New" w:cs="Courier New"/>
+                <w:color w:val="000000"/>
+                <w:kern w:val="0"/>
+                <w:sz w:val="20"/>
+              </w:rPr>
+            </w:pPr>
+            <w:r>
+              <w:rPr>
+                <w:rFonts w:ascii="Courier New" w:eastAsia="宋体" w:hAnsi="Courier New" w:cs="Courier New"/>
+                <w:color w:val="000000"/>
+                <w:kern w:val="0"/>
+                <w:sz w:val="20"/>
+              </w:rPr>
+              <w:t>tar -</w:t>
+            </w:r>
+            <w:proofErr w:type="spellStart"/>
+            <w:r>
+              <w:rPr>
+                <w:rFonts w:ascii="Courier New" w:eastAsia="宋体" w:hAnsi="Courier New" w:cs="Courier New"/>
+                <w:color w:val="000000"/>
+                <w:kern w:val="0"/>
+                <w:sz w:val="20"/>
+              </w:rPr>
+              <w:t>xvf</w:t>
+            </w:r>
+            <w:proofErr w:type="spellEnd"/>
+            <w:r>
+              <w:rPr>
+                <w:rFonts w:ascii="Courier New" w:eastAsia="宋体" w:hAnsi="Courier New" w:cs="Courier New"/>
+                <w:color w:val="000000"/>
+                <w:kern w:val="0"/>
+                <w:sz w:val="20"/>
+              </w:rPr>
+              <w:t xml:space="preserve"> r3.</w:t>
+            </w:r>
+            <w:r>
+              <w:rPr>
+                <w:rFonts w:ascii="Courier New" w:eastAsia="宋体" w:hAnsi="Courier New" w:cs="Courier New" w:hint="eastAsia"/>
+                <w:color w:val="000000"/>
+                <w:kern w:val="0"/>
+                <w:sz w:val="20"/>
+              </w:rPr>
+              <w:t>2</w:t>
+            </w:r>
+            <w:r>
+              <w:rPr>
+                <w:rFonts w:ascii="Courier New" w:eastAsia="宋体" w:hAnsi="Courier New" w:cs="Courier New"/>
+                <w:color w:val="000000"/>
+                <w:kern w:val="0"/>
+                <w:sz w:val="20"/>
+              </w:rPr>
+              <w:t>.</w:t>
+            </w:r>
+            <w:r>
+              <w:rPr>
+                <w:rFonts w:ascii="Courier New" w:eastAsia="宋体" w:hAnsi="Courier New" w:cs="Courier New" w:hint="eastAsia"/>
+                <w:color w:val="000000"/>
+                <w:kern w:val="0"/>
+                <w:sz w:val="20"/>
+              </w:rPr>
+              <w:t>0</w:t>
+            </w:r>
+            <w:r>
+              <w:rPr>
+                <w:rFonts w:ascii="Courier New" w:eastAsia="宋体" w:hAnsi="Courier New" w:cs="Courier New"/>
+                <w:color w:val="000000"/>
+                <w:kern w:val="0"/>
+                <w:sz w:val="20"/>
+              </w:rPr>
+              <w:t>.tar.gz</w:t>
+            </w:r>
+          </w:p>
+          <w:p>
+            <w:pPr>
+              <w:widowControl/>
+              <w:shd w:val="clear" w:color="auto" w:fill="FFFFFF"/>
+              <w:jc w:val="left"/>
+              <w:rPr>
+                <w:rFonts w:ascii="Courier New" w:eastAsia="宋体" w:hAnsi="Courier New" w:cs="Courier New"/>
+                <w:color w:val="000000"/>
+                <w:kern w:val="0"/>
+                <w:sz w:val="20"/>
+              </w:rPr>
+            </w:pPr>
+            <w:r>
+              <w:rPr>
+                <w:rFonts w:ascii="Courier New" w:eastAsia="宋体" w:hAnsi="Courier New" w:cs="Courier New"/>
+                <w:color w:val="000000"/>
+                <w:kern w:val="0"/>
+                <w:sz w:val="20"/>
+              </w:rPr>
+              <w:t>cd mongo-cxx-driver-r3.</w:t>
+            </w:r>
+            <w:r>
+              <w:rPr>
+                <w:rFonts w:ascii="Courier New" w:eastAsia="宋体" w:hAnsi="Courier New" w:cs="Courier New" w:hint="eastAsia"/>
+                <w:color w:val="000000"/>
+                <w:kern w:val="0"/>
+                <w:sz w:val="20"/>
+              </w:rPr>
+              <w:t>2</w:t>
+            </w:r>
+            <w:r>
+              <w:rPr>
+                <w:rFonts w:ascii="Courier New" w:eastAsia="宋体" w:hAnsi="Courier New" w:cs="Courier New"/>
+                <w:color w:val="000000"/>
+                <w:kern w:val="0"/>
+                <w:sz w:val="20"/>
+              </w:rPr>
+              <w:t>.</w:t>
+            </w:r>
+            <w:r>
+              <w:rPr>
+                <w:rFonts w:ascii="Courier New" w:eastAsia="宋体" w:hAnsi="Courier New" w:cs="Courier New" w:hint="eastAsia"/>
+                <w:color w:val="000000"/>
+                <w:kern w:val="0"/>
+                <w:sz w:val="20"/>
+              </w:rPr>
+              <w:t>0</w:t>
+            </w:r>
+            <w:r>
+              <w:rPr>
+                <w:rFonts w:ascii="Courier New" w:eastAsia="宋体" w:hAnsi="Courier New" w:cs="Courier New"/>
+                <w:color w:val="000000"/>
+                <w:kern w:val="0"/>
+                <w:sz w:val="20"/>
+              </w:rPr>
+              <w:t>/build</w:t>
+            </w:r>
+          </w:p>
+          <w:p>
+            <w:pPr>
+              <w:widowControl/>
+              <w:shd w:val="clear" w:color="auto" w:fill="FFFFFF"/>
+              <w:jc w:val="left"/>
+              <w:rPr>
+                <w:rFonts w:ascii="Courier New" w:eastAsia="宋体" w:hAnsi="Courier New" w:cs="Courier New"/>
+                <w:color w:val="000000"/>
+                <w:kern w:val="0"/>
+                <w:sz w:val="20"/>
+              </w:rPr>
+            </w:pPr>
+            <w:proofErr w:type="spellStart"/>
+            <w:proofErr w:type="gramStart"/>
+            <w:r>
+              <w:rPr>
+                <w:rFonts w:ascii="Courier New" w:eastAsia="宋体" w:hAnsi="Courier New" w:cs="Courier New"/>
+                <w:color w:val="000000"/>
+                <w:kern w:val="0"/>
+                <w:sz w:val="20"/>
+              </w:rPr>
+              <w:t>cmake</w:t>
+            </w:r>
+            <w:proofErr w:type="spellEnd"/>
+            <w:proofErr w:type="gramEnd"/>
+            <w:r>
+              <w:rPr>
+                <w:rFonts w:ascii="Courier New" w:eastAsia="宋体" w:hAnsi="Courier New" w:cs="Courier New"/>
+                <w:color w:val="000000"/>
+                <w:kern w:val="0"/>
+                <w:sz w:val="20"/>
+              </w:rPr>
+              <w:t xml:space="preserve"> -DCMAKE_BUILD_TYPE=Release -DBSONCXX_POLY_USE_MNMLSTC=1 -DCMAKE_INSTALL_PREFIX=/</w:t>
+            </w:r>
+            <w:proofErr w:type="spellStart"/>
+            <w:r>
+              <w:rPr>
+                <w:rFonts w:ascii="Courier New" w:eastAsia="宋体" w:hAnsi="Courier New" w:cs="Courier New"/>
+                <w:color w:val="000000"/>
+                <w:kern w:val="0"/>
+                <w:sz w:val="20"/>
+              </w:rPr>
+              <w:t>usr</w:t>
+            </w:r>
+            <w:proofErr w:type="spellEnd"/>
+            <w:r>
+              <w:rPr>
+                <w:rFonts w:ascii="Courier New" w:eastAsia="宋体" w:hAnsi="Courier New" w:cs="Courier New"/>
+                <w:color w:val="000000"/>
+                <w:kern w:val="0"/>
+                <w:sz w:val="20"/>
+              </w:rPr>
+              <w:t>/local/mongo-cxx-</w:t>
+            </w:r>
+            <w:r>
+              <w:rPr>
+                <w:rFonts w:ascii="Courier New" w:eastAsia="宋体" w:hAnsi="Courier New" w:cs="Courier New"/>
+                <w:color w:val="000000"/>
+                <w:kern w:val="0"/>
+                <w:sz w:val="20"/>
+              </w:rPr>
+              <w:t>driver-r3.</w:t>
+            </w:r>
+            <w:r>
+              <w:rPr>
+                <w:rFonts w:ascii="Courier New" w:eastAsia="宋体" w:hAnsi="Courier New" w:cs="Courier New" w:hint="eastAsia"/>
+                <w:color w:val="000000"/>
+                <w:kern w:val="0"/>
+                <w:sz w:val="20"/>
+              </w:rPr>
+              <w:t>2</w:t>
+            </w:r>
+            <w:r>
+              <w:rPr>
+                <w:rFonts w:ascii="Courier New" w:eastAsia="宋体" w:hAnsi="Courier New" w:cs="Courier New"/>
+                <w:color w:val="000000"/>
+                <w:kern w:val="0"/>
+                <w:sz w:val="20"/>
+              </w:rPr>
+              <w:t>.</w:t>
+            </w:r>
+            <w:r>
+              <w:rPr>
+                <w:rFonts w:ascii="Courier New" w:eastAsia="宋体" w:hAnsi="Courier New" w:cs="Courier New" w:hint="eastAsia"/>
+                <w:color w:val="000000"/>
+                <w:kern w:val="0"/>
+                <w:sz w:val="20"/>
+              </w:rPr>
+              <w:t>0</w:t>
+            </w:r>
+            <w:r>
+              <w:rPr>
+                <w:rFonts w:ascii="Courier New" w:eastAsia="宋体" w:hAnsi="Courier New" w:cs="Courier New"/>
+                <w:color w:val="000000"/>
+                <w:kern w:val="0"/>
+                <w:sz w:val="20"/>
+              </w:rPr>
+              <w:t xml:space="preserve"> -DLIBBSON_DIR=/</w:t>
+            </w:r>
+            <w:proofErr w:type="spellStart"/>
+            <w:r>
+              <w:rPr>
+                <w:rFonts w:ascii="Courier New" w:eastAsia="宋体" w:hAnsi="Courier New" w:cs="Courier New"/>
+                <w:color w:val="000000"/>
+                <w:kern w:val="0"/>
+                <w:sz w:val="20"/>
+              </w:rPr>
+              <w:t>usr</w:t>
+            </w:r>
+            <w:proofErr w:type="spellEnd"/>
+            <w:r>
+              <w:rPr>
+                <w:rFonts w:ascii="Courier New" w:eastAsia="宋体" w:hAnsi="Courier New" w:cs="Courier New"/>
+                <w:color w:val="000000"/>
+                <w:kern w:val="0"/>
+                <w:sz w:val="20"/>
+              </w:rPr>
+              <w:t>/local/lib -DLIBMONGOC_DIR=/</w:t>
+            </w:r>
+            <w:proofErr w:type="spellStart"/>
+            <w:r>
+              <w:rPr>
+                <w:rFonts w:ascii="Courier New" w:eastAsia="宋体" w:hAnsi="Courier New" w:cs="Courier New"/>
+                <w:color w:val="000000"/>
+                <w:kern w:val="0"/>
+                <w:sz w:val="20"/>
+              </w:rPr>
+              <w:t>usr</w:t>
+            </w:r>
+            <w:proofErr w:type="spellEnd"/>
+            <w:r>
+              <w:rPr>
+                <w:rFonts w:ascii="Courier New" w:eastAsia="宋体" w:hAnsi="Courier New" w:cs="Courier New"/>
+                <w:color w:val="000000"/>
+                <w:kern w:val="0"/>
+                <w:sz w:val="20"/>
+              </w:rPr>
+              <w:t>/local/lib ..</w:t>
+            </w:r>
+          </w:p>
+          <w:p>
+            <w:pPr>
+              <w:widowControl/>
+              <w:shd w:val="clear" w:color="auto" w:fill="FFFFFF"/>
+              <w:jc w:val="left"/>
+              <w:rPr>
+                <w:rFonts w:ascii="Courier New" w:eastAsia="宋体" w:hAnsi="Courier New" w:cs="Courier New"/>
+                <w:color w:val="000000"/>
+                <w:kern w:val="0"/>
+                <w:sz w:val="20"/>
+              </w:rPr>
+            </w:pPr>
+            <w:proofErr w:type="spellStart"/>
+            <w:r>
+              <w:rPr>
+                <w:rFonts w:ascii="Courier New" w:eastAsia="宋体" w:hAnsi="Courier New" w:cs="Courier New"/>
+                <w:color w:val="000000"/>
+                <w:kern w:val="0"/>
+                <w:sz w:val="20"/>
+              </w:rPr>
+              <w:t>sudo</w:t>
+            </w:r>
+            <w:proofErr w:type="spellEnd"/>
+            <w:r>
+              <w:rPr>
+                <w:rFonts w:ascii="Courier New" w:eastAsia="宋体" w:hAnsi="Courier New" w:cs="Courier New"/>
+                <w:color w:val="000000"/>
+                <w:kern w:val="0"/>
+                <w:sz w:val="20"/>
+              </w:rPr>
+              <w:t xml:space="preserve"> make </w:t>
+            </w:r>
+            <w:proofErr w:type="spellStart"/>
+            <w:r>
+              <w:rPr>
+                <w:rFonts w:ascii="Courier New" w:eastAsia="宋体" w:hAnsi="Courier New" w:cs="Courier New"/>
+                <w:color w:val="000000"/>
+                <w:kern w:val="0"/>
+                <w:sz w:val="20"/>
+              </w:rPr>
+              <w:t>EP_mnmlstc_core</w:t>
+            </w:r>
+            <w:proofErr w:type="spellEnd"/>
           </w:p>
           <w:p>
             <w:pPr>
@@ -3877,14 +6530,25 @@
                 <w:szCs w:val="24"/>
               </w:rPr>
             </w:pPr>
-            <w:r>
-              <w:rPr>
-                <w:rFonts w:ascii="Courier New" w:eastAsia="宋体" w:hAnsi="Courier New" w:cs="Courier New"/>
-                <w:color w:val="000000"/>
-                <w:kern w:val="0"/>
-                <w:sz w:val="20"/>
-              </w:rPr>
-              <w:t>sudo make install</w:t>
+            <w:proofErr w:type="spellStart"/>
+            <w:r>
+              <w:rPr>
+                <w:rFonts w:ascii="Courier New" w:eastAsia="宋体" w:hAnsi="Courier New" w:cs="Courier New"/>
+                <w:color w:val="000000"/>
+                <w:kern w:val="0"/>
+                <w:sz w:val="20"/>
+              </w:rPr>
+              <w:t>sudo</w:t>
+            </w:r>
+            <w:proofErr w:type="spellEnd"/>
+            <w:r>
+              <w:rPr>
+                <w:rFonts w:ascii="Courier New" w:eastAsia="宋体" w:hAnsi="Courier New" w:cs="Courier New"/>
+                <w:color w:val="000000"/>
+                <w:kern w:val="0"/>
+                <w:sz w:val="20"/>
+              </w:rPr>
+              <w:t xml:space="preserve"> make install</w:t>
             </w:r>
           </w:p>
           <w:p/>
@@ -3914,7 +6578,7 @@
       <w:tblPr>
         <w:tblStyle w:val="a7"/>
         <w:tblW w:w="0" w:type="auto"/>
-        <w:tblLook w:val="04A0"/>
+        <w:tblLook w:val="04A0" w:firstRow="1" w:lastRow="0" w:firstColumn="1" w:lastColumn="0" w:noHBand="0" w:noVBand="1"/>
       </w:tblPr>
       <w:tblGrid>
         <w:gridCol w:w="8522"/>
@@ -3943,51 +6607,172 @@
                 <w:kern w:val="0"/>
                 <w:sz w:val="20"/>
               </w:rPr>
-              <w:t>vim $HOME/.bashrc</w:t>
-            </w:r>
-          </w:p>
-          <w:p>
-            <w:pPr>
-              <w:widowControl/>
-              <w:shd w:val="clear" w:color="auto" w:fill="FFFFFF"/>
-              <w:jc w:val="left"/>
-              <w:rPr>
-                <w:rFonts w:ascii="Courier New" w:eastAsia="宋体" w:hAnsi="Courier New" w:cs="Courier New"/>
-                <w:color w:val="000000"/>
-                <w:kern w:val="0"/>
-                <w:sz w:val="20"/>
-              </w:rPr>
-            </w:pPr>
-            <w:r>
-              <w:rPr>
-                <w:rFonts w:ascii="Courier New" w:eastAsia="宋体" w:hAnsi="Courier New" w:cs="Courier New"/>
-                <w:color w:val="000000"/>
-                <w:kern w:val="0"/>
-                <w:sz w:val="20"/>
-              </w:rPr>
-              <w:t>/* ------------------- .bashrc : begin ------------------- */</w:t>
-            </w:r>
-          </w:p>
-          <w:p>
-            <w:pPr>
-              <w:widowControl/>
-              <w:shd w:val="clear" w:color="auto" w:fill="FFFFFF"/>
-              <w:jc w:val="left"/>
-              <w:rPr>
-                <w:rFonts w:ascii="Courier New" w:eastAsia="宋体" w:hAnsi="Courier New" w:cs="Courier New"/>
-                <w:color w:val="000000"/>
-                <w:kern w:val="0"/>
-                <w:sz w:val="20"/>
-              </w:rPr>
-            </w:pPr>
-            <w:r>
-              <w:rPr>
-                <w:rFonts w:ascii="Courier New" w:eastAsia="宋体" w:hAnsi="Courier New" w:cs="Courier New"/>
-                <w:color w:val="000000"/>
-                <w:kern w:val="0"/>
-                <w:sz w:val="20"/>
-              </w:rPr>
-              <w:t>CPATH=$CPATH:/usr/local/mongo-cxx-driver-r3.1.2/include/bsoncxx/v_noabi:/usr/local/mongo-cxx-driver-r3.1.2/include/mongocxx/v_noabi</w:t>
+              <w:t>vim $HOME/.</w:t>
+            </w:r>
+            <w:proofErr w:type="spellStart"/>
+            <w:r>
+              <w:rPr>
+                <w:rFonts w:ascii="Courier New" w:eastAsia="宋体" w:hAnsi="Courier New" w:cs="Courier New"/>
+                <w:color w:val="000000"/>
+                <w:kern w:val="0"/>
+                <w:sz w:val="20"/>
+              </w:rPr>
+              <w:t>bashrc</w:t>
+            </w:r>
+            <w:proofErr w:type="spellEnd"/>
+          </w:p>
+          <w:p>
+            <w:pPr>
+              <w:widowControl/>
+              <w:shd w:val="clear" w:color="auto" w:fill="FFFFFF"/>
+              <w:jc w:val="left"/>
+              <w:rPr>
+                <w:rFonts w:ascii="Courier New" w:eastAsia="宋体" w:hAnsi="Courier New" w:cs="Courier New"/>
+                <w:color w:val="000000"/>
+                <w:kern w:val="0"/>
+                <w:sz w:val="20"/>
+              </w:rPr>
+            </w:pPr>
+            <w:r>
+              <w:rPr>
+                <w:rFonts w:ascii="Courier New" w:eastAsia="宋体" w:hAnsi="Courier New" w:cs="Courier New"/>
+                <w:color w:val="000000"/>
+                <w:kern w:val="0"/>
+                <w:sz w:val="20"/>
+              </w:rPr>
+              <w:t>/* ------------------- .</w:t>
+            </w:r>
+            <w:proofErr w:type="spellStart"/>
+            <w:r>
+              <w:rPr>
+                <w:rFonts w:ascii="Courier New" w:eastAsia="宋体" w:hAnsi="Courier New" w:cs="Courier New"/>
+                <w:color w:val="000000"/>
+                <w:kern w:val="0"/>
+                <w:sz w:val="20"/>
+              </w:rPr>
+              <w:t>bashrc</w:t>
+            </w:r>
+            <w:proofErr w:type="spellEnd"/>
+            <w:r>
+              <w:rPr>
+                <w:rFonts w:ascii="Courier New" w:eastAsia="宋体" w:hAnsi="Courier New" w:cs="Courier New"/>
+                <w:color w:val="000000"/>
+                <w:kern w:val="0"/>
+                <w:sz w:val="20"/>
+              </w:rPr>
+              <w:t xml:space="preserve"> : begin ------------------- */</w:t>
+            </w:r>
+          </w:p>
+          <w:p>
+            <w:pPr>
+              <w:widowControl/>
+              <w:shd w:val="clear" w:color="auto" w:fill="FFFFFF"/>
+              <w:jc w:val="left"/>
+              <w:rPr>
+                <w:rFonts w:ascii="Courier New" w:eastAsia="宋体" w:hAnsi="Courier New" w:cs="Courier New"/>
+                <w:color w:val="000000"/>
+                <w:kern w:val="0"/>
+                <w:sz w:val="20"/>
+              </w:rPr>
+            </w:pPr>
+            <w:r>
+              <w:rPr>
+                <w:rFonts w:ascii="Courier New" w:eastAsia="宋体" w:hAnsi="Courier New" w:cs="Courier New"/>
+                <w:color w:val="000000"/>
+                <w:kern w:val="0"/>
+                <w:sz w:val="20"/>
+              </w:rPr>
+              <w:t>CPATH=$CPATH:</w:t>
+            </w:r>
+            <w:r>
+              <w:rPr>
+                <w:rFonts w:ascii="Courier New" w:eastAsia="宋体" w:hAnsi="Courier New" w:cs="Courier New"/>
+                <w:color w:val="000000"/>
+                <w:kern w:val="0"/>
+                <w:sz w:val="20"/>
+              </w:rPr>
+              <w:t>/usr/local/mongo-cxx-driver-r3.</w:t>
+            </w:r>
+            <w:r>
+              <w:rPr>
+                <w:rFonts w:ascii="Courier New" w:eastAsia="宋体" w:hAnsi="Courier New" w:cs="Courier New" w:hint="eastAsia"/>
+                <w:color w:val="000000"/>
+                <w:kern w:val="0"/>
+                <w:sz w:val="20"/>
+              </w:rPr>
+              <w:t>2</w:t>
+            </w:r>
+            <w:r>
+              <w:rPr>
+                <w:rFonts w:ascii="Courier New" w:eastAsia="宋体" w:hAnsi="Courier New" w:cs="Courier New"/>
+                <w:color w:val="000000"/>
+                <w:kern w:val="0"/>
+                <w:sz w:val="20"/>
+              </w:rPr>
+              <w:t>.</w:t>
+            </w:r>
+            <w:r>
+              <w:rPr>
+                <w:rFonts w:ascii="Courier New" w:eastAsia="宋体" w:hAnsi="Courier New" w:cs="Courier New" w:hint="eastAsia"/>
+                <w:color w:val="000000"/>
+                <w:kern w:val="0"/>
+                <w:sz w:val="20"/>
+              </w:rPr>
+              <w:t>0</w:t>
+            </w:r>
+            <w:r>
+              <w:rPr>
+                <w:rFonts w:ascii="Courier New" w:eastAsia="宋体" w:hAnsi="Courier New" w:cs="Courier New"/>
+                <w:color w:val="000000"/>
+                <w:kern w:val="0"/>
+                <w:sz w:val="20"/>
+              </w:rPr>
+              <w:t>/include/bsoncxx/v_noabi:</w:t>
+            </w:r>
+            <w:r>
+              <w:rPr>
+                <w:rFonts w:ascii="Courier New" w:eastAsia="宋体" w:hAnsi="Courier New" w:cs="Courier New"/>
+                <w:color w:val="000000"/>
+                <w:kern w:val="0"/>
+                <w:sz w:val="20"/>
+              </w:rPr>
+              <w:t>/usr/local/mongo-cxx-driver-r3.</w:t>
+            </w:r>
+            <w:r>
+              <w:rPr>
+                <w:rFonts w:ascii="Courier New" w:eastAsia="宋体" w:hAnsi="Courier New" w:cs="Courier New" w:hint="eastAsia"/>
+                <w:color w:val="000000"/>
+                <w:kern w:val="0"/>
+                <w:sz w:val="20"/>
+              </w:rPr>
+              <w:t>2</w:t>
+            </w:r>
+            <w:r>
+              <w:rPr>
+                <w:rFonts w:ascii="Courier New" w:eastAsia="宋体" w:hAnsi="Courier New" w:cs="Courier New"/>
+                <w:color w:val="000000"/>
+                <w:kern w:val="0"/>
+                <w:sz w:val="20"/>
+              </w:rPr>
+              <w:t>.</w:t>
+            </w:r>
+            <w:r>
+              <w:rPr>
+                <w:rFonts w:ascii="Courier New" w:eastAsia="宋体" w:hAnsi="Courier New" w:cs="Courier New" w:hint="eastAsia"/>
+                <w:color w:val="000000"/>
+                <w:kern w:val="0"/>
+                <w:sz w:val="20"/>
+              </w:rPr>
+              <w:t>0</w:t>
+            </w:r>
+            <w:r>
+              <w:rPr>
+                <w:rFonts w:ascii="Courier New" w:eastAsia="宋体" w:hAnsi="Courier New" w:cs="Courier New"/>
+                <w:color w:val="000000"/>
+                <w:kern w:val="0"/>
+                <w:sz w:val="20"/>
+              </w:rPr>
+              <w:t>/include/mongocxx/v_noabi</w:t>
             </w:r>
           </w:p>
           <w:p>
@@ -4031,7 +6816,27 @@
                 <w:kern w:val="0"/>
                 <w:sz w:val="20"/>
               </w:rPr>
-              <w:t>/* ------------------- .bashrc : end ------------------- */</w:t>
+              <w:t>/* ------------------- .</w:t>
+            </w:r>
+            <w:proofErr w:type="spellStart"/>
+            <w:r>
+              <w:rPr>
+                <w:rFonts w:ascii="Courier New" w:eastAsia="宋体" w:hAnsi="Courier New" w:cs="Courier New"/>
+                <w:color w:val="000000"/>
+                <w:kern w:val="0"/>
+                <w:sz w:val="20"/>
+              </w:rPr>
+              <w:t>bashrc</w:t>
+            </w:r>
+            <w:proofErr w:type="spellEnd"/>
+            <w:r>
+              <w:rPr>
+                <w:rFonts w:ascii="Courier New" w:eastAsia="宋体" w:hAnsi="Courier New" w:cs="Courier New"/>
+                <w:color w:val="000000"/>
+                <w:kern w:val="0"/>
+                <w:sz w:val="20"/>
+              </w:rPr>
+              <w:t xml:space="preserve"> : end ------------------- */</w:t>
             </w:r>
           </w:p>
           <w:p>
@@ -4084,8 +6889,19 @@
                 <w:kern w:val="0"/>
                 <w:sz w:val="20"/>
               </w:rPr>
-              <w:t>.bashrc</w:t>
-            </w:r>
+              <w:t>.</w:t>
+            </w:r>
+            <w:proofErr w:type="spellStart"/>
+            <w:r>
+              <w:rPr>
+                <w:rFonts w:ascii="Courier New" w:eastAsia="宋体" w:hAnsi="Courier New" w:cs="Courier New"/>
+                <w:color w:val="000000"/>
+                <w:kern w:val="0"/>
+                <w:sz w:val="20"/>
+              </w:rPr>
+              <w:t>bashrc</w:t>
+            </w:r>
+            <w:proofErr w:type="spellEnd"/>
             <w:r>
               <w:rPr>
                 <w:rFonts w:ascii="Courier New" w:eastAsia="宋体" w:hAnsi="Courier New" w:cs="Courier New"/>
@@ -4124,8 +6940,19 @@
                 <w:kern w:val="0"/>
                 <w:sz w:val="20"/>
               </w:rPr>
-              <w:t>source $HOME/.bashrc</w:t>
-            </w:r>
+              <w:t>source $HOME/.</w:t>
+            </w:r>
+            <w:proofErr w:type="spellStart"/>
+            <w:r>
+              <w:rPr>
+                <w:rFonts w:ascii="Courier New" w:eastAsia="宋体" w:hAnsi="Courier New" w:cs="Courier New"/>
+                <w:color w:val="000000"/>
+                <w:kern w:val="0"/>
+                <w:sz w:val="20"/>
+              </w:rPr>
+              <w:t>bashrc</w:t>
+            </w:r>
+            <w:proofErr w:type="spellEnd"/>
           </w:p>
           <w:p>
             <w:pPr>
@@ -4192,14 +7019,110 @@
                 <w:szCs w:val="24"/>
               </w:rPr>
             </w:pPr>
-            <w:r>
-              <w:rPr>
-                <w:rFonts w:ascii="Courier New" w:eastAsia="宋体" w:hAnsi="Courier New" w:cs="Courier New"/>
-                <w:color w:val="000000"/>
-                <w:kern w:val="0"/>
-                <w:sz w:val="20"/>
-              </w:rPr>
-              <w:t>sudo ldconfig /usr/local/mongo-cxx-driver-r3.1.2/lib</w:t>
+            <w:proofErr w:type="spellStart"/>
+            <w:r>
+              <w:rPr>
+                <w:rFonts w:ascii="Courier New" w:eastAsia="宋体" w:hAnsi="Courier New" w:cs="Courier New"/>
+                <w:color w:val="000000"/>
+                <w:kern w:val="0"/>
+                <w:sz w:val="20"/>
+              </w:rPr>
+              <w:t>sudo</w:t>
+            </w:r>
+            <w:proofErr w:type="spellEnd"/>
+            <w:r>
+              <w:rPr>
+                <w:rFonts w:ascii="Courier New" w:eastAsia="宋体" w:hAnsi="Courier New" w:cs="Courier New"/>
+                <w:color w:val="000000"/>
+                <w:kern w:val="0"/>
+                <w:sz w:val="20"/>
+              </w:rPr>
+              <w:t xml:space="preserve"> </w:t>
+            </w:r>
+            <w:proofErr w:type="spellStart"/>
+            <w:r>
+              <w:rPr>
+                <w:rFonts w:ascii="Courier New" w:eastAsia="宋体" w:hAnsi="Courier New" w:cs="Courier New"/>
+                <w:color w:val="000000"/>
+                <w:kern w:val="0"/>
+                <w:sz w:val="20"/>
+              </w:rPr>
+              <w:t>ldconfig</w:t>
+            </w:r>
+            <w:proofErr w:type="spellEnd"/>
+            <w:r>
+              <w:rPr>
+                <w:rFonts w:ascii="Courier New" w:eastAsia="宋体" w:hAnsi="Courier New" w:cs="Courier New"/>
+                <w:color w:val="000000"/>
+                <w:kern w:val="0"/>
+                <w:sz w:val="20"/>
+              </w:rPr>
+              <w:t xml:space="preserve"> </w:t>
+            </w:r>
+            <w:r>
+              <w:rPr>
+                <w:rFonts w:ascii="Courier New" w:eastAsia="宋体" w:hAnsi="Courier New" w:cs="Courier New"/>
+                <w:color w:val="000000"/>
+                <w:kern w:val="0"/>
+                <w:sz w:val="20"/>
+              </w:rPr>
+              <w:t>/</w:t>
+            </w:r>
+            <w:proofErr w:type="spellStart"/>
+            <w:r>
+              <w:rPr>
+                <w:rFonts w:ascii="Courier New" w:eastAsia="宋体" w:hAnsi="Courier New" w:cs="Courier New"/>
+                <w:color w:val="000000"/>
+                <w:kern w:val="0"/>
+                <w:sz w:val="20"/>
+              </w:rPr>
+              <w:t>usr</w:t>
+            </w:r>
+            <w:proofErr w:type="spellEnd"/>
+            <w:r>
+              <w:rPr>
+                <w:rFonts w:ascii="Courier New" w:eastAsia="宋体" w:hAnsi="Courier New" w:cs="Courier New"/>
+                <w:color w:val="000000"/>
+                <w:kern w:val="0"/>
+                <w:sz w:val="20"/>
+              </w:rPr>
+              <w:t>/local/mongo-cxx-driver-r3.</w:t>
+            </w:r>
+            <w:r>
+              <w:rPr>
+                <w:rFonts w:ascii="Courier New" w:eastAsia="宋体" w:hAnsi="Courier New" w:cs="Courier New" w:hint="eastAsia"/>
+                <w:color w:val="000000"/>
+                <w:kern w:val="0"/>
+                <w:sz w:val="20"/>
+              </w:rPr>
+              <w:t>2</w:t>
+            </w:r>
+            <w:r>
+              <w:rPr>
+                <w:rFonts w:ascii="Courier New" w:eastAsia="宋体" w:hAnsi="Courier New" w:cs="Courier New"/>
+                <w:color w:val="000000"/>
+                <w:kern w:val="0"/>
+                <w:sz w:val="20"/>
+              </w:rPr>
+              <w:t>.</w:t>
+            </w:r>
+            <w:r>
+              <w:rPr>
+                <w:rFonts w:ascii="Courier New" w:eastAsia="宋体" w:hAnsi="Courier New" w:cs="Courier New" w:hint="eastAsia"/>
+                <w:color w:val="000000"/>
+                <w:kern w:val="0"/>
+                <w:sz w:val="20"/>
+              </w:rPr>
+              <w:t>0</w:t>
+            </w:r>
+            <w:r>
+              <w:rPr>
+                <w:rFonts w:ascii="Courier New" w:eastAsia="宋体" w:hAnsi="Courier New" w:cs="Courier New"/>
+                <w:color w:val="000000"/>
+                <w:kern w:val="0"/>
+                <w:sz w:val="20"/>
+              </w:rPr>
+              <w:t>/lib</w:t>
             </w:r>
           </w:p>
           <w:p/>
@@ -4233,7 +7156,7 @@
       <w:tblPr>
         <w:tblStyle w:val="a7"/>
         <w:tblW w:w="0" w:type="auto"/>
-        <w:tblLook w:val="04A0"/>
+        <w:tblLook w:val="04A0" w:firstRow="1" w:lastRow="0" w:firstColumn="1" w:lastColumn="0" w:noHBand="0" w:noVBand="1"/>
       </w:tblPr>
       <w:tblGrid>
         <w:gridCol w:w="8522"/>
@@ -4255,37 +7178,70 @@
                 <w:sz w:val="20"/>
               </w:rPr>
             </w:pPr>
-            <w:r>
-              <w:rPr>
-                <w:rFonts w:ascii="Courier New" w:eastAsia="宋体" w:hAnsi="Courier New" w:cs="Courier New"/>
-                <w:color w:val="000000"/>
-                <w:kern w:val="0"/>
-                <w:sz w:val="20"/>
-              </w:rPr>
-              <w:t>mkdir -p mongocxx_test</w:t>
-            </w:r>
-          </w:p>
-          <w:p>
-            <w:pPr>
-              <w:widowControl/>
-              <w:shd w:val="clear" w:color="auto" w:fill="FFFFFF"/>
-              <w:jc w:val="left"/>
-              <w:rPr>
-                <w:rFonts w:ascii="Courier New" w:eastAsia="宋体" w:hAnsi="Courier New" w:cs="Courier New"/>
-                <w:color w:val="000000"/>
-                <w:kern w:val="0"/>
-                <w:sz w:val="20"/>
-              </w:rPr>
-            </w:pPr>
-            <w:r>
-              <w:rPr>
-                <w:rFonts w:ascii="Courier New" w:eastAsia="宋体" w:hAnsi="Courier New" w:cs="Courier New"/>
-                <w:color w:val="000000"/>
-                <w:kern w:val="0"/>
-                <w:sz w:val="20"/>
-              </w:rPr>
-              <w:t>cd mongocxx_test</w:t>
-            </w:r>
+            <w:proofErr w:type="spellStart"/>
+            <w:r>
+              <w:rPr>
+                <w:rFonts w:ascii="Courier New" w:eastAsia="宋体" w:hAnsi="Courier New" w:cs="Courier New"/>
+                <w:color w:val="000000"/>
+                <w:kern w:val="0"/>
+                <w:sz w:val="20"/>
+              </w:rPr>
+              <w:t>mkdir</w:t>
+            </w:r>
+            <w:proofErr w:type="spellEnd"/>
+            <w:r>
+              <w:rPr>
+                <w:rFonts w:ascii="Courier New" w:eastAsia="宋体" w:hAnsi="Courier New" w:cs="Courier New"/>
+                <w:color w:val="000000"/>
+                <w:kern w:val="0"/>
+                <w:sz w:val="20"/>
+              </w:rPr>
+              <w:t xml:space="preserve"> -p </w:t>
+            </w:r>
+            <w:proofErr w:type="spellStart"/>
+            <w:r>
+              <w:rPr>
+                <w:rFonts w:ascii="Courier New" w:eastAsia="宋体" w:hAnsi="Courier New" w:cs="Courier New"/>
+                <w:color w:val="000000"/>
+                <w:kern w:val="0"/>
+                <w:sz w:val="20"/>
+              </w:rPr>
+              <w:t>mongocxx_test</w:t>
+            </w:r>
+            <w:proofErr w:type="spellEnd"/>
+          </w:p>
+          <w:p>
+            <w:pPr>
+              <w:widowControl/>
+              <w:shd w:val="clear" w:color="auto" w:fill="FFFFFF"/>
+              <w:jc w:val="left"/>
+              <w:rPr>
+                <w:rFonts w:ascii="Courier New" w:eastAsia="宋体" w:hAnsi="Courier New" w:cs="Courier New"/>
+                <w:color w:val="000000"/>
+                <w:kern w:val="0"/>
+                <w:sz w:val="20"/>
+              </w:rPr>
+            </w:pPr>
+            <w:r>
+              <w:rPr>
+                <w:rFonts w:ascii="Courier New" w:eastAsia="宋体" w:hAnsi="Courier New" w:cs="Courier New"/>
+                <w:color w:val="000000"/>
+                <w:kern w:val="0"/>
+                <w:sz w:val="20"/>
+              </w:rPr>
+              <w:t xml:space="preserve">cd </w:t>
+            </w:r>
+            <w:proofErr w:type="spellStart"/>
+            <w:r>
+              <w:rPr>
+                <w:rFonts w:ascii="Courier New" w:eastAsia="宋体" w:hAnsi="Courier New" w:cs="Courier New"/>
+                <w:color w:val="000000"/>
+                <w:kern w:val="0"/>
+                <w:sz w:val="20"/>
+              </w:rPr>
+              <w:t>mongocxx_test</w:t>
+            </w:r>
+            <w:proofErr w:type="spellEnd"/>
           </w:p>
           <w:p>
             <w:pPr>
@@ -4350,117 +7306,288 @@
                 <w:kern w:val="0"/>
                 <w:sz w:val="20"/>
               </w:rPr>
-              <w:t>#include &lt;iostream&gt;</w:t>
-            </w:r>
-          </w:p>
-          <w:p>
-            <w:pPr>
-              <w:widowControl/>
-              <w:shd w:val="clear" w:color="auto" w:fill="FFFFFF"/>
-              <w:jc w:val="left"/>
-              <w:rPr>
-                <w:rFonts w:ascii="Courier New" w:eastAsia="宋体" w:hAnsi="Courier New" w:cs="Courier New"/>
-                <w:color w:val="000000"/>
-                <w:kern w:val="0"/>
-                <w:sz w:val="20"/>
-              </w:rPr>
-            </w:pPr>
-            <w:r>
-              <w:rPr>
-                <w:rFonts w:ascii="Courier New" w:eastAsia="宋体" w:hAnsi="Courier New" w:cs="Courier New"/>
-                <w:color w:val="000000"/>
-                <w:kern w:val="0"/>
-                <w:sz w:val="20"/>
-              </w:rPr>
-              <w:t>#include &lt;bsoncxx/builder/stream/document.hpp&gt;</w:t>
-            </w:r>
-          </w:p>
-          <w:p>
-            <w:pPr>
-              <w:widowControl/>
-              <w:shd w:val="clear" w:color="auto" w:fill="FFFFFF"/>
-              <w:jc w:val="left"/>
-              <w:rPr>
-                <w:rFonts w:ascii="Courier New" w:eastAsia="宋体" w:hAnsi="Courier New" w:cs="Courier New"/>
-                <w:color w:val="000000"/>
-                <w:kern w:val="0"/>
-                <w:sz w:val="20"/>
-              </w:rPr>
-            </w:pPr>
-            <w:r>
-              <w:rPr>
-                <w:rFonts w:ascii="Courier New" w:eastAsia="宋体" w:hAnsi="Courier New" w:cs="Courier New"/>
-                <w:color w:val="000000"/>
-                <w:kern w:val="0"/>
-                <w:sz w:val="20"/>
-              </w:rPr>
-              <w:t>#include &lt;bsoncxx/json.hpp&gt;</w:t>
-            </w:r>
-          </w:p>
-          <w:p>
-            <w:pPr>
-              <w:widowControl/>
-              <w:shd w:val="clear" w:color="auto" w:fill="FFFFFF"/>
-              <w:jc w:val="left"/>
-              <w:rPr>
-                <w:rFonts w:ascii="Courier New" w:eastAsia="宋体" w:hAnsi="Courier New" w:cs="Courier New"/>
-                <w:color w:val="000000"/>
-                <w:kern w:val="0"/>
-                <w:sz w:val="20"/>
-              </w:rPr>
-            </w:pPr>
-            <w:r>
-              <w:rPr>
-                <w:rFonts w:ascii="Courier New" w:eastAsia="宋体" w:hAnsi="Courier New" w:cs="Courier New"/>
-                <w:color w:val="000000"/>
-                <w:kern w:val="0"/>
-                <w:sz w:val="20"/>
-              </w:rPr>
-              <w:t>#include &lt;mongocxx/client.hpp&gt;</w:t>
-            </w:r>
-          </w:p>
-          <w:p>
-            <w:pPr>
-              <w:widowControl/>
-              <w:shd w:val="clear" w:color="auto" w:fill="FFFFFF"/>
-              <w:jc w:val="left"/>
-              <w:rPr>
-                <w:rFonts w:ascii="Courier New" w:eastAsia="宋体" w:hAnsi="Courier New" w:cs="Courier New"/>
-                <w:color w:val="000000"/>
-                <w:kern w:val="0"/>
-                <w:sz w:val="20"/>
-              </w:rPr>
-            </w:pPr>
-            <w:r>
-              <w:rPr>
-                <w:rFonts w:ascii="Courier New" w:eastAsia="宋体" w:hAnsi="Courier New" w:cs="Courier New"/>
-                <w:color w:val="000000"/>
-                <w:kern w:val="0"/>
-                <w:sz w:val="20"/>
-              </w:rPr>
-              <w:t>#include &lt;mongocxx/instance.hpp&gt;</w:t>
-            </w:r>
-          </w:p>
-          <w:p>
-            <w:pPr>
-              <w:widowControl/>
-              <w:shd w:val="clear" w:color="auto" w:fill="FFFFFF"/>
-              <w:jc w:val="left"/>
-              <w:rPr>
-                <w:rFonts w:ascii="Courier New" w:eastAsia="宋体" w:hAnsi="Courier New" w:cs="Courier New"/>
-                <w:color w:val="000000"/>
-                <w:kern w:val="0"/>
-                <w:sz w:val="20"/>
-              </w:rPr>
-            </w:pPr>
-            <w:r>
-              <w:rPr>
-                <w:rFonts w:ascii="Courier New" w:eastAsia="宋体" w:hAnsi="Courier New" w:cs="Courier New"/>
-                <w:color w:val="000000"/>
-                <w:kern w:val="0"/>
-                <w:sz w:val="20"/>
-              </w:rPr>
-              <w:t>int main(int argc, char *argv[])</w:t>
+              <w:t>#include &lt;</w:t>
+            </w:r>
+            <w:proofErr w:type="spellStart"/>
+            <w:r>
+              <w:rPr>
+                <w:rFonts w:ascii="Courier New" w:eastAsia="宋体" w:hAnsi="Courier New" w:cs="Courier New"/>
+                <w:color w:val="000000"/>
+                <w:kern w:val="0"/>
+                <w:sz w:val="20"/>
+              </w:rPr>
+              <w:t>iostream</w:t>
+            </w:r>
+            <w:proofErr w:type="spellEnd"/>
+            <w:r>
+              <w:rPr>
+                <w:rFonts w:ascii="Courier New" w:eastAsia="宋体" w:hAnsi="Courier New" w:cs="Courier New"/>
+                <w:color w:val="000000"/>
+                <w:kern w:val="0"/>
+                <w:sz w:val="20"/>
+              </w:rPr>
+              <w:t>&gt;</w:t>
+            </w:r>
+          </w:p>
+          <w:p>
+            <w:pPr>
+              <w:widowControl/>
+              <w:shd w:val="clear" w:color="auto" w:fill="FFFFFF"/>
+              <w:jc w:val="left"/>
+              <w:rPr>
+                <w:rFonts w:ascii="Courier New" w:eastAsia="宋体" w:hAnsi="Courier New" w:cs="Courier New"/>
+                <w:color w:val="000000"/>
+                <w:kern w:val="0"/>
+                <w:sz w:val="20"/>
+              </w:rPr>
+            </w:pPr>
+            <w:r>
+              <w:rPr>
+                <w:rFonts w:ascii="Courier New" w:eastAsia="宋体" w:hAnsi="Courier New" w:cs="Courier New"/>
+                <w:color w:val="000000"/>
+                <w:kern w:val="0"/>
+                <w:sz w:val="20"/>
+              </w:rPr>
+              <w:t>#include &lt;</w:t>
+            </w:r>
+            <w:proofErr w:type="spellStart"/>
+            <w:r>
+              <w:rPr>
+                <w:rFonts w:ascii="Courier New" w:eastAsia="宋体" w:hAnsi="Courier New" w:cs="Courier New"/>
+                <w:color w:val="000000"/>
+                <w:kern w:val="0"/>
+                <w:sz w:val="20"/>
+              </w:rPr>
+              <w:t>bsoncxx</w:t>
+            </w:r>
+            <w:proofErr w:type="spellEnd"/>
+            <w:r>
+              <w:rPr>
+                <w:rFonts w:ascii="Courier New" w:eastAsia="宋体" w:hAnsi="Courier New" w:cs="Courier New"/>
+                <w:color w:val="000000"/>
+                <w:kern w:val="0"/>
+                <w:sz w:val="20"/>
+              </w:rPr>
+              <w:t>/builder/stream/document.hpp&gt;</w:t>
+            </w:r>
+          </w:p>
+          <w:p>
+            <w:pPr>
+              <w:widowControl/>
+              <w:shd w:val="clear" w:color="auto" w:fill="FFFFFF"/>
+              <w:jc w:val="left"/>
+              <w:rPr>
+                <w:rFonts w:ascii="Courier New" w:eastAsia="宋体" w:hAnsi="Courier New" w:cs="Courier New"/>
+                <w:color w:val="000000"/>
+                <w:kern w:val="0"/>
+                <w:sz w:val="20"/>
+              </w:rPr>
+            </w:pPr>
+            <w:r>
+              <w:rPr>
+                <w:rFonts w:ascii="Courier New" w:eastAsia="宋体" w:hAnsi="Courier New" w:cs="Courier New"/>
+                <w:color w:val="000000"/>
+                <w:kern w:val="0"/>
+                <w:sz w:val="20"/>
+              </w:rPr>
+              <w:t>#include &lt;</w:t>
+            </w:r>
+            <w:proofErr w:type="spellStart"/>
+            <w:r>
+              <w:rPr>
+                <w:rFonts w:ascii="Courier New" w:eastAsia="宋体" w:hAnsi="Courier New" w:cs="Courier New"/>
+                <w:color w:val="000000"/>
+                <w:kern w:val="0"/>
+                <w:sz w:val="20"/>
+              </w:rPr>
+              <w:t>bsoncxx</w:t>
+            </w:r>
+            <w:proofErr w:type="spellEnd"/>
+            <w:r>
+              <w:rPr>
+                <w:rFonts w:ascii="Courier New" w:eastAsia="宋体" w:hAnsi="Courier New" w:cs="Courier New"/>
+                <w:color w:val="000000"/>
+                <w:kern w:val="0"/>
+                <w:sz w:val="20"/>
+              </w:rPr>
+              <w:t>/json.hpp&gt;</w:t>
+            </w:r>
+          </w:p>
+          <w:p>
+            <w:pPr>
+              <w:widowControl/>
+              <w:shd w:val="clear" w:color="auto" w:fill="FFFFFF"/>
+              <w:jc w:val="left"/>
+              <w:rPr>
+                <w:rFonts w:ascii="Courier New" w:eastAsia="宋体" w:hAnsi="Courier New" w:cs="Courier New"/>
+                <w:color w:val="000000"/>
+                <w:kern w:val="0"/>
+                <w:sz w:val="20"/>
+              </w:rPr>
+            </w:pPr>
+            <w:r>
+              <w:rPr>
+                <w:rFonts w:ascii="Courier New" w:eastAsia="宋体" w:hAnsi="Courier New" w:cs="Courier New"/>
+                <w:color w:val="000000"/>
+                <w:kern w:val="0"/>
+                <w:sz w:val="20"/>
+              </w:rPr>
+              <w:t>#include &lt;</w:t>
+            </w:r>
+            <w:proofErr w:type="spellStart"/>
+            <w:r>
+              <w:rPr>
+                <w:rFonts w:ascii="Courier New" w:eastAsia="宋体" w:hAnsi="Courier New" w:cs="Courier New"/>
+                <w:color w:val="000000"/>
+                <w:kern w:val="0"/>
+                <w:sz w:val="20"/>
+              </w:rPr>
+              <w:t>mongocxx</w:t>
+            </w:r>
+            <w:proofErr w:type="spellEnd"/>
+            <w:r>
+              <w:rPr>
+                <w:rFonts w:ascii="Courier New" w:eastAsia="宋体" w:hAnsi="Courier New" w:cs="Courier New"/>
+                <w:color w:val="000000"/>
+                <w:kern w:val="0"/>
+                <w:sz w:val="20"/>
+              </w:rPr>
+              <w:t>/client.hpp&gt;</w:t>
+            </w:r>
+          </w:p>
+          <w:p>
+            <w:pPr>
+              <w:widowControl/>
+              <w:shd w:val="clear" w:color="auto" w:fill="FFFFFF"/>
+              <w:jc w:val="left"/>
+              <w:rPr>
+                <w:rFonts w:ascii="Courier New" w:eastAsia="宋体" w:hAnsi="Courier New" w:cs="Courier New"/>
+                <w:color w:val="000000"/>
+                <w:kern w:val="0"/>
+                <w:sz w:val="20"/>
+              </w:rPr>
+            </w:pPr>
+            <w:r>
+              <w:rPr>
+                <w:rFonts w:ascii="Courier New" w:eastAsia="宋体" w:hAnsi="Courier New" w:cs="Courier New"/>
+                <w:color w:val="000000"/>
+                <w:kern w:val="0"/>
+                <w:sz w:val="20"/>
+              </w:rPr>
+              <w:t>#include &lt;</w:t>
+            </w:r>
+            <w:proofErr w:type="spellStart"/>
+            <w:r>
+              <w:rPr>
+                <w:rFonts w:ascii="Courier New" w:eastAsia="宋体" w:hAnsi="Courier New" w:cs="Courier New"/>
+                <w:color w:val="000000"/>
+                <w:kern w:val="0"/>
+                <w:sz w:val="20"/>
+              </w:rPr>
+              <w:t>mongocxx</w:t>
+            </w:r>
+            <w:proofErr w:type="spellEnd"/>
+            <w:r>
+              <w:rPr>
+                <w:rFonts w:ascii="Courier New" w:eastAsia="宋体" w:hAnsi="Courier New" w:cs="Courier New"/>
+                <w:color w:val="000000"/>
+                <w:kern w:val="0"/>
+                <w:sz w:val="20"/>
+              </w:rPr>
+              <w:t>/instance.hpp&gt;</w:t>
+            </w:r>
+          </w:p>
+          <w:p>
+            <w:pPr>
+              <w:widowControl/>
+              <w:shd w:val="clear" w:color="auto" w:fill="FFFFFF"/>
+              <w:jc w:val="left"/>
+              <w:rPr>
+                <w:rFonts w:ascii="Courier New" w:eastAsia="宋体" w:hAnsi="Courier New" w:cs="Courier New"/>
+                <w:color w:val="000000"/>
+                <w:kern w:val="0"/>
+                <w:sz w:val="20"/>
+              </w:rPr>
+            </w:pPr>
+            <w:proofErr w:type="spellStart"/>
+            <w:r>
+              <w:rPr>
+                <w:rFonts w:ascii="Courier New" w:eastAsia="宋体" w:hAnsi="Courier New" w:cs="Courier New"/>
+                <w:color w:val="000000"/>
+                <w:kern w:val="0"/>
+                <w:sz w:val="20"/>
+              </w:rPr>
+              <w:t>int</w:t>
+            </w:r>
+            <w:proofErr w:type="spellEnd"/>
+            <w:r>
+              <w:rPr>
+                <w:rFonts w:ascii="Courier New" w:eastAsia="宋体" w:hAnsi="Courier New" w:cs="Courier New"/>
+                <w:color w:val="000000"/>
+                <w:kern w:val="0"/>
+                <w:sz w:val="20"/>
+              </w:rPr>
+              <w:t xml:space="preserve"> main(</w:t>
+            </w:r>
+            <w:proofErr w:type="spellStart"/>
+            <w:r>
+              <w:rPr>
+                <w:rFonts w:ascii="Courier New" w:eastAsia="宋体" w:hAnsi="Courier New" w:cs="Courier New"/>
+                <w:color w:val="000000"/>
+                <w:kern w:val="0"/>
+                <w:sz w:val="20"/>
+              </w:rPr>
+              <w:t>int</w:t>
+            </w:r>
+            <w:proofErr w:type="spellEnd"/>
+            <w:r>
+              <w:rPr>
+                <w:rFonts w:ascii="Courier New" w:eastAsia="宋体" w:hAnsi="Courier New" w:cs="Courier New"/>
+                <w:color w:val="000000"/>
+                <w:kern w:val="0"/>
+                <w:sz w:val="20"/>
+              </w:rPr>
+              <w:t xml:space="preserve"> </w:t>
+            </w:r>
+            <w:proofErr w:type="spellStart"/>
+            <w:r>
+              <w:rPr>
+                <w:rFonts w:ascii="Courier New" w:eastAsia="宋体" w:hAnsi="Courier New" w:cs="Courier New"/>
+                <w:color w:val="000000"/>
+                <w:kern w:val="0"/>
+                <w:sz w:val="20"/>
+              </w:rPr>
+              <w:t>argc</w:t>
+            </w:r>
+            <w:proofErr w:type="spellEnd"/>
+            <w:r>
+              <w:rPr>
+                <w:rFonts w:ascii="Courier New" w:eastAsia="宋体" w:hAnsi="Courier New" w:cs="Courier New"/>
+                <w:color w:val="000000"/>
+                <w:kern w:val="0"/>
+                <w:sz w:val="20"/>
+              </w:rPr>
+              <w:t>, char *</w:t>
+            </w:r>
+            <w:proofErr w:type="spellStart"/>
+            <w:r>
+              <w:rPr>
+                <w:rFonts w:ascii="Courier New" w:eastAsia="宋体" w:hAnsi="Courier New" w:cs="Courier New"/>
+                <w:color w:val="000000"/>
+                <w:kern w:val="0"/>
+                <w:sz w:val="20"/>
+              </w:rPr>
+              <w:t>argv</w:t>
+            </w:r>
+            <w:proofErr w:type="spellEnd"/>
+            <w:r>
+              <w:rPr>
+                <w:rFonts w:ascii="Courier New" w:eastAsia="宋体" w:hAnsi="Courier New" w:cs="Courier New"/>
+                <w:color w:val="000000"/>
+                <w:kern w:val="0"/>
+                <w:sz w:val="20"/>
+              </w:rPr>
+              <w:t>[])</w:t>
             </w:r>
           </w:p>
           <w:p>
@@ -4504,30 +7631,131 @@
                 <w:kern w:val="0"/>
                 <w:sz w:val="20"/>
               </w:rPr>
-              <w:t xml:space="preserve">    mongocxx::instance inst{};</w:t>
-            </w:r>
-          </w:p>
-          <w:p>
-            <w:pPr>
-              <w:widowControl/>
-              <w:shd w:val="clear" w:color="auto" w:fill="FFFFFF"/>
-              <w:jc w:val="left"/>
-              <w:rPr>
-                <w:rFonts w:ascii="Courier New" w:eastAsia="宋体" w:hAnsi="Courier New" w:cs="Courier New"/>
-                <w:color w:val="000000"/>
-                <w:kern w:val="0"/>
-                <w:sz w:val="20"/>
-              </w:rPr>
-            </w:pPr>
-            <w:r>
-              <w:rPr>
-                <w:rFonts w:ascii="Courier New" w:eastAsia="宋体" w:hAnsi="Courier New" w:cs="Courier New"/>
-                <w:color w:val="000000"/>
-                <w:kern w:val="0"/>
-                <w:sz w:val="20"/>
-              </w:rPr>
-              <w:t xml:space="preserve">    mongocxx::client conn{mongocxx::uri("</w:t>
-            </w:r>
+              <w:t xml:space="preserve">    </w:t>
+            </w:r>
+            <w:proofErr w:type="spellStart"/>
+            <w:r>
+              <w:rPr>
+                <w:rFonts w:ascii="Courier New" w:eastAsia="宋体" w:hAnsi="Courier New" w:cs="Courier New"/>
+                <w:color w:val="000000"/>
+                <w:kern w:val="0"/>
+                <w:sz w:val="20"/>
+              </w:rPr>
+              <w:t>mongocxx</w:t>
+            </w:r>
+            <w:proofErr w:type="spellEnd"/>
+            <w:r>
+              <w:rPr>
+                <w:rFonts w:ascii="Courier New" w:eastAsia="宋体" w:hAnsi="Courier New" w:cs="Courier New"/>
+                <w:color w:val="000000"/>
+                <w:kern w:val="0"/>
+                <w:sz w:val="20"/>
+              </w:rPr>
+              <w:t xml:space="preserve">::instance </w:t>
+            </w:r>
+            <w:proofErr w:type="spellStart"/>
+            <w:r>
+              <w:rPr>
+                <w:rFonts w:ascii="Courier New" w:eastAsia="宋体" w:hAnsi="Courier New" w:cs="Courier New"/>
+                <w:color w:val="000000"/>
+                <w:kern w:val="0"/>
+                <w:sz w:val="20"/>
+              </w:rPr>
+              <w:t>inst</w:t>
+            </w:r>
+            <w:proofErr w:type="spellEnd"/>
+            <w:r>
+              <w:rPr>
+                <w:rFonts w:ascii="Courier New" w:eastAsia="宋体" w:hAnsi="Courier New" w:cs="Courier New"/>
+                <w:color w:val="000000"/>
+                <w:kern w:val="0"/>
+                <w:sz w:val="20"/>
+              </w:rPr>
+              <w:t>{};</w:t>
+            </w:r>
+          </w:p>
+          <w:p>
+            <w:pPr>
+              <w:widowControl/>
+              <w:shd w:val="clear" w:color="auto" w:fill="FFFFFF"/>
+              <w:jc w:val="left"/>
+              <w:rPr>
+                <w:rFonts w:ascii="Courier New" w:eastAsia="宋体" w:hAnsi="Courier New" w:cs="Courier New"/>
+                <w:color w:val="000000"/>
+                <w:kern w:val="0"/>
+                <w:sz w:val="20"/>
+              </w:rPr>
+            </w:pPr>
+            <w:r>
+              <w:rPr>
+                <w:rFonts w:ascii="Courier New" w:eastAsia="宋体" w:hAnsi="Courier New" w:cs="Courier New"/>
+                <w:color w:val="000000"/>
+                <w:kern w:val="0"/>
+                <w:sz w:val="20"/>
+              </w:rPr>
+              <w:t xml:space="preserve">    </w:t>
+            </w:r>
+            <w:proofErr w:type="spellStart"/>
+            <w:r>
+              <w:rPr>
+                <w:rFonts w:ascii="Courier New" w:eastAsia="宋体" w:hAnsi="Courier New" w:cs="Courier New"/>
+                <w:color w:val="000000"/>
+                <w:kern w:val="0"/>
+                <w:sz w:val="20"/>
+              </w:rPr>
+              <w:t>mongocxx</w:t>
+            </w:r>
+            <w:proofErr w:type="spellEnd"/>
+            <w:r>
+              <w:rPr>
+                <w:rFonts w:ascii="Courier New" w:eastAsia="宋体" w:hAnsi="Courier New" w:cs="Courier New"/>
+                <w:color w:val="000000"/>
+                <w:kern w:val="0"/>
+                <w:sz w:val="20"/>
+              </w:rPr>
+              <w:t>::client conn{</w:t>
+            </w:r>
+            <w:proofErr w:type="spellStart"/>
+            <w:r>
+              <w:rPr>
+                <w:rFonts w:ascii="Courier New" w:eastAsia="宋体" w:hAnsi="Courier New" w:cs="Courier New"/>
+                <w:color w:val="000000"/>
+                <w:kern w:val="0"/>
+                <w:sz w:val="20"/>
+              </w:rPr>
+              <w:t>mongocxx</w:t>
+            </w:r>
+            <w:proofErr w:type="spellEnd"/>
+            <w:r>
+              <w:rPr>
+                <w:rFonts w:ascii="Courier New" w:eastAsia="宋体" w:hAnsi="Courier New" w:cs="Courier New"/>
+                <w:color w:val="000000"/>
+                <w:kern w:val="0"/>
+                <w:sz w:val="20"/>
+              </w:rPr>
+              <w:t>::</w:t>
+            </w:r>
+            <w:proofErr w:type="spellStart"/>
+            <w:r>
+              <w:rPr>
+                <w:rFonts w:ascii="Courier New" w:eastAsia="宋体" w:hAnsi="Courier New" w:cs="Courier New"/>
+                <w:color w:val="000000"/>
+                <w:kern w:val="0"/>
+                <w:sz w:val="20"/>
+              </w:rPr>
+              <w:t>uri</w:t>
+            </w:r>
+            <w:proofErr w:type="spellEnd"/>
+            <w:r>
+              <w:rPr>
+                <w:rFonts w:ascii="Courier New" w:eastAsia="宋体" w:hAnsi="Courier New" w:cs="Courier New"/>
+                <w:color w:val="000000"/>
+                <w:kern w:val="0"/>
+                <w:sz w:val="20"/>
+              </w:rPr>
+              <w:t>("</w:t>
+            </w:r>
+            <w:proofErr w:type="spellStart"/>
             <w:r>
               <w:rPr>
                 <w:rFonts w:ascii="Courier New" w:eastAsia="宋体" w:hAnsi="Courier New" w:cs="Courier New"/>
@@ -4536,7 +7764,18 @@
                 <w:sz w:val="20"/>
                 <w:u w:val="single"/>
               </w:rPr>
-              <w:t>mongodb://localhost:28000</w:t>
+              <w:t>mongodb</w:t>
+            </w:r>
+            <w:proofErr w:type="spellEnd"/>
+            <w:r>
+              <w:rPr>
+                <w:rFonts w:ascii="Courier New" w:eastAsia="宋体" w:hAnsi="Courier New" w:cs="Courier New"/>
+                <w:color w:val="000000"/>
+                <w:kern w:val="0"/>
+                <w:sz w:val="20"/>
+                <w:u w:val="single"/>
+              </w:rPr>
+              <w:t>://localhost:28000</w:t>
             </w:r>
             <w:r>
               <w:rPr>
@@ -4580,42 +7819,102 @@
                 <w:kern w:val="0"/>
                 <w:sz w:val="20"/>
               </w:rPr>
-              <w:t xml:space="preserve">    bsoncxx::builder::stream::document document{};</w:t>
-            </w:r>
-          </w:p>
-          <w:p>
-            <w:pPr>
-              <w:widowControl/>
-              <w:shd w:val="clear" w:color="auto" w:fill="FFFFFF"/>
-              <w:jc w:val="left"/>
-              <w:rPr>
-                <w:rFonts w:ascii="Courier New" w:eastAsia="宋体" w:hAnsi="Courier New" w:cs="Courier New"/>
-                <w:color w:val="000000"/>
-                <w:kern w:val="0"/>
-                <w:sz w:val="20"/>
-              </w:rPr>
-            </w:pPr>
-          </w:p>
-          <w:p>
-            <w:pPr>
-              <w:widowControl/>
-              <w:shd w:val="clear" w:color="auto" w:fill="FFFFFF"/>
-              <w:jc w:val="left"/>
-              <w:rPr>
-                <w:rFonts w:ascii="Courier New" w:eastAsia="宋体" w:hAnsi="Courier New" w:cs="Courier New"/>
-                <w:color w:val="000000"/>
-                <w:kern w:val="0"/>
-                <w:sz w:val="20"/>
-              </w:rPr>
-            </w:pPr>
-            <w:r>
-              <w:rPr>
-                <w:rFonts w:ascii="Courier New" w:eastAsia="宋体" w:hAnsi="Courier New" w:cs="Courier New"/>
-                <w:color w:val="000000"/>
-                <w:kern w:val="0"/>
-                <w:sz w:val="20"/>
-              </w:rPr>
-              <w:t xml:space="preserve">    auto collection = conn["testdb"]["testcollection"];</w:t>
+              <w:t xml:space="preserve">    </w:t>
+            </w:r>
+            <w:proofErr w:type="spellStart"/>
+            <w:r>
+              <w:rPr>
+                <w:rFonts w:ascii="Courier New" w:eastAsia="宋体" w:hAnsi="Courier New" w:cs="Courier New"/>
+                <w:color w:val="000000"/>
+                <w:kern w:val="0"/>
+                <w:sz w:val="20"/>
+              </w:rPr>
+              <w:t>bsoncxx</w:t>
+            </w:r>
+            <w:proofErr w:type="spellEnd"/>
+            <w:r>
+              <w:rPr>
+                <w:rFonts w:ascii="Courier New" w:eastAsia="宋体" w:hAnsi="Courier New" w:cs="Courier New"/>
+                <w:color w:val="000000"/>
+                <w:kern w:val="0"/>
+                <w:sz w:val="20"/>
+              </w:rPr>
+              <w:t>::builder::stream::document document{};</w:t>
+            </w:r>
+          </w:p>
+          <w:p>
+            <w:pPr>
+              <w:widowControl/>
+              <w:shd w:val="clear" w:color="auto" w:fill="FFFFFF"/>
+              <w:jc w:val="left"/>
+              <w:rPr>
+                <w:rFonts w:ascii="Courier New" w:eastAsia="宋体" w:hAnsi="Courier New" w:cs="Courier New"/>
+                <w:color w:val="000000"/>
+                <w:kern w:val="0"/>
+                <w:sz w:val="20"/>
+              </w:rPr>
+            </w:pPr>
+          </w:p>
+          <w:p>
+            <w:pPr>
+              <w:widowControl/>
+              <w:shd w:val="clear" w:color="auto" w:fill="FFFFFF"/>
+              <w:jc w:val="left"/>
+              <w:rPr>
+                <w:rFonts w:ascii="Courier New" w:eastAsia="宋体" w:hAnsi="Courier New" w:cs="Courier New"/>
+                <w:color w:val="000000"/>
+                <w:kern w:val="0"/>
+                <w:sz w:val="20"/>
+              </w:rPr>
+            </w:pPr>
+            <w:r>
+              <w:rPr>
+                <w:rFonts w:ascii="Courier New" w:eastAsia="宋体" w:hAnsi="Courier New" w:cs="Courier New"/>
+                <w:color w:val="000000"/>
+                <w:kern w:val="0"/>
+                <w:sz w:val="20"/>
+              </w:rPr>
+              <w:t xml:space="preserve">    auto collection = conn["</w:t>
+            </w:r>
+            <w:proofErr w:type="spellStart"/>
+            <w:r>
+              <w:rPr>
+                <w:rFonts w:ascii="Courier New" w:eastAsia="宋体" w:hAnsi="Courier New" w:cs="Courier New"/>
+                <w:color w:val="000000"/>
+                <w:kern w:val="0"/>
+                <w:sz w:val="20"/>
+              </w:rPr>
+              <w:t>testdb</w:t>
+            </w:r>
+            <w:proofErr w:type="spellEnd"/>
+            <w:r>
+              <w:rPr>
+                <w:rFonts w:ascii="Courier New" w:eastAsia="宋体" w:hAnsi="Courier New" w:cs="Courier New"/>
+                <w:color w:val="000000"/>
+                <w:kern w:val="0"/>
+                <w:sz w:val="20"/>
+              </w:rPr>
+              <w:t>"]["</w:t>
+            </w:r>
+            <w:proofErr w:type="spellStart"/>
+            <w:r>
+              <w:rPr>
+                <w:rFonts w:ascii="Courier New" w:eastAsia="宋体" w:hAnsi="Courier New" w:cs="Courier New"/>
+                <w:color w:val="000000"/>
+                <w:kern w:val="0"/>
+                <w:sz w:val="20"/>
+              </w:rPr>
+              <w:t>testcollection</w:t>
+            </w:r>
+            <w:proofErr w:type="spellEnd"/>
+            <w:r>
+              <w:rPr>
+                <w:rFonts w:ascii="Courier New" w:eastAsia="宋体" w:hAnsi="Courier New" w:cs="Courier New"/>
+                <w:color w:val="000000"/>
+                <w:kern w:val="0"/>
+                <w:sz w:val="20"/>
+              </w:rPr>
+              <w:t>"];</w:t>
             </w:r>
           </w:p>
           <w:p>
@@ -4672,29 +7971,89 @@
                 <w:kern w:val="0"/>
                 <w:sz w:val="20"/>
               </w:rPr>
-              <w:t xml:space="preserve">    collection.insert_one(document.view());</w:t>
-            </w:r>
-          </w:p>
-          <w:p>
-            <w:pPr>
-              <w:widowControl/>
-              <w:shd w:val="clear" w:color="auto" w:fill="FFFFFF"/>
-              <w:jc w:val="left"/>
-              <w:rPr>
-                <w:rFonts w:ascii="Courier New" w:eastAsia="宋体" w:hAnsi="Courier New" w:cs="Courier New"/>
-                <w:color w:val="000000"/>
-                <w:kern w:val="0"/>
-                <w:sz w:val="20"/>
-              </w:rPr>
-            </w:pPr>
-            <w:r>
-              <w:rPr>
-                <w:rFonts w:ascii="Courier New" w:eastAsia="宋体" w:hAnsi="Courier New" w:cs="Courier New"/>
-                <w:color w:val="000000"/>
-                <w:kern w:val="0"/>
-                <w:sz w:val="20"/>
-              </w:rPr>
-              <w:t xml:space="preserve">    auto cursor = collection.find({});</w:t>
+              <w:t xml:space="preserve">    </w:t>
+            </w:r>
+            <w:proofErr w:type="spellStart"/>
+            <w:r>
+              <w:rPr>
+                <w:rFonts w:ascii="Courier New" w:eastAsia="宋体" w:hAnsi="Courier New" w:cs="Courier New"/>
+                <w:color w:val="000000"/>
+                <w:kern w:val="0"/>
+                <w:sz w:val="20"/>
+              </w:rPr>
+              <w:t>collection.insert_one</w:t>
+            </w:r>
+            <w:proofErr w:type="spellEnd"/>
+            <w:r>
+              <w:rPr>
+                <w:rFonts w:ascii="Courier New" w:eastAsia="宋体" w:hAnsi="Courier New" w:cs="Courier New"/>
+                <w:color w:val="000000"/>
+                <w:kern w:val="0"/>
+                <w:sz w:val="20"/>
+              </w:rPr>
+              <w:t>(</w:t>
+            </w:r>
+            <w:proofErr w:type="spellStart"/>
+            <w:r>
+              <w:rPr>
+                <w:rFonts w:ascii="Courier New" w:eastAsia="宋体" w:hAnsi="Courier New" w:cs="Courier New"/>
+                <w:color w:val="000000"/>
+                <w:kern w:val="0"/>
+                <w:sz w:val="20"/>
+              </w:rPr>
+              <w:t>document.view</w:t>
+            </w:r>
+            <w:proofErr w:type="spellEnd"/>
+            <w:r>
+              <w:rPr>
+                <w:rFonts w:ascii="Courier New" w:eastAsia="宋体" w:hAnsi="Courier New" w:cs="Courier New"/>
+                <w:color w:val="000000"/>
+                <w:kern w:val="0"/>
+                <w:sz w:val="20"/>
+              </w:rPr>
+              <w:t>());</w:t>
+            </w:r>
+          </w:p>
+          <w:p>
+            <w:pPr>
+              <w:widowControl/>
+              <w:shd w:val="clear" w:color="auto" w:fill="FFFFFF"/>
+              <w:jc w:val="left"/>
+              <w:rPr>
+                <w:rFonts w:ascii="Courier New" w:eastAsia="宋体" w:hAnsi="Courier New" w:cs="Courier New"/>
+                <w:color w:val="000000"/>
+                <w:kern w:val="0"/>
+                <w:sz w:val="20"/>
+              </w:rPr>
+            </w:pPr>
+            <w:r>
+              <w:rPr>
+                <w:rFonts w:ascii="Courier New" w:eastAsia="宋体" w:hAnsi="Courier New" w:cs="Courier New"/>
+                <w:color w:val="000000"/>
+                <w:kern w:val="0"/>
+                <w:sz w:val="20"/>
+              </w:rPr>
+              <w:t xml:space="preserve">    auto cursor = </w:t>
+            </w:r>
+            <w:proofErr w:type="spellStart"/>
+            <w:r>
+              <w:rPr>
+                <w:rFonts w:ascii="Courier New" w:eastAsia="宋体" w:hAnsi="Courier New" w:cs="Courier New"/>
+                <w:color w:val="000000"/>
+                <w:kern w:val="0"/>
+                <w:sz w:val="20"/>
+              </w:rPr>
+              <w:t>collection.find</w:t>
+            </w:r>
+            <w:proofErr w:type="spellEnd"/>
+            <w:r>
+              <w:rPr>
+                <w:rFonts w:ascii="Courier New" w:eastAsia="宋体" w:hAnsi="Courier New" w:cs="Courier New"/>
+                <w:color w:val="000000"/>
+                <w:kern w:val="0"/>
+                <w:sz w:val="20"/>
+              </w:rPr>
+              <w:t>({});</w:t>
             </w:r>
           </w:p>
           <w:p>
@@ -4751,7 +8110,127 @@
                 <w:kern w:val="0"/>
                 <w:sz w:val="20"/>
               </w:rPr>
-              <w:t xml:space="preserve">        std::cout &lt;&lt; bsoncxx::to_json(doc) &lt;&lt; std::endl;</w:t>
+              <w:t xml:space="preserve">        </w:t>
+            </w:r>
+            <w:proofErr w:type="spellStart"/>
+            <w:r>
+              <w:rPr>
+                <w:rFonts w:ascii="Courier New" w:eastAsia="宋体" w:hAnsi="Courier New" w:cs="Courier New"/>
+                <w:color w:val="000000"/>
+                <w:kern w:val="0"/>
+                <w:sz w:val="20"/>
+              </w:rPr>
+              <w:t>std</w:t>
+            </w:r>
+            <w:proofErr w:type="spellEnd"/>
+            <w:r>
+              <w:rPr>
+                <w:rFonts w:ascii="Courier New" w:eastAsia="宋体" w:hAnsi="Courier New" w:cs="Courier New"/>
+                <w:color w:val="000000"/>
+                <w:kern w:val="0"/>
+                <w:sz w:val="20"/>
+              </w:rPr>
+              <w:t>::</w:t>
+            </w:r>
+            <w:proofErr w:type="spellStart"/>
+            <w:r>
+              <w:rPr>
+                <w:rFonts w:ascii="Courier New" w:eastAsia="宋体" w:hAnsi="Courier New" w:cs="Courier New"/>
+                <w:color w:val="000000"/>
+                <w:kern w:val="0"/>
+                <w:sz w:val="20"/>
+              </w:rPr>
+              <w:t>cout</w:t>
+            </w:r>
+            <w:proofErr w:type="spellEnd"/>
+            <w:r>
+              <w:rPr>
+                <w:rFonts w:ascii="Courier New" w:eastAsia="宋体" w:hAnsi="Courier New" w:cs="Courier New"/>
+                <w:color w:val="000000"/>
+                <w:kern w:val="0"/>
+                <w:sz w:val="20"/>
+              </w:rPr>
+              <w:t xml:space="preserve"> &lt;&lt; </w:t>
+            </w:r>
+            <w:proofErr w:type="spellStart"/>
+            <w:r>
+              <w:rPr>
+                <w:rFonts w:ascii="Courier New" w:eastAsia="宋体" w:hAnsi="Courier New" w:cs="Courier New"/>
+                <w:color w:val="000000"/>
+                <w:kern w:val="0"/>
+                <w:sz w:val="20"/>
+              </w:rPr>
+              <w:t>bsoncxx</w:t>
+            </w:r>
+            <w:proofErr w:type="spellEnd"/>
+            <w:r>
+              <w:rPr>
+                <w:rFonts w:ascii="Courier New" w:eastAsia="宋体" w:hAnsi="Courier New" w:cs="Courier New"/>
+                <w:color w:val="000000"/>
+                <w:kern w:val="0"/>
+                <w:sz w:val="20"/>
+              </w:rPr>
+              <w:t>::</w:t>
+            </w:r>
+            <w:proofErr w:type="spellStart"/>
+            <w:r>
+              <w:rPr>
+                <w:rFonts w:ascii="Courier New" w:eastAsia="宋体" w:hAnsi="Courier New" w:cs="Courier New"/>
+                <w:color w:val="000000"/>
+                <w:kern w:val="0"/>
+                <w:sz w:val="20"/>
+              </w:rPr>
+              <w:t>to_json</w:t>
+            </w:r>
+            <w:proofErr w:type="spellEnd"/>
+            <w:r>
+              <w:rPr>
+                <w:rFonts w:ascii="Courier New" w:eastAsia="宋体" w:hAnsi="Courier New" w:cs="Courier New"/>
+                <w:color w:val="000000"/>
+                <w:kern w:val="0"/>
+                <w:sz w:val="20"/>
+              </w:rPr>
+              <w:t xml:space="preserve">(doc) &lt;&lt; </w:t>
+            </w:r>
+            <w:proofErr w:type="spellStart"/>
+            <w:r>
+              <w:rPr>
+                <w:rFonts w:ascii="Courier New" w:eastAsia="宋体" w:hAnsi="Courier New" w:cs="Courier New"/>
+                <w:color w:val="000000"/>
+                <w:kern w:val="0"/>
+                <w:sz w:val="20"/>
+              </w:rPr>
+              <w:t>std</w:t>
+            </w:r>
+            <w:proofErr w:type="spellEnd"/>
+            <w:r>
+              <w:rPr>
+                <w:rFonts w:ascii="Courier New" w:eastAsia="宋体" w:hAnsi="Courier New" w:cs="Courier New"/>
+                <w:color w:val="000000"/>
+                <w:kern w:val="0"/>
+                <w:sz w:val="20"/>
+              </w:rPr>
+              <w:t>::</w:t>
+            </w:r>
+            <w:proofErr w:type="spellStart"/>
+            <w:r>
+              <w:rPr>
+                <w:rFonts w:ascii="Courier New" w:eastAsia="宋体" w:hAnsi="Courier New" w:cs="Courier New"/>
+                <w:color w:val="000000"/>
+                <w:kern w:val="0"/>
+                <w:sz w:val="20"/>
+              </w:rPr>
+              <w:t>endl</w:t>
+            </w:r>
+            <w:proofErr w:type="spellEnd"/>
+            <w:r>
+              <w:rPr>
+                <w:rFonts w:ascii="Courier New" w:eastAsia="宋体" w:hAnsi="Courier New" w:cs="Courier New"/>
+                <w:color w:val="000000"/>
+                <w:kern w:val="0"/>
+                <w:sz w:val="20"/>
+              </w:rPr>
+              <w:t>;</w:t>
             </w:r>
           </w:p>
           <w:p>
@@ -4854,15 +8333,153 @@
                 <w:sz w:val="20"/>
               </w:rPr>
             </w:pPr>
-            <w:r>
-              <w:rPr>
-                <w:rFonts w:ascii="Courier New" w:eastAsia="宋体" w:hAnsi="Courier New" w:cs="Courier New"/>
-                <w:color w:val="000000"/>
-                <w:kern w:val="0"/>
-                <w:sz w:val="20"/>
-              </w:rPr>
-              <w:t>g++ --std=c++11 test.cpp -o test -L /usr/local/mongo-cxx-driver-r3.1.2/lib -lmongocxx -lbsoncxx</w:t>
-            </w:r>
+            <w:bookmarkStart w:id="0" w:name="_GoBack"/>
+            <w:r>
+              <w:rPr>
+                <w:rFonts w:ascii="Courier New" w:eastAsia="宋体" w:hAnsi="Courier New" w:cs="Courier New"/>
+                <w:color w:val="000000"/>
+                <w:kern w:val="0"/>
+                <w:sz w:val="20"/>
+              </w:rPr>
+              <w:t>g++ --</w:t>
+            </w:r>
+            <w:proofErr w:type="spellStart"/>
+            <w:r>
+              <w:rPr>
+                <w:rFonts w:ascii="Courier New" w:eastAsia="宋体" w:hAnsi="Courier New" w:cs="Courier New"/>
+                <w:color w:val="000000"/>
+                <w:kern w:val="0"/>
+                <w:sz w:val="20"/>
+              </w:rPr>
+              <w:t>std</w:t>
+            </w:r>
+            <w:proofErr w:type="spellEnd"/>
+            <w:r>
+              <w:rPr>
+                <w:rFonts w:ascii="Courier New" w:eastAsia="宋体" w:hAnsi="Courier New" w:cs="Courier New"/>
+                <w:color w:val="000000"/>
+                <w:kern w:val="0"/>
+                <w:sz w:val="20"/>
+              </w:rPr>
+              <w:t>=</w:t>
+            </w:r>
+            <w:proofErr w:type="spellStart"/>
+            <w:r>
+              <w:rPr>
+                <w:rFonts w:ascii="Courier New" w:eastAsia="宋体" w:hAnsi="Courier New" w:cs="Courier New"/>
+                <w:color w:val="000000"/>
+                <w:kern w:val="0"/>
+                <w:sz w:val="20"/>
+              </w:rPr>
+              <w:t>c++</w:t>
+            </w:r>
+            <w:proofErr w:type="spellEnd"/>
+            <w:r>
+              <w:rPr>
+                <w:rFonts w:ascii="Courier New" w:eastAsia="宋体" w:hAnsi="Courier New" w:cs="Courier New"/>
+                <w:color w:val="000000"/>
+                <w:kern w:val="0"/>
+                <w:sz w:val="20"/>
+              </w:rPr>
+              <w:t xml:space="preserve">11 test.cpp -o test -L </w:t>
+            </w:r>
+            <w:r>
+              <w:rPr>
+                <w:rFonts w:ascii="Courier New" w:eastAsia="宋体" w:hAnsi="Courier New" w:cs="Courier New"/>
+                <w:color w:val="000000"/>
+                <w:kern w:val="0"/>
+                <w:sz w:val="20"/>
+              </w:rPr>
+              <w:t>/</w:t>
+            </w:r>
+            <w:proofErr w:type="spellStart"/>
+            <w:r>
+              <w:rPr>
+                <w:rFonts w:ascii="Courier New" w:eastAsia="宋体" w:hAnsi="Courier New" w:cs="Courier New"/>
+                <w:color w:val="000000"/>
+                <w:kern w:val="0"/>
+                <w:sz w:val="20"/>
+              </w:rPr>
+              <w:t>usr</w:t>
+            </w:r>
+            <w:proofErr w:type="spellEnd"/>
+            <w:r>
+              <w:rPr>
+                <w:rFonts w:ascii="Courier New" w:eastAsia="宋体" w:hAnsi="Courier New" w:cs="Courier New"/>
+                <w:color w:val="000000"/>
+                <w:kern w:val="0"/>
+                <w:sz w:val="20"/>
+              </w:rPr>
+              <w:t>/local/mongo-cxx-driver-r3.</w:t>
+            </w:r>
+            <w:r>
+              <w:rPr>
+                <w:rFonts w:ascii="Courier New" w:eastAsia="宋体" w:hAnsi="Courier New" w:cs="Courier New" w:hint="eastAsia"/>
+                <w:color w:val="000000"/>
+                <w:kern w:val="0"/>
+                <w:sz w:val="20"/>
+              </w:rPr>
+              <w:t>2</w:t>
+            </w:r>
+            <w:r>
+              <w:rPr>
+                <w:rFonts w:ascii="Courier New" w:eastAsia="宋体" w:hAnsi="Courier New" w:cs="Courier New"/>
+                <w:color w:val="000000"/>
+                <w:kern w:val="0"/>
+                <w:sz w:val="20"/>
+              </w:rPr>
+              <w:t>.</w:t>
+            </w:r>
+            <w:r>
+              <w:rPr>
+                <w:rFonts w:ascii="Courier New" w:eastAsia="宋体" w:hAnsi="Courier New" w:cs="Courier New" w:hint="eastAsia"/>
+                <w:color w:val="000000"/>
+                <w:kern w:val="0"/>
+                <w:sz w:val="20"/>
+              </w:rPr>
+              <w:t>0</w:t>
+            </w:r>
+            <w:r>
+              <w:rPr>
+                <w:rFonts w:ascii="Courier New" w:eastAsia="宋体" w:hAnsi="Courier New" w:cs="Courier New"/>
+                <w:color w:val="000000"/>
+                <w:kern w:val="0"/>
+                <w:sz w:val="20"/>
+              </w:rPr>
+              <w:t>/lib -</w:t>
+            </w:r>
+            <w:proofErr w:type="spellStart"/>
+            <w:r>
+              <w:rPr>
+                <w:rFonts w:ascii="Courier New" w:eastAsia="宋体" w:hAnsi="Courier New" w:cs="Courier New"/>
+                <w:color w:val="000000"/>
+                <w:kern w:val="0"/>
+                <w:sz w:val="20"/>
+              </w:rPr>
+              <w:t>lmongocxx</w:t>
+            </w:r>
+            <w:proofErr w:type="spellEnd"/>
+            <w:r>
+              <w:rPr>
+                <w:rFonts w:ascii="Courier New" w:eastAsia="宋体" w:hAnsi="Courier New" w:cs="Courier New"/>
+                <w:color w:val="000000"/>
+                <w:kern w:val="0"/>
+                <w:sz w:val="20"/>
+              </w:rPr>
+              <w:t xml:space="preserve"> -</w:t>
+            </w:r>
+            <w:proofErr w:type="spellStart"/>
+            <w:r>
+              <w:rPr>
+                <w:rFonts w:ascii="Courier New" w:eastAsia="宋体" w:hAnsi="Courier New" w:cs="Courier New"/>
+                <w:color w:val="000000"/>
+                <w:kern w:val="0"/>
+                <w:sz w:val="20"/>
+              </w:rPr>
+              <w:t>lbsoncxx</w:t>
+            </w:r>
+            <w:bookmarkEnd w:id="0"/>
+            <w:proofErr w:type="spellEnd"/>
           </w:p>
           <w:p>
             <w:pPr>
@@ -4927,7 +8544,27 @@
                 <w:kern w:val="0"/>
                 <w:sz w:val="20"/>
               </w:rPr>
-              <w:t>{ "_id" : { "$oid" : "5adb3a621d41c858be0a2382" }, "hello" : "world" }</w:t>
+              <w:t>{ "_id" : { "$</w:t>
+            </w:r>
+            <w:proofErr w:type="spellStart"/>
+            <w:r>
+              <w:rPr>
+                <w:rFonts w:ascii="Courier New" w:eastAsia="宋体" w:hAnsi="Courier New" w:cs="Courier New"/>
+                <w:color w:val="000000"/>
+                <w:kern w:val="0"/>
+                <w:sz w:val="20"/>
+              </w:rPr>
+              <w:t>oid</w:t>
+            </w:r>
+            <w:proofErr w:type="spellEnd"/>
+            <w:r>
+              <w:rPr>
+                <w:rFonts w:ascii="Courier New" w:eastAsia="宋体" w:hAnsi="Courier New" w:cs="Courier New"/>
+                <w:color w:val="000000"/>
+                <w:kern w:val="0"/>
+                <w:sz w:val="20"/>
+              </w:rPr>
+              <w:t>" : "5adb3a621d41c858be0a2382" }, "hello" : "world" }</w:t>
             </w:r>
           </w:p>
         </w:tc>
@@ -4949,15 +8586,15 @@
 </file>
 
 <file path=word/endnotes.xml><?xml version="1.0" encoding="utf-8"?>
-<w:endnotes xmlns:ve="http://schemas.openxmlformats.org/markup-compatibility/2006" xmlns:o="urn:schemas-microsoft-com:office:office" xmlns:r="http://schemas.openxmlformats.org/officeDocument/2006/relationships" xmlns:m="http://schemas.openxmlformats.org/officeDocument/2006/math" xmlns:v="urn:schemas-microsoft-com:vml" xmlns:wp="http://schemas.openxmlformats.org/drawingml/2006/wordprocessingDrawing" xmlns:w10="urn:schemas-microsoft-com:office:word" xmlns:w="http://schemas.openxmlformats.org/wordprocessingml/2006/main" xmlns:wne="http://schemas.microsoft.com/office/word/2006/wordml">
-  <w:endnote w:type="separator" w:id="0">
+<w:endnotes xmlns:wpc="http://schemas.microsoft.com/office/word/2010/wordprocessingCanvas" xmlns:mc="http://schemas.openxmlformats.org/markup-compatibility/2006" xmlns:o="urn:schemas-microsoft-com:office:office" xmlns:r="http://schemas.openxmlformats.org/officeDocument/2006/relationships" xmlns:m="http://schemas.openxmlformats.org/officeDocument/2006/math" xmlns:v="urn:schemas-microsoft-com:vml" xmlns:wp14="http://schemas.microsoft.com/office/word/2010/wordprocessingDrawing" xmlns:wp="http://schemas.openxmlformats.org/drawingml/2006/wordprocessingDrawing" xmlns:w10="urn:schemas-microsoft-com:office:word" xmlns:w="http://schemas.openxmlformats.org/wordprocessingml/2006/main" xmlns:w14="http://schemas.microsoft.com/office/word/2010/wordml" xmlns:wpg="http://schemas.microsoft.com/office/word/2010/wordprocessingGroup" xmlns:wpi="http://schemas.microsoft.com/office/word/2010/wordprocessingInk" xmlns:wne="http://schemas.microsoft.com/office/word/2006/wordml" xmlns:wps="http://schemas.microsoft.com/office/word/2010/wordprocessingShape" mc:Ignorable="w14 wp14">
+  <w:endnote w:type="separator" w:id="-1">
     <w:p>
       <w:r>
         <w:separator/>
       </w:r>
     </w:p>
   </w:endnote>
-  <w:endnote w:type="continuationSeparator" w:id="1">
+  <w:endnote w:type="continuationSeparator" w:id="0">
     <w:p>
       <w:r>
         <w:continuationSeparator/>
@@ -4968,15 +8605,15 @@
 </file>
 
 <file path=word/footnotes.xml><?xml version="1.0" encoding="utf-8"?>
-<w:footnotes xmlns:ve="http://schemas.openxmlformats.org/markup-compatibility/2006" xmlns:o="urn:schemas-microsoft-com:office:office" xmlns:r="http://schemas.openxmlformats.org/officeDocument/2006/relationships" xmlns:m="http://schemas.openxmlformats.org/officeDocument/2006/math" xmlns:v="urn:schemas-microsoft-com:vml" xmlns:wp="http://schemas.openxmlformats.org/drawingml/2006/wordprocessingDrawing" xmlns:w10="urn:schemas-microsoft-com:office:word" xmlns:w="http://schemas.openxmlformats.org/wordprocessingml/2006/main" xmlns:wne="http://schemas.microsoft.com/office/word/2006/wordml">
-  <w:footnote w:type="separator" w:id="0">
+<w:footnotes xmlns:wpc="http://schemas.microsoft.com/office/word/2010/wordprocessingCanvas" xmlns:mc="http://schemas.openxmlformats.org/markup-compatibility/2006" xmlns:o="urn:schemas-microsoft-com:office:office" xmlns:r="http://schemas.openxmlformats.org/officeDocument/2006/relationships" xmlns:m="http://schemas.openxmlformats.org/officeDocument/2006/math" xmlns:v="urn:schemas-microsoft-com:vml" xmlns:wp14="http://schemas.microsoft.com/office/word/2010/wordprocessingDrawing" xmlns:wp="http://schemas.openxmlformats.org/drawingml/2006/wordprocessingDrawing" xmlns:w10="urn:schemas-microsoft-com:office:word" xmlns:w="http://schemas.openxmlformats.org/wordprocessingml/2006/main" xmlns:w14="http://schemas.microsoft.com/office/word/2010/wordml" xmlns:wpg="http://schemas.microsoft.com/office/word/2010/wordprocessingGroup" xmlns:wpi="http://schemas.microsoft.com/office/word/2010/wordprocessingInk" xmlns:wne="http://schemas.microsoft.com/office/word/2006/wordml" xmlns:wps="http://schemas.microsoft.com/office/word/2010/wordprocessingShape" mc:Ignorable="w14 wp14">
+  <w:footnote w:type="separator" w:id="-1">
     <w:p>
       <w:r>
         <w:separator/>
       </w:r>
     </w:p>
   </w:footnote>
-  <w:footnote w:type="continuationSeparator" w:id="1">
+  <w:footnote w:type="continuationSeparator" w:id="0">
     <w:p>
       <w:r>
         <w:continuationSeparator/>
@@ -4987,7 +8624,7 @@
 </file>
 
 <file path=word/numbering.xml><?xml version="1.0" encoding="utf-8"?>
-<w:numbering xmlns:ve="http://schemas.openxmlformats.org/markup-compatibility/2006" xmlns:o="urn:schemas-microsoft-com:office:office" xmlns:r="http://schemas.openxmlformats.org/officeDocument/2006/relationships" xmlns:m="http://schemas.openxmlformats.org/officeDocument/2006/math" xmlns:v="urn:schemas-microsoft-com:vml" xmlns:wp="http://schemas.openxmlformats.org/drawingml/2006/wordprocessingDrawing" xmlns:w10="urn:schemas-microsoft-com:office:word" xmlns:w="http://schemas.openxmlformats.org/wordprocessingml/2006/main" xmlns:wne="http://schemas.microsoft.com/office/word/2006/wordml">
+<w:numbering xmlns:wpc="http://schemas.microsoft.com/office/word/2010/wordprocessingCanvas" xmlns:mc="http://schemas.openxmlformats.org/markup-compatibility/2006" xmlns:o="urn:schemas-microsoft-com:office:office" xmlns:r="http://schemas.openxmlformats.org/officeDocument/2006/relationships" xmlns:m="http://schemas.openxmlformats.org/officeDocument/2006/math" xmlns:v="urn:schemas-microsoft-com:vml" xmlns:wp14="http://schemas.microsoft.com/office/word/2010/wordprocessingDrawing" xmlns:wp="http://schemas.openxmlformats.org/drawingml/2006/wordprocessingDrawing" xmlns:w10="urn:schemas-microsoft-com:office:word" xmlns:w="http://schemas.openxmlformats.org/wordprocessingml/2006/main" xmlns:w14="http://schemas.microsoft.com/office/word/2010/wordml" xmlns:wpg="http://schemas.microsoft.com/office/word/2010/wordprocessingGroup" xmlns:wpi="http://schemas.microsoft.com/office/word/2010/wordprocessingInk" xmlns:wne="http://schemas.microsoft.com/office/word/2006/wordml" xmlns:wps="http://schemas.microsoft.com/office/word/2010/wordprocessingShape" mc:Ignorable="w14 wp14">
   <w:abstractNum w:abstractNumId="0">
     <w:nsid w:val="00E44FAF"/>
     <w:multiLevelType w:val="multilevel"/>
@@ -6500,7 +10137,7 @@
 </file>
 
 <file path=word/styles.xml><?xml version="1.0" encoding="utf-8"?>
-<w:styles xmlns:r="http://schemas.openxmlformats.org/officeDocument/2006/relationships" xmlns:w="http://schemas.openxmlformats.org/wordprocessingml/2006/main">
+<w:styles xmlns:mc="http://schemas.openxmlformats.org/markup-compatibility/2006" xmlns:r="http://schemas.openxmlformats.org/officeDocument/2006/relationships" xmlns:w="http://schemas.openxmlformats.org/wordprocessingml/2006/main" xmlns:w14="http://schemas.microsoft.com/office/word/2010/wordml" mc:Ignorable="w14">
   <w:docDefaults>
     <w:rPrDefault>
       <w:rPr>
@@ -6717,7 +10354,6 @@
     <w:uiPriority w:val="99"/>
     <w:semiHidden/>
     <w:unhideWhenUsed/>
-    <w:qFormat/>
     <w:tblPr>
       <w:tblInd w:w="0" w:type="dxa"/>
       <w:tblCellMar>
@@ -6961,6 +10597,197 @@
       <w:szCs w:val="20"/>
       <w:u w:val="single"/>
     </w:rPr>
+  </w:style>
+</w:styles>
+</file>
+
+<file path=word/stylesWithEffects.xml><?xml version="1.0" encoding="utf-8"?>
+<w:styles xmlns:wpc="http://schemas.microsoft.com/office/word/2010/wordprocessingCanvas" xmlns:mc="http://schemas.openxmlformats.org/markup-compatibility/2006" xmlns:o="urn:schemas-microsoft-com:office:office" xmlns:r="http://schemas.openxmlformats.org/officeDocument/2006/relationships" xmlns:m="http://schemas.openxmlformats.org/officeDocument/2006/math" xmlns:v="urn:schemas-microsoft-com:vml" xmlns:wp14="http://schemas.microsoft.com/office/word/2010/wordprocessingDrawing" xmlns:wp="http://schemas.openxmlformats.org/drawingml/2006/wordprocessingDrawing" xmlns:w10="urn:schemas-microsoft-com:office:word" xmlns:w="http://schemas.openxmlformats.org/wordprocessingml/2006/main" xmlns:w14="http://schemas.microsoft.com/office/word/2010/wordml" xmlns:wpg="http://schemas.microsoft.com/office/word/2010/wordprocessingGroup" xmlns:wpi="http://schemas.microsoft.com/office/word/2010/wordprocessingInk" xmlns:wne="http://schemas.microsoft.com/office/word/2006/wordml" xmlns:wps="http://schemas.microsoft.com/office/word/2010/wordprocessingShape" mc:Ignorable="w14 wp14">
+  <w:docDefaults>
+    <w:rPrDefault>
+      <w:rPr>
+        <w:rFonts w:asciiTheme="minorHAnsi" w:eastAsiaTheme="minorEastAsia" w:hAnsiTheme="minorHAnsi" w:cstheme="minorBidi"/>
+        <w:kern w:val="2"/>
+        <w:sz w:val="21"/>
+        <w:szCs w:val="22"/>
+        <w:lang w:val="en-US" w:eastAsia="zh-CN" w:bidi="ar-SA"/>
+      </w:rPr>
+    </w:rPrDefault>
+    <w:pPrDefault/>
+  </w:docDefaults>
+  <w:latentStyles w:defLockedState="0" w:defUIPriority="99" w:defSemiHidden="1" w:defUnhideWhenUsed="1" w:defQFormat="0" w:count="267">
+    <w:lsdException w:name="Normal" w:semiHidden="0" w:uiPriority="0" w:unhideWhenUsed="0" w:qFormat="1"/>
+    <w:lsdException w:name="heading 1" w:semiHidden="0" w:uiPriority="9" w:unhideWhenUsed="0" w:qFormat="1"/>
+    <w:lsdException w:name="heading 2" w:uiPriority="9" w:qFormat="1"/>
+    <w:lsdException w:name="heading 3" w:uiPriority="9" w:qFormat="1"/>
+    <w:lsdException w:name="heading 4" w:uiPriority="9" w:qFormat="1"/>
+    <w:lsdException w:name="heading 5" w:uiPriority="9" w:qFormat="1"/>
+    <w:lsdException w:name="heading 6" w:uiPriority="9" w:qFormat="1"/>
+    <w:lsdException w:name="heading 7" w:uiPriority="9" w:qFormat="1"/>
+    <w:lsdException w:name="heading 8" w:uiPriority="9" w:qFormat="1"/>
+    <w:lsdException w:name="heading 9" w:uiPriority="9" w:qFormat="1"/>
+    <w:lsdException w:name="toc 1" w:uiPriority="39"/>
+    <w:lsdException w:name="toc 2" w:uiPriority="39"/>
+    <w:lsdException w:name="toc 3" w:uiPriority="39"/>
+    <w:lsdException w:name="toc 4" w:uiPriority="39"/>
+    <w:lsdException w:name="toc 5" w:uiPriority="39"/>
+    <w:lsdException w:name="toc 6" w:uiPriority="39"/>
+    <w:lsdException w:name="toc 7" w:uiPriority="39"/>
+    <w:lsdException w:name="toc 8" w:uiPriority="39"/>
+    <w:lsdException w:name="toc 9" w:uiPriority="39"/>
+    <w:lsdException w:name="caption" w:uiPriority="35" w:qFormat="1"/>
+    <w:lsdException w:name="Title" w:semiHidden="0" w:uiPriority="10" w:unhideWhenUsed="0" w:qFormat="1"/>
+    <w:lsdException w:name="Default Paragraph Font" w:uiPriority="1"/>
+    <w:lsdException w:name="Subtitle" w:semiHidden="0" w:uiPriority="11" w:unhideWhenUsed="0" w:qFormat="1"/>
+    <w:lsdException w:name="Strong" w:semiHidden="0" w:uiPriority="22" w:unhideWhenUsed="0" w:qFormat="1"/>
+    <w:lsdException w:name="Emphasis" w:semiHidden="0" w:uiPriority="20" w:unhideWhenUsed="0" w:qFormat="1"/>
+    <w:lsdException w:name="Table Grid" w:semiHidden="0" w:uiPriority="59" w:unhideWhenUsed="0"/>
+    <w:lsdException w:name="Placeholder Text" w:unhideWhenUsed="0"/>
+    <w:lsdException w:name="No Spacing" w:semiHidden="0" w:uiPriority="1" w:unhideWhenUsed="0" w:qFormat="1"/>
+    <w:lsdException w:name="Light Shading" w:semiHidden="0" w:uiPriority="60" w:unhideWhenUsed="0"/>
+    <w:lsdException w:name="Light List" w:semiHidden="0" w:uiPriority="61" w:unhideWhenUsed="0"/>
+    <w:lsdException w:name="Light Grid" w:semiHidden="0" w:uiPriority="62" w:unhideWhenUsed="0"/>
+    <w:lsdException w:name="Medium Shading 1" w:semiHidden="0" w:uiPriority="63" w:unhideWhenUsed="0"/>
+    <w:lsdException w:name="Medium Shading 2" w:semiHidden="0" w:uiPriority="64" w:unhideWhenUsed="0"/>
+    <w:lsdException w:name="Medium List 1" w:semiHidden="0" w:uiPriority="65" w:unhideWhenUsed="0"/>
+    <w:lsdException w:name="Medium List 2" w:semiHidden="0" w:uiPriority="66" w:unhideWhenUsed="0"/>
+    <w:lsdException w:name="Medium Grid 1" w:semiHidden="0" w:uiPriority="67" w:unhideWhenUsed="0"/>
+    <w:lsdException w:name="Medium Grid 2" w:semiHidden="0" w:uiPriority="68" w:unhideWhenUsed="0"/>
+    <w:lsdException w:name="Medium Grid 3" w:semiHidden="0" w:uiPriority="69" w:unhideWhenUsed="0"/>
+    <w:lsdException w:name="Dark List" w:semiHidden="0" w:uiPriority="70" w:unhideWhenUsed="0"/>
+    <w:lsdException w:name="Colorful Shading" w:semiHidden="0" w:uiPriority="71" w:unhideWhenUsed="0"/>
+    <w:lsdException w:name="Colorful List" w:semiHidden="0" w:uiPriority="72" w:unhideWhenUsed="0"/>
+    <w:lsdException w:name="Colorful Grid" w:semiHidden="0" w:uiPriority="73" w:unhideWhenUsed="0"/>
+    <w:lsdException w:name="Light Shading Accent 1" w:semiHidden="0" w:uiPriority="60" w:unhideWhenUsed="0"/>
+    <w:lsdException w:name="Light List Accent 1" w:semiHidden="0" w:uiPriority="61" w:unhideWhenUsed="0"/>
+    <w:lsdException w:name="Light Grid Accent 1" w:semiHidden="0" w:uiPriority="62" w:unhideWhenUsed="0"/>
+    <w:lsdException w:name="Medium Shading 1 Accent 1" w:semiHidden="0" w:uiPriority="63" w:unhideWhenUsed="0"/>
+    <w:lsdException w:name="Medium Shading 2 Accent 1" w:semiHidden="0" w:uiPriority="64" w:unhideWhenUsed="0"/>
+    <w:lsdException w:name="Medium List 1 Accent 1" w:semiHidden="0" w:uiPriority="65" w:unhideWhenUsed="0"/>
+    <w:lsdException w:name="Revision" w:unhideWhenUsed="0"/>
+    <w:lsdException w:name="List Paragraph" w:semiHidden="0" w:uiPriority="34" w:unhideWhenUsed="0" w:qFormat="1"/>
+    <w:lsdException w:name="Quote" w:semiHidden="0" w:uiPriority="29" w:unhideWhenUsed="0" w:qFormat="1"/>
+    <w:lsdException w:name="Intense Quote" w:semiHidden="0" w:uiPriority="30" w:unhideWhenUsed="0" w:qFormat="1"/>
+    <w:lsdException w:name="Medium List 2 Accent 1" w:semiHidden="0" w:uiPriority="66" w:unhideWhenUsed="0"/>
+    <w:lsdException w:name="Medium Grid 1 Accent 1" w:semiHidden="0" w:uiPriority="67" w:unhideWhenUsed="0"/>
+    <w:lsdException w:name="Medium Grid 2 Accent 1" w:semiHidden="0" w:uiPriority="68" w:unhideWhenUsed="0"/>
+    <w:lsdException w:name="Medium Grid 3 Accent 1" w:semiHidden="0" w:uiPriority="69" w:unhideWhenUsed="0"/>
+    <w:lsdException w:name="Dark List Accent 1" w:semiHidden="0" w:uiPriority="70" w:unhideWhenUsed="0"/>
+    <w:lsdException w:name="Colorful Shading Accent 1" w:semiHidden="0" w:uiPriority="71" w:unhideWhenUsed="0"/>
+    <w:lsdException w:name="Colorful List Accent 1" w:semiHidden="0" w:uiPriority="72" w:unhideWhenUsed="0"/>
+    <w:lsdException w:name="Colorful Grid Accent 1" w:semiHidden="0" w:uiPriority="73" w:unhideWhenUsed="0"/>
+    <w:lsdException w:name="Light Shading Accent 2" w:semiHidden="0" w:uiPriority="60" w:unhideWhenUsed="0"/>
+    <w:lsdException w:name="Light List Accent 2" w:semiHidden="0" w:uiPriority="61" w:unhideWhenUsed="0"/>
+    <w:lsdException w:name="Light Grid Accent 2" w:semiHidden="0" w:uiPriority="62" w:unhideWhenUsed="0"/>
+    <w:lsdException w:name="Medium Shading 1 Accent 2" w:semiHidden="0" w:uiPriority="63" w:unhideWhenUsed="0"/>
+    <w:lsdException w:name="Medium Shading 2 Accent 2" w:semiHidden="0" w:uiPriority="64" w:unhideWhenUsed="0"/>
+    <w:lsdException w:name="Medium List 1 Accent 2" w:semiHidden="0" w:uiPriority="65" w:unhideWhenUsed="0"/>
+    <w:lsdException w:name="Medium List 2 Accent 2" w:semiHidden="0" w:uiPriority="66" w:unhideWhenUsed="0"/>
+    <w:lsdException w:name="Medium Grid 1 Accent 2" w:semiHidden="0" w:uiPriority="67" w:unhideWhenUsed="0"/>
+    <w:lsdException w:name="Medium Grid 2 Accent 2" w:semiHidden="0" w:uiPriority="68" w:unhideWhenUsed="0"/>
+    <w:lsdException w:name="Medium Grid 3 Accent 2" w:semiHidden="0" w:uiPriority="69" w:unhideWhenUsed="0"/>
+    <w:lsdException w:name="Dark List Accent 2" w:semiHidden="0" w:uiPriority="70" w:unhideWhenUsed="0"/>
+    <w:lsdException w:name="Colorful Shading Accent 2" w:semiHidden="0" w:uiPriority="71" w:unhideWhenUsed="0"/>
+    <w:lsdException w:name="Colorful List Accent 2" w:semiHidden="0" w:uiPriority="72" w:unhideWhenUsed="0"/>
+    <w:lsdException w:name="Colorful Grid Accent 2" w:semiHidden="0" w:uiPriority="73" w:unhideWhenUsed="0"/>
+    <w:lsdException w:name="Light Shading Accent 3" w:semiHidden="0" w:uiPriority="60" w:unhideWhenUsed="0"/>
+    <w:lsdException w:name="Light List Accent 3" w:semiHidden="0" w:uiPriority="61" w:unhideWhenUsed="0"/>
+    <w:lsdException w:name="Light Grid Accent 3" w:semiHidden="0" w:uiPriority="62" w:unhideWhenUsed="0"/>
+    <w:lsdException w:name="Medium Shading 1 Accent 3" w:semiHidden="0" w:uiPriority="63" w:unhideWhenUsed="0"/>
+    <w:lsdException w:name="Medium Shading 2 Accent 3" w:semiHidden="0" w:uiPriority="64" w:unhideWhenUsed="0"/>
+    <w:lsdException w:name="Medium List 1 Accent 3" w:semiHidden="0" w:uiPriority="65" w:unhideWhenUsed="0"/>
+    <w:lsdException w:name="Medium List 2 Accent 3" w:semiHidden="0" w:uiPriority="66" w:unhideWhenUsed="0"/>
+    <w:lsdException w:name="Medium Grid 1 Accent 3" w:semiHidden="0" w:uiPriority="67" w:unhideWhenUsed="0"/>
+    <w:lsdException w:name="Medium Grid 2 Accent 3" w:semiHidden="0" w:uiPriority="68" w:unhideWhenUsed="0"/>
+    <w:lsdException w:name="Medium Grid 3 Accent 3" w:semiHidden="0" w:uiPriority="69" w:unhideWhenUsed="0"/>
+    <w:lsdException w:name="Dark List Accent 3" w:semiHidden="0" w:uiPriority="70" w:unhideWhenUsed="0"/>
+    <w:lsdException w:name="Colorful Shading Accent 3" w:semiHidden="0" w:uiPriority="71" w:unhideWhenUsed="0"/>
+    <w:lsdException w:name="Colorful List Accent 3" w:semiHidden="0" w:uiPriority="72" w:unhideWhenUsed="0"/>
+    <w:lsdException w:name="Colorful Grid Accent 3" w:semiHidden="0" w:uiPriority="73" w:unhideWhenUsed="0"/>
+    <w:lsdException w:name="Light Shading Accent 4" w:semiHidden="0" w:uiPriority="60" w:unhideWhenUsed="0"/>
+    <w:lsdException w:name="Light List Accent 4" w:semiHidden="0" w:uiPriority="61" w:unhideWhenUsed="0"/>
+    <w:lsdException w:name="Light Grid Accent 4" w:semiHidden="0" w:uiPriority="62" w:unhideWhenUsed="0"/>
+    <w:lsdException w:name="Medium Shading 1 Accent 4" w:semiHidden="0" w:uiPriority="63" w:unhideWhenUsed="0"/>
+    <w:lsdException w:name="Medium Shading 2 Accent 4" w:semiHidden="0" w:uiPriority="64" w:unhideWhenUsed="0"/>
+    <w:lsdException w:name="Medium List 1 Accent 4" w:semiHidden="0" w:uiPriority="65" w:unhideWhenUsed="0"/>
+    <w:lsdException w:name="Medium List 2 Accent 4" w:semiHidden="0" w:uiPriority="66" w:unhideWhenUsed="0"/>
+    <w:lsdException w:name="Medium Grid 1 Accent 4" w:semiHidden="0" w:uiPriority="67" w:unhideWhenUsed="0"/>
+    <w:lsdException w:name="Medium Grid 2 Accent 4" w:semiHidden="0" w:uiPriority="68" w:unhideWhenUsed="0"/>
+    <w:lsdException w:name="Medium Grid 3 Accent 4" w:semiHidden="0" w:uiPriority="69" w:unhideWhenUsed="0"/>
+    <w:lsdException w:name="Dark List Accent 4" w:semiHidden="0" w:uiPriority="70" w:unhideWhenUsed="0"/>
+    <w:lsdException w:name="Colorful Shading Accent 4" w:semiHidden="0" w:uiPriority="71" w:unhideWhenUsed="0"/>
+    <w:lsdException w:name="Colorful List Accent 4" w:semiHidden="0" w:uiPriority="72" w:unhideWhenUsed="0"/>
+    <w:lsdException w:name="Colorful Grid Accent 4" w:semiHidden="0" w:uiPriority="73" w:unhideWhenUsed="0"/>
+    <w:lsdException w:name="Light Shading Accent 5" w:semiHidden="0" w:uiPriority="60" w:unhideWhenUsed="0"/>
+    <w:lsdException w:name="Light List Accent 5" w:semiHidden="0" w:uiPriority="61" w:unhideWhenUsed="0"/>
+    <w:lsdException w:name="Light Grid Accent 5" w:semiHidden="0" w:uiPriority="62" w:unhideWhenUsed="0"/>
+    <w:lsdException w:name="Medium Shading 1 Accent 5" w:semiHidden="0" w:uiPriority="63" w:unhideWhenUsed="0"/>
+    <w:lsdException w:name="Medium Shading 2 Accent 5" w:semiHidden="0" w:uiPriority="64" w:unhideWhenUsed="0"/>
+    <w:lsdException w:name="Medium List 1 Accent 5" w:semiHidden="0" w:uiPriority="65" w:unhideWhenUsed="0"/>
+    <w:lsdException w:name="Medium List 2 Accent 5" w:semiHidden="0" w:uiPriority="66" w:unhideWhenUsed="0"/>
+    <w:lsdException w:name="Medium Grid 1 Accent 5" w:semiHidden="0" w:uiPriority="67" w:unhideWhenUsed="0"/>
+    <w:lsdException w:name="Medium Grid 2 Accent 5" w:semiHidden="0" w:uiPriority="68" w:unhideWhenUsed="0"/>
+    <w:lsdException w:name="Medium Grid 3 Accent 5" w:semiHidden="0" w:uiPriority="69" w:unhideWhenUsed="0"/>
+    <w:lsdException w:name="Dark List Accent 5" w:semiHidden="0" w:uiPriority="70" w:unhideWhenUsed="0"/>
+    <w:lsdException w:name="Colorful Shading Accent 5" w:semiHidden="0" w:uiPriority="71" w:unhideWhenUsed="0"/>
+    <w:lsdException w:name="Colorful List Accent 5" w:semiHidden="0" w:uiPriority="72" w:unhideWhenUsed="0"/>
+    <w:lsdException w:name="Colorful Grid Accent 5" w:semiHidden="0" w:uiPriority="73" w:unhideWhenUsed="0"/>
+    <w:lsdException w:name="Light Shading Accent 6" w:semiHidden="0" w:uiPriority="60" w:unhideWhenUsed="0"/>
+    <w:lsdException w:name="Light List Accent 6" w:semiHidden="0" w:uiPriority="61" w:unhideWhenUsed="0"/>
+    <w:lsdException w:name="Light Grid Accent 6" w:semiHidden="0" w:uiPriority="62" w:unhideWhenUsed="0"/>
+    <w:lsdException w:name="Medium Shading 1 Accent 6" w:semiHidden="0" w:uiPriority="63" w:unhideWhenUsed="0"/>
+    <w:lsdException w:name="Medium Shading 2 Accent 6" w:semiHidden="0" w:uiPriority="64" w:unhideWhenUsed="0"/>
+    <w:lsdException w:name="Medium List 1 Accent 6" w:semiHidden="0" w:uiPriority="65" w:unhideWhenUsed="0"/>
+    <w:lsdException w:name="Medium List 2 Accent 6" w:semiHidden="0" w:uiPriority="66" w:unhideWhenUsed="0"/>
+    <w:lsdException w:name="Medium Grid 1 Accent 6" w:semiHidden="0" w:uiPriority="67" w:unhideWhenUsed="0"/>
+    <w:lsdException w:name="Medium Grid 2 Accent 6" w:semiHidden="0" w:uiPriority="68" w:unhideWhenUsed="0"/>
+    <w:lsdException w:name="Medium Grid 3 Accent 6" w:semiHidden="0" w:uiPriority="69" w:unhideWhenUsed="0"/>
+    <w:lsdException w:name="Dark List Accent 6" w:semiHidden="0" w:uiPriority="70" w:unhideWhenUsed="0"/>
+    <w:lsdException w:name="Colorful Shading Accent 6" w:semiHidden="0" w:uiPriority="71" w:unhideWhenUsed="0"/>
+    <w:lsdException w:name="Colorful List Accent 6" w:semiHidden="0" w:uiPriority="72" w:unhideWhenUsed="0"/>
+    <w:lsdException w:name="Colorful Grid Accent 6" w:semiHidden="0" w:uiPriority="73" w:unhideWhenUsed="0"/>
+    <w:lsdException w:name="Subtle Emphasis" w:semiHidden="0" w:uiPriority="19" w:unhideWhenUsed="0" w:qFormat="1"/>
+    <w:lsdException w:name="Intense Emphasis" w:semiHidden="0" w:uiPriority="21" w:unhideWhenUsed="0" w:qFormat="1"/>
+    <w:lsdException w:name="Subtle Reference" w:semiHidden="0" w:uiPriority="31" w:unhideWhenUsed="0" w:qFormat="1"/>
+    <w:lsdException w:name="Intense Reference" w:semiHidden="0" w:uiPriority="32" w:unhideWhenUsed="0" w:qFormat="1"/>
+    <w:lsdException w:name="Book Title" w:semiHidden="0" w:uiPriority="33" w:unhideWhenUsed="0" w:qFormat="1"/>
+    <w:lsdException w:name="Bibliography" w:uiPriority="37"/>
+    <w:lsdException w:name="TOC Heading" w:uiPriority="39" w:qFormat="1"/>
+  </w:latentStyles>
+  <w:style w:type="paragraph" w:default="1" w:styleId="a">
+    <w:name w:val="Normal"/>
+    <w:qFormat/>
+    <w:pPr>
+      <w:widowControl w:val="0"/>
+      <w:jc w:val="both"/>
+    </w:pPr>
+  </w:style>
+  <w:style w:type="character" w:default="1" w:styleId="a0">
+    <w:name w:val="Default Paragraph Font"/>
+    <w:uiPriority w:val="1"/>
+    <w:semiHidden/>
+    <w:unhideWhenUsed/>
+  </w:style>
+  <w:style w:type="table" w:default="1" w:styleId="a1">
+    <w:name w:val="Normal Table"/>
+    <w:uiPriority w:val="99"/>
+    <w:semiHidden/>
+    <w:unhideWhenUsed/>
+    <w:tblPr>
+      <w:tblInd w:w="0" w:type="dxa"/>
+      <w:tblCellMar>
+        <w:top w:w="0" w:type="dxa"/>
+        <w:left w:w="108" w:type="dxa"/>
+        <w:bottom w:w="0" w:type="dxa"/>
+        <w:right w:w="108" w:type="dxa"/>
+      </w:tblCellMar>
+    </w:tblPr>
+  </w:style>
+  <w:style w:type="numbering" w:default="1" w:styleId="a2">
+    <w:name w:val="No List"/>
+    <w:uiPriority w:val="99"/>
+    <w:semiHidden/>
+    <w:unhideWhenUsed/>
   </w:style>
 </w:styles>
 </file>
